--- a/4.项目提交制品/4.1软件需求分析/H-EasySpider-软件需求规格说明书v1.2.5.docx
+++ b/4.项目提交制品/4.1软件需求分析/H-EasySpider-软件需求规格说明书v1.2.5.docx
@@ -1,6 +1,6 @@
 
 <file path=word/document.xml><?xml version="1.0" encoding="utf-8"?>
-<w:document xmlns:wpc="http://schemas.microsoft.com/office/word/2010/wordprocessingCanvas" xmlns:cx="http://schemas.microsoft.com/office/drawing/2014/chartex" xmlns:cx1="http://schemas.microsoft.com/office/drawing/2015/9/8/chartex" xmlns:cx2="http://schemas.microsoft.com/office/drawing/2015/10/21/chartex" xmlns:cx3="http://schemas.microsoft.com/office/drawing/2016/5/9/chartex" xmlns:cx4="http://schemas.microsoft.com/office/drawing/2016/5/10/chartex" xmlns:cx5="http://schemas.microsoft.com/office/drawing/2016/5/11/chartex" xmlns:cx6="http://schemas.microsoft.com/office/drawing/2016/5/12/chartex" xmlns:cx7="http://schemas.microsoft.com/office/drawing/2016/5/13/chartex" xmlns:cx8="http://schemas.microsoft.com/office/drawing/2016/5/14/chartex" xmlns:mc="http://schemas.openxmlformats.org/markup-compatibility/2006" xmlns:aink="http://schemas.microsoft.com/office/drawing/2016/ink" xmlns:am3d="http://schemas.microsoft.com/office/drawing/2017/model3d" xmlns:o="urn:schemas-microsoft-com:office:office" xmlns:r="http://schemas.openxmlformats.org/officeDocument/2006/relationships" xmlns:m="http://schemas.openxmlformats.org/officeDocument/2006/math" xmlns:v="urn:schemas-microsoft-com:vml" xmlns:wp14="http://schemas.microsoft.com/office/word/2010/wordprocessingDrawing" xmlns:wp="http://schemas.openxmlformats.org/drawingml/2006/wordprocessingDrawing" xmlns:w10="urn:schemas-microsoft-com:office:word" xmlns:w="http://schemas.openxmlformats.org/wordprocessingml/2006/main" xmlns:w14="http://schemas.microsoft.com/office/word/2010/wordml" xmlns:w15="http://schemas.microsoft.com/office/word/2012/wordml" xmlns:w16cid="http://schemas.microsoft.com/office/word/2016/wordml/cid" xmlns:w16se="http://schemas.microsoft.com/office/word/2015/wordml/symex" xmlns:wpg="http://schemas.microsoft.com/office/word/2010/wordprocessingGroup" xmlns:wpi="http://schemas.microsoft.com/office/word/2010/wordprocessingInk" xmlns:wne="http://schemas.microsoft.com/office/word/2006/wordml" xmlns:wps="http://schemas.microsoft.com/office/word/2010/wordprocessingShape" mc:Ignorable="w14 w15 w16se w16cid wp14">
+<w:document xmlns:wpc="http://schemas.microsoft.com/office/word/2010/wordprocessingCanvas" xmlns:cx="http://schemas.microsoft.com/office/drawing/2014/chartex" xmlns:cx1="http://schemas.microsoft.com/office/drawing/2015/9/8/chartex" xmlns:mc="http://schemas.openxmlformats.org/markup-compatibility/2006" xmlns:o="urn:schemas-microsoft-com:office:office" xmlns:r="http://schemas.openxmlformats.org/officeDocument/2006/relationships" xmlns:m="http://schemas.openxmlformats.org/officeDocument/2006/math" xmlns:v="urn:schemas-microsoft-com:vml" xmlns:wp14="http://schemas.microsoft.com/office/word/2010/wordprocessingDrawing" xmlns:wp="http://schemas.openxmlformats.org/drawingml/2006/wordprocessingDrawing" xmlns:w10="urn:schemas-microsoft-com:office:word" xmlns:w="http://schemas.openxmlformats.org/wordprocessingml/2006/main" xmlns:w14="http://schemas.microsoft.com/office/word/2010/wordml" xmlns:w15="http://schemas.microsoft.com/office/word/2012/wordml" xmlns:w16se="http://schemas.microsoft.com/office/word/2015/wordml/symex" xmlns:wpg="http://schemas.microsoft.com/office/word/2010/wordprocessingGroup" xmlns:wpi="http://schemas.microsoft.com/office/word/2010/wordprocessingInk" xmlns:wne="http://schemas.microsoft.com/office/word/2006/wordml" xmlns:wps="http://schemas.microsoft.com/office/word/2010/wordprocessingShape" mc:Ignorable="w14 w15 w16se wp14">
   <w:body>
     <w:p>
       <w:pPr>
@@ -107,6 +107,7 @@
         </w:rPr>
         <w:t>基于</w:t>
       </w:r>
+      <w:proofErr w:type="spellStart"/>
       <w:r>
         <w:rPr>
           <w:rFonts w:ascii="Times New Roman" w:eastAsia="黑体" w:hAnsi="Times New Roman" w:cs="Times New Roman"/>
@@ -116,6 +117,7 @@
         </w:rPr>
         <w:t>Scrapy</w:t>
       </w:r>
+      <w:proofErr w:type="spellEnd"/>
       <w:r>
         <w:rPr>
           <w:rFonts w:ascii="Times New Roman" w:eastAsia="黑体" w:hAnsi="Times New Roman" w:cs="Times New Roman"/>
@@ -186,8 +188,10 @@
           <w:sz w:val="32"/>
           <w:szCs w:val="24"/>
         </w:rPr>
-        <w:t>4</w:t>
-      </w:r>
+        <w:t>5</w:t>
+      </w:r>
+      <w:bookmarkStart w:id="0" w:name="_GoBack"/>
+      <w:bookmarkEnd w:id="0"/>
     </w:p>
     <w:p>
       <w:pPr>
@@ -832,22 +836,33 @@
                 <w:rFonts w:ascii="Times New Roman" w:eastAsia="宋体" w:hAnsi="Times New Roman" w:cs="Times New Roman" w:hint="eastAsia"/>
                 <w:szCs w:val="21"/>
               </w:rPr>
-              <w:t>-Scrapy</w:t>
-            </w:r>
+              <w:t>-</w:t>
+            </w:r>
+            <w:proofErr w:type="spellStart"/>
             <w:r>
               <w:rPr>
                 <w:rFonts w:ascii="Times New Roman" w:eastAsia="宋体" w:hAnsi="Times New Roman" w:cs="Times New Roman" w:hint="eastAsia"/>
                 <w:szCs w:val="21"/>
               </w:rPr>
-              <w:t>框架，</w:t>
-            </w:r>
+              <w:t>Scrapy</w:t>
+            </w:r>
+            <w:proofErr w:type="spellEnd"/>
             <w:r>
               <w:rPr>
                 <w:rFonts w:ascii="Times New Roman" w:eastAsia="宋体" w:hAnsi="Times New Roman" w:cs="Times New Roman" w:hint="eastAsia"/>
                 <w:szCs w:val="21"/>
               </w:rPr>
+              <w:t>框架，</w:t>
+            </w:r>
+            <w:proofErr w:type="spellStart"/>
+            <w:r>
+              <w:rPr>
+                <w:rFonts w:ascii="Times New Roman" w:eastAsia="宋体" w:hAnsi="Times New Roman" w:cs="Times New Roman" w:hint="eastAsia"/>
+                <w:szCs w:val="21"/>
+              </w:rPr>
               <w:t>Scrapy</w:t>
             </w:r>
+            <w:proofErr w:type="spellEnd"/>
             <w:r>
               <w:rPr>
                 <w:rFonts w:ascii="Times New Roman" w:eastAsia="宋体" w:hAnsi="Times New Roman" w:cs="Times New Roman" w:hint="eastAsia"/>
@@ -1424,6 +1439,7 @@
               </w:rPr>
               <w:t>系统架构图，</w:t>
             </w:r>
+            <w:proofErr w:type="spellStart"/>
             <w:r>
               <w:rPr>
                 <w:rFonts w:ascii="Times New Roman" w:eastAsia="宋体" w:hAnsi="Times New Roman" w:cs="Times New Roman" w:hint="eastAsia"/>
@@ -1431,6 +1447,7 @@
               </w:rPr>
               <w:t>Scrapyd</w:t>
             </w:r>
+            <w:proofErr w:type="spellEnd"/>
             <w:r>
               <w:rPr>
                 <w:rFonts w:ascii="Times New Roman" w:eastAsia="宋体" w:hAnsi="Times New Roman" w:cs="Times New Roman" w:hint="eastAsia"/>
@@ -1790,6 +1807,7 @@
               </w:rPr>
               <w:t>、</w:t>
             </w:r>
+            <w:proofErr w:type="spellStart"/>
             <w:r>
               <w:rPr>
                 <w:rFonts w:ascii="Times New Roman" w:eastAsia="宋体" w:hAnsi="Times New Roman" w:cs="Times New Roman" w:hint="eastAsia"/>
@@ -1797,6 +1815,7 @@
               </w:rPr>
               <w:t>Scrapy</w:t>
             </w:r>
+            <w:proofErr w:type="spellEnd"/>
             <w:r>
               <w:rPr>
                 <w:rFonts w:ascii="Times New Roman" w:eastAsia="宋体" w:hAnsi="Times New Roman" w:cs="Times New Roman" w:hint="eastAsia"/>
@@ -2600,7 +2619,6 @@
                 <w:rFonts w:ascii="Times New Roman" w:eastAsia="宋体" w:hAnsi="Times New Roman" w:cs="Times New Roman" w:hint="eastAsia"/>
                 <w:szCs w:val="21"/>
               </w:rPr>
-              <w:lastRenderedPageBreak/>
               <w:t>图；</w:t>
             </w:r>
             <w:r>
@@ -2633,7 +2651,6 @@
                 <w:rFonts w:ascii="Times New Roman" w:eastAsia="宋体" w:hAnsi="Times New Roman" w:cs="Times New Roman" w:hint="eastAsia"/>
                 <w:szCs w:val="21"/>
               </w:rPr>
-              <w:lastRenderedPageBreak/>
               <w:t>1.2.2</w:t>
             </w:r>
           </w:p>
@@ -3369,7 +3386,7 @@
               <w:spacing w:line="360" w:lineRule="auto"/>
               <w:jc w:val="center"/>
               <w:rPr>
-                <w:rFonts w:ascii="Times New Roman" w:eastAsia="宋体" w:hAnsi="Times New Roman" w:cs="Times New Roman" w:hint="eastAsia"/>
+                <w:rFonts w:ascii="Times New Roman" w:eastAsia="宋体" w:hAnsi="Times New Roman" w:cs="Times New Roman"/>
                 <w:szCs w:val="21"/>
               </w:rPr>
             </w:pPr>
@@ -3443,64 +3460,64 @@
               <w:spacing w:line="360" w:lineRule="auto"/>
               <w:jc w:val="center"/>
               <w:rPr>
+                <w:rFonts w:ascii="Times New Roman" w:eastAsia="宋体" w:hAnsi="Times New Roman" w:cs="Times New Roman"/>
+                <w:szCs w:val="21"/>
+              </w:rPr>
+            </w:pPr>
+            <w:r>
+              <w:rPr>
                 <w:rFonts w:ascii="Times New Roman" w:eastAsia="宋体" w:hAnsi="Times New Roman" w:cs="Times New Roman" w:hint="eastAsia"/>
                 <w:szCs w:val="21"/>
               </w:rPr>
-            </w:pPr>
+              <w:t>修改了</w:t>
+            </w:r>
             <w:r>
               <w:rPr>
                 <w:rFonts w:ascii="Times New Roman" w:eastAsia="宋体" w:hAnsi="Times New Roman" w:cs="Times New Roman" w:hint="eastAsia"/>
                 <w:szCs w:val="21"/>
               </w:rPr>
-              <w:t>修改了</w:t>
+              <w:t>若干</w:t>
             </w:r>
             <w:r>
               <w:rPr>
                 <w:rFonts w:ascii="Times New Roman" w:eastAsia="宋体" w:hAnsi="Times New Roman" w:cs="Times New Roman" w:hint="eastAsia"/>
                 <w:szCs w:val="21"/>
               </w:rPr>
-              <w:t>若干</w:t>
+              <w:t>部分错字；</w:t>
             </w:r>
             <w:r>
               <w:rPr>
                 <w:rFonts w:ascii="Times New Roman" w:eastAsia="宋体" w:hAnsi="Times New Roman" w:cs="Times New Roman" w:hint="eastAsia"/>
                 <w:szCs w:val="21"/>
               </w:rPr>
-              <w:t>部分错字；</w:t>
+              <w:t>新增</w:t>
             </w:r>
             <w:r>
               <w:rPr>
                 <w:rFonts w:ascii="Times New Roman" w:eastAsia="宋体" w:hAnsi="Times New Roman" w:cs="Times New Roman" w:hint="eastAsia"/>
                 <w:szCs w:val="21"/>
               </w:rPr>
-              <w:t>新增</w:t>
+              <w:t>3</w:t>
+            </w:r>
+            <w:r>
+              <w:rPr>
+                <w:rFonts w:ascii="Times New Roman" w:eastAsia="宋体" w:hAnsi="Times New Roman" w:cs="Times New Roman"/>
+                <w:szCs w:val="21"/>
+              </w:rPr>
+              <w:t>.1.3</w:t>
             </w:r>
             <w:r>
               <w:rPr>
                 <w:rFonts w:ascii="Times New Roman" w:eastAsia="宋体" w:hAnsi="Times New Roman" w:cs="Times New Roman" w:hint="eastAsia"/>
                 <w:szCs w:val="21"/>
               </w:rPr>
-              <w:t>3</w:t>
-            </w:r>
-            <w:r>
-              <w:rPr>
-                <w:rFonts w:ascii="Times New Roman" w:eastAsia="宋体" w:hAnsi="Times New Roman" w:cs="Times New Roman"/>
-                <w:szCs w:val="21"/>
-              </w:rPr>
-              <w:t>.1.3</w:t>
+              <w:t>参与者说明；</w:t>
             </w:r>
             <w:r>
               <w:rPr>
                 <w:rFonts w:ascii="Times New Roman" w:eastAsia="宋体" w:hAnsi="Times New Roman" w:cs="Times New Roman" w:hint="eastAsia"/>
                 <w:szCs w:val="21"/>
               </w:rPr>
-              <w:t>参与者说明；</w:t>
-            </w:r>
-            <w:r>
-              <w:rPr>
-                <w:rFonts w:ascii="Times New Roman" w:eastAsia="宋体" w:hAnsi="Times New Roman" w:cs="Times New Roman" w:hint="eastAsia"/>
-                <w:szCs w:val="21"/>
-              </w:rPr>
               <w:t>修改</w:t>
             </w:r>
             <w:r>
@@ -3531,8 +3548,6 @@
               </w:rPr>
               <w:t>；更新目录</w:t>
             </w:r>
-            <w:bookmarkStart w:id="0" w:name="_GoBack"/>
-            <w:bookmarkEnd w:id="0"/>
           </w:p>
         </w:tc>
       </w:tr>
@@ -3609,7 +3624,11 @@
         </w:p>
         <w:p>
           <w:pPr>
-            <w:pStyle w:val="TOC1"/>
+            <w:pStyle w:val="11"/>
+            <w:tabs>
+              <w:tab w:val="left" w:pos="400"/>
+              <w:tab w:val="right" w:leader="dot" w:pos="8296"/>
+            </w:tabs>
             <w:rPr>
               <w:rFonts w:asciiTheme="minorHAnsi" w:eastAsiaTheme="minorEastAsia" w:hAnsiTheme="minorHAnsi"/>
               <w:b w:val="0"/>
@@ -3618,24 +3637,15 @@
             </w:rPr>
           </w:pPr>
           <w:r>
-            <w:rPr>
-              <w:rFonts w:eastAsia="宋体" w:cs="Times New Roman"/>
-            </w:rPr>
             <w:fldChar w:fldCharType="begin"/>
           </w:r>
           <w:r>
-            <w:rPr>
-              <w:rFonts w:eastAsia="宋体" w:cs="Times New Roman"/>
-            </w:rPr>
             <w:instrText xml:space="preserve"> TOC \o "1-4" \h \z \u </w:instrText>
           </w:r>
           <w:r>
-            <w:rPr>
-              <w:rFonts w:eastAsia="宋体" w:cs="Times New Roman"/>
-            </w:rPr>
             <w:fldChar w:fldCharType="separate"/>
           </w:r>
-          <w:hyperlink w:anchor="_Toc37338984" w:history="1">
+          <w:hyperlink w:anchor="_Toc37340823" w:history="1">
             <w:r>
               <w:rPr>
                 <w:rStyle w:val="a9"/>
@@ -3678,7 +3688,7 @@
                 <w:noProof/>
                 <w:webHidden/>
               </w:rPr>
-              <w:instrText xml:space="preserve"> PAGEREF _Toc37338984 \h </w:instrText>
+              <w:instrText xml:space="preserve"> PAGEREF _Toc37340823 \h </w:instrText>
             </w:r>
             <w:r>
               <w:rPr>
@@ -3711,14 +3721,18 @@
         </w:p>
         <w:p>
           <w:pPr>
-            <w:pStyle w:val="TOC2"/>
+            <w:pStyle w:val="2"/>
+            <w:tabs>
+              <w:tab w:val="right" w:leader="dot" w:pos="8296"/>
+            </w:tabs>
+            <w:ind w:left="420"/>
             <w:rPr>
               <w:rFonts w:asciiTheme="minorHAnsi" w:eastAsiaTheme="minorEastAsia" w:hAnsiTheme="minorHAnsi"/>
               <w:noProof/>
               <w:sz w:val="21"/>
             </w:rPr>
           </w:pPr>
-          <w:hyperlink w:anchor="_Toc37338985" w:history="1">
+          <w:hyperlink w:anchor="_Toc37340824" w:history="1">
             <w:r>
               <w:rPr>
                 <w:rStyle w:val="a9"/>
@@ -3754,7 +3768,7 @@
                 <w:noProof/>
                 <w:webHidden/>
               </w:rPr>
-              <w:instrText xml:space="preserve"> PAGEREF _Toc37338985 \h </w:instrText>
+              <w:instrText xml:space="preserve"> PAGEREF _Toc37340824 \h </w:instrText>
             </w:r>
             <w:r>
               <w:rPr>
@@ -3787,14 +3801,18 @@
         </w:p>
         <w:p>
           <w:pPr>
-            <w:pStyle w:val="TOC2"/>
+            <w:pStyle w:val="2"/>
+            <w:tabs>
+              <w:tab w:val="right" w:leader="dot" w:pos="8296"/>
+            </w:tabs>
+            <w:ind w:left="420"/>
             <w:rPr>
               <w:rFonts w:asciiTheme="minorHAnsi" w:eastAsiaTheme="minorEastAsia" w:hAnsiTheme="minorHAnsi"/>
               <w:noProof/>
               <w:sz w:val="21"/>
             </w:rPr>
           </w:pPr>
-          <w:hyperlink w:anchor="_Toc37338986" w:history="1">
+          <w:hyperlink w:anchor="_Toc37340825" w:history="1">
             <w:r>
               <w:rPr>
                 <w:rStyle w:val="a9"/>
@@ -3830,7 +3848,7 @@
                 <w:noProof/>
                 <w:webHidden/>
               </w:rPr>
-              <w:instrText xml:space="preserve"> PAGEREF _Toc37338986 \h </w:instrText>
+              <w:instrText xml:space="preserve"> PAGEREF _Toc37340825 \h </w:instrText>
             </w:r>
             <w:r>
               <w:rPr>
@@ -3863,14 +3881,18 @@
         </w:p>
         <w:p>
           <w:pPr>
-            <w:pStyle w:val="TOC2"/>
+            <w:pStyle w:val="2"/>
+            <w:tabs>
+              <w:tab w:val="right" w:leader="dot" w:pos="8296"/>
+            </w:tabs>
+            <w:ind w:left="420"/>
             <w:rPr>
               <w:rFonts w:asciiTheme="minorHAnsi" w:eastAsiaTheme="minorEastAsia" w:hAnsiTheme="minorHAnsi"/>
               <w:noProof/>
               <w:sz w:val="21"/>
             </w:rPr>
           </w:pPr>
-          <w:hyperlink w:anchor="_Toc37338987" w:history="1">
+          <w:hyperlink w:anchor="_Toc37340826" w:history="1">
             <w:r>
               <w:rPr>
                 <w:rStyle w:val="a9"/>
@@ -3906,7 +3928,7 @@
                 <w:noProof/>
                 <w:webHidden/>
               </w:rPr>
-              <w:instrText xml:space="preserve"> PAGEREF _Toc37338987 \h </w:instrText>
+              <w:instrText xml:space="preserve"> PAGEREF _Toc37340826 \h </w:instrText>
             </w:r>
             <w:r>
               <w:rPr>
@@ -3939,14 +3961,18 @@
         </w:p>
         <w:p>
           <w:pPr>
-            <w:pStyle w:val="TOC2"/>
+            <w:pStyle w:val="2"/>
+            <w:tabs>
+              <w:tab w:val="right" w:leader="dot" w:pos="8296"/>
+            </w:tabs>
+            <w:ind w:left="420"/>
             <w:rPr>
               <w:rFonts w:asciiTheme="minorHAnsi" w:eastAsiaTheme="minorEastAsia" w:hAnsiTheme="minorHAnsi"/>
               <w:noProof/>
               <w:sz w:val="21"/>
             </w:rPr>
           </w:pPr>
-          <w:hyperlink w:anchor="_Toc37338988" w:history="1">
+          <w:hyperlink w:anchor="_Toc37340827" w:history="1">
             <w:r>
               <w:rPr>
                 <w:rStyle w:val="a9"/>
@@ -3982,7 +4008,7 @@
                 <w:noProof/>
                 <w:webHidden/>
               </w:rPr>
-              <w:instrText xml:space="preserve"> PAGEREF _Toc37338988 \h </w:instrText>
+              <w:instrText xml:space="preserve"> PAGEREF _Toc37340827 \h </w:instrText>
             </w:r>
             <w:r>
               <w:rPr>
@@ -4015,7 +4041,11 @@
         </w:p>
         <w:p>
           <w:pPr>
-            <w:pStyle w:val="TOC1"/>
+            <w:pStyle w:val="11"/>
+            <w:tabs>
+              <w:tab w:val="left" w:pos="400"/>
+              <w:tab w:val="right" w:leader="dot" w:pos="8296"/>
+            </w:tabs>
             <w:rPr>
               <w:rFonts w:asciiTheme="minorHAnsi" w:eastAsiaTheme="minorEastAsia" w:hAnsiTheme="minorHAnsi"/>
               <w:b w:val="0"/>
@@ -4023,7 +4053,7 @@
               <w:sz w:val="21"/>
             </w:rPr>
           </w:pPr>
-          <w:hyperlink w:anchor="_Toc37338989" w:history="1">
+          <w:hyperlink w:anchor="_Toc37340828" w:history="1">
             <w:r>
               <w:rPr>
                 <w:rStyle w:val="a9"/>
@@ -4066,7 +4096,7 @@
                 <w:noProof/>
                 <w:webHidden/>
               </w:rPr>
-              <w:instrText xml:space="preserve"> PAGEREF _Toc37338989 \h </w:instrText>
+              <w:instrText xml:space="preserve"> PAGEREF _Toc37340828 \h </w:instrText>
             </w:r>
             <w:r>
               <w:rPr>
@@ -4099,14 +4129,18 @@
         </w:p>
         <w:p>
           <w:pPr>
-            <w:pStyle w:val="TOC2"/>
+            <w:pStyle w:val="2"/>
+            <w:tabs>
+              <w:tab w:val="right" w:leader="dot" w:pos="8296"/>
+            </w:tabs>
+            <w:ind w:left="420"/>
             <w:rPr>
               <w:rFonts w:asciiTheme="minorHAnsi" w:eastAsiaTheme="minorEastAsia" w:hAnsiTheme="minorHAnsi"/>
               <w:noProof/>
               <w:sz w:val="21"/>
             </w:rPr>
           </w:pPr>
-          <w:hyperlink w:anchor="_Toc37338990" w:history="1">
+          <w:hyperlink w:anchor="_Toc37340829" w:history="1">
             <w:r>
               <w:rPr>
                 <w:rStyle w:val="a9"/>
@@ -4142,7 +4176,7 @@
                 <w:noProof/>
                 <w:webHidden/>
               </w:rPr>
-              <w:instrText xml:space="preserve"> PAGEREF _Toc37338990 \h </w:instrText>
+              <w:instrText xml:space="preserve"> PAGEREF _Toc37340829 \h </w:instrText>
             </w:r>
             <w:r>
               <w:rPr>
@@ -4175,14 +4209,18 @@
         </w:p>
         <w:p>
           <w:pPr>
-            <w:pStyle w:val="TOC2"/>
+            <w:pStyle w:val="2"/>
+            <w:tabs>
+              <w:tab w:val="right" w:leader="dot" w:pos="8296"/>
+            </w:tabs>
+            <w:ind w:left="420"/>
             <w:rPr>
               <w:rFonts w:asciiTheme="minorHAnsi" w:eastAsiaTheme="minorEastAsia" w:hAnsiTheme="minorHAnsi"/>
               <w:noProof/>
               <w:sz w:val="21"/>
             </w:rPr>
           </w:pPr>
-          <w:hyperlink w:anchor="_Toc37338991" w:history="1">
+          <w:hyperlink w:anchor="_Toc37340830" w:history="1">
             <w:r>
               <w:rPr>
                 <w:rStyle w:val="a9"/>
@@ -4218,7 +4256,7 @@
                 <w:noProof/>
                 <w:webHidden/>
               </w:rPr>
-              <w:instrText xml:space="preserve"> PAGEREF _Toc37338991 \h </w:instrText>
+              <w:instrText xml:space="preserve"> PAGEREF _Toc37340830 \h </w:instrText>
             </w:r>
             <w:r>
               <w:rPr>
@@ -4251,14 +4289,18 @@
         </w:p>
         <w:p>
           <w:pPr>
-            <w:pStyle w:val="TOC2"/>
+            <w:pStyle w:val="2"/>
+            <w:tabs>
+              <w:tab w:val="right" w:leader="dot" w:pos="8296"/>
+            </w:tabs>
+            <w:ind w:left="420"/>
             <w:rPr>
               <w:rFonts w:asciiTheme="minorHAnsi" w:eastAsiaTheme="minorEastAsia" w:hAnsiTheme="minorHAnsi"/>
               <w:noProof/>
               <w:sz w:val="21"/>
             </w:rPr>
           </w:pPr>
-          <w:hyperlink w:anchor="_Toc37338992" w:history="1">
+          <w:hyperlink w:anchor="_Toc37340831" w:history="1">
             <w:r>
               <w:rPr>
                 <w:rStyle w:val="a9"/>
@@ -4294,7 +4336,7 @@
                 <w:noProof/>
                 <w:webHidden/>
               </w:rPr>
-              <w:instrText xml:space="preserve"> PAGEREF _Toc37338992 \h </w:instrText>
+              <w:instrText xml:space="preserve"> PAGEREF _Toc37340831 \h </w:instrText>
             </w:r>
             <w:r>
               <w:rPr>
@@ -4327,7 +4369,7 @@
         </w:p>
         <w:p>
           <w:pPr>
-            <w:pStyle w:val="TOC3"/>
+            <w:pStyle w:val="3"/>
             <w:tabs>
               <w:tab w:val="right" w:leader="dot" w:pos="8296"/>
             </w:tabs>
@@ -4338,7 +4380,7 @@
               <w:sz w:val="21"/>
             </w:rPr>
           </w:pPr>
-          <w:hyperlink w:anchor="_Toc37338993" w:history="1">
+          <w:hyperlink w:anchor="_Toc37340832" w:history="1">
             <w:r>
               <w:rPr>
                 <w:rStyle w:val="a9"/>
@@ -4374,7 +4416,7 @@
                 <w:noProof/>
                 <w:webHidden/>
               </w:rPr>
-              <w:instrText xml:space="preserve"> PAGEREF _Toc37338993 \h </w:instrText>
+              <w:instrText xml:space="preserve"> PAGEREF _Toc37340832 \h </w:instrText>
             </w:r>
             <w:r>
               <w:rPr>
@@ -4407,7 +4449,7 @@
         </w:p>
         <w:p>
           <w:pPr>
-            <w:pStyle w:val="TOC3"/>
+            <w:pStyle w:val="3"/>
             <w:tabs>
               <w:tab w:val="right" w:leader="dot" w:pos="8296"/>
             </w:tabs>
@@ -4418,7 +4460,7 @@
               <w:sz w:val="21"/>
             </w:rPr>
           </w:pPr>
-          <w:hyperlink w:anchor="_Toc37338994" w:history="1">
+          <w:hyperlink w:anchor="_Toc37340833" w:history="1">
             <w:r>
               <w:rPr>
                 <w:rStyle w:val="a9"/>
@@ -4446,7 +4488,7 @@
                 <w:noProof/>
                 <w:webHidden/>
               </w:rPr>
-              <w:instrText xml:space="preserve"> PAGEREF _Toc37338994 \h </w:instrText>
+              <w:instrText xml:space="preserve"> PAGEREF _Toc37340833 \h </w:instrText>
             </w:r>
             <w:r>
               <w:rPr>
@@ -4479,14 +4521,18 @@
         </w:p>
         <w:p>
           <w:pPr>
-            <w:pStyle w:val="TOC2"/>
+            <w:pStyle w:val="2"/>
+            <w:tabs>
+              <w:tab w:val="right" w:leader="dot" w:pos="8296"/>
+            </w:tabs>
+            <w:ind w:left="420"/>
             <w:rPr>
               <w:rFonts w:asciiTheme="minorHAnsi" w:eastAsiaTheme="minorEastAsia" w:hAnsiTheme="minorHAnsi"/>
               <w:noProof/>
               <w:sz w:val="21"/>
             </w:rPr>
           </w:pPr>
-          <w:hyperlink w:anchor="_Toc37338995" w:history="1">
+          <w:hyperlink w:anchor="_Toc37340834" w:history="1">
             <w:r>
               <w:rPr>
                 <w:rStyle w:val="a9"/>
@@ -4522,7 +4568,7 @@
                 <w:noProof/>
                 <w:webHidden/>
               </w:rPr>
-              <w:instrText xml:space="preserve"> PAGEREF _Toc37338995 \h </w:instrText>
+              <w:instrText xml:space="preserve"> PAGEREF _Toc37340834 \h </w:instrText>
             </w:r>
             <w:r>
               <w:rPr>
@@ -4555,7 +4601,11 @@
         </w:p>
         <w:p>
           <w:pPr>
-            <w:pStyle w:val="TOC1"/>
+            <w:pStyle w:val="11"/>
+            <w:tabs>
+              <w:tab w:val="left" w:pos="400"/>
+              <w:tab w:val="right" w:leader="dot" w:pos="8296"/>
+            </w:tabs>
             <w:rPr>
               <w:rFonts w:asciiTheme="minorHAnsi" w:eastAsiaTheme="minorEastAsia" w:hAnsiTheme="minorHAnsi"/>
               <w:b w:val="0"/>
@@ -4563,7 +4613,7 @@
               <w:sz w:val="21"/>
             </w:rPr>
           </w:pPr>
-          <w:hyperlink w:anchor="_Toc37338996" w:history="1">
+          <w:hyperlink w:anchor="_Toc37340835" w:history="1">
             <w:r>
               <w:rPr>
                 <w:rStyle w:val="a9"/>
@@ -4606,7 +4656,7 @@
                 <w:noProof/>
                 <w:webHidden/>
               </w:rPr>
-              <w:instrText xml:space="preserve"> PAGEREF _Toc37338996 \h </w:instrText>
+              <w:instrText xml:space="preserve"> PAGEREF _Toc37340835 \h </w:instrText>
             </w:r>
             <w:r>
               <w:rPr>
@@ -4639,14 +4689,18 @@
         </w:p>
         <w:p>
           <w:pPr>
-            <w:pStyle w:val="TOC2"/>
+            <w:pStyle w:val="2"/>
+            <w:tabs>
+              <w:tab w:val="right" w:leader="dot" w:pos="8296"/>
+            </w:tabs>
+            <w:ind w:left="420"/>
             <w:rPr>
               <w:rFonts w:asciiTheme="minorHAnsi" w:eastAsiaTheme="minorEastAsia" w:hAnsiTheme="minorHAnsi"/>
               <w:noProof/>
               <w:sz w:val="21"/>
             </w:rPr>
           </w:pPr>
-          <w:hyperlink w:anchor="_Toc37338997" w:history="1">
+          <w:hyperlink w:anchor="_Toc37340836" w:history="1">
             <w:r>
               <w:rPr>
                 <w:rStyle w:val="a9"/>
@@ -4682,7 +4736,7 @@
                 <w:noProof/>
                 <w:webHidden/>
               </w:rPr>
-              <w:instrText xml:space="preserve"> PAGEREF _Toc37338997 \h </w:instrText>
+              <w:instrText xml:space="preserve"> PAGEREF _Toc37340836 \h </w:instrText>
             </w:r>
             <w:r>
               <w:rPr>
@@ -4715,7 +4769,7 @@
         </w:p>
         <w:p>
           <w:pPr>
-            <w:pStyle w:val="TOC3"/>
+            <w:pStyle w:val="3"/>
             <w:tabs>
               <w:tab w:val="right" w:leader="dot" w:pos="8296"/>
             </w:tabs>
@@ -4726,7 +4780,7 @@
               <w:sz w:val="21"/>
             </w:rPr>
           </w:pPr>
-          <w:hyperlink w:anchor="_Toc37338998" w:history="1">
+          <w:hyperlink w:anchor="_Toc37340837" w:history="1">
             <w:r>
               <w:rPr>
                 <w:rStyle w:val="a9"/>
@@ -4754,7 +4808,7 @@
                 <w:noProof/>
                 <w:webHidden/>
               </w:rPr>
-              <w:instrText xml:space="preserve"> PAGEREF _Toc37338998 \h </w:instrText>
+              <w:instrText xml:space="preserve"> PAGEREF _Toc37340837 \h </w:instrText>
             </w:r>
             <w:r>
               <w:rPr>
@@ -4787,257 +4841,7 @@
         </w:p>
         <w:p>
           <w:pPr>
-            <w:pStyle w:val="TOC3"/>
-            <w:tabs>
-              <w:tab w:val="left" w:pos="1380"/>
-              <w:tab w:val="right" w:leader="dot" w:pos="8296"/>
-            </w:tabs>
-            <w:ind w:left="840"/>
-            <w:rPr>
-              <w:rFonts w:asciiTheme="minorHAnsi" w:eastAsiaTheme="minorEastAsia" w:hAnsiTheme="minorHAnsi"/>
-              <w:noProof/>
-              <w:sz w:val="21"/>
-            </w:rPr>
-          </w:pPr>
-          <w:hyperlink w:anchor="_Toc37338999" w:history="1">
-            <w:r>
-              <w:rPr>
-                <w:rStyle w:val="a9"/>
-                <w:noProof/>
-              </w:rPr>
-              <w:t>3.1.2</w:t>
-            </w:r>
-            <w:r>
-              <w:rPr>
-                <w:rFonts w:asciiTheme="minorHAnsi" w:eastAsiaTheme="minorEastAsia" w:hAnsiTheme="minorHAnsi"/>
-                <w:noProof/>
-                <w:sz w:val="21"/>
-              </w:rPr>
-              <w:tab/>
-            </w:r>
-            <w:r>
-              <w:rPr>
-                <w:rStyle w:val="a9"/>
-                <w:noProof/>
-              </w:rPr>
-              <w:t>后端及调度程序</w:t>
-            </w:r>
-            <w:r>
-              <w:rPr>
-                <w:noProof/>
-                <w:webHidden/>
-              </w:rPr>
-              <w:tab/>
-            </w:r>
-            <w:r>
-              <w:rPr>
-                <w:noProof/>
-                <w:webHidden/>
-              </w:rPr>
-              <w:fldChar w:fldCharType="begin"/>
-            </w:r>
-            <w:r>
-              <w:rPr>
-                <w:noProof/>
-                <w:webHidden/>
-              </w:rPr>
-              <w:instrText xml:space="preserve"> PAGEREF _Toc37338999 \h </w:instrText>
-            </w:r>
-            <w:r>
-              <w:rPr>
-                <w:noProof/>
-                <w:webHidden/>
-              </w:rPr>
-            </w:r>
-            <w:r>
-              <w:rPr>
-                <w:noProof/>
-                <w:webHidden/>
-              </w:rPr>
-              <w:fldChar w:fldCharType="separate"/>
-            </w:r>
-            <w:r>
-              <w:rPr>
-                <w:noProof/>
-                <w:webHidden/>
-              </w:rPr>
-              <w:t>- 9 -</w:t>
-            </w:r>
-            <w:r>
-              <w:rPr>
-                <w:noProof/>
-                <w:webHidden/>
-              </w:rPr>
-              <w:fldChar w:fldCharType="end"/>
-            </w:r>
-          </w:hyperlink>
-        </w:p>
-        <w:p>
-          <w:pPr>
-            <w:pStyle w:val="TOC3"/>
-            <w:tabs>
-              <w:tab w:val="left" w:pos="1380"/>
-              <w:tab w:val="right" w:leader="dot" w:pos="8296"/>
-            </w:tabs>
-            <w:ind w:left="840"/>
-            <w:rPr>
-              <w:rFonts w:asciiTheme="minorHAnsi" w:eastAsiaTheme="minorEastAsia" w:hAnsiTheme="minorHAnsi"/>
-              <w:noProof/>
-              <w:sz w:val="21"/>
-            </w:rPr>
-          </w:pPr>
-          <w:hyperlink w:anchor="_Toc37339000" w:history="1">
-            <w:r>
-              <w:rPr>
-                <w:rStyle w:val="a9"/>
-                <w:noProof/>
-              </w:rPr>
-              <w:t>3.1.3</w:t>
-            </w:r>
-            <w:r>
-              <w:rPr>
-                <w:rFonts w:asciiTheme="minorHAnsi" w:eastAsiaTheme="minorEastAsia" w:hAnsiTheme="minorHAnsi"/>
-                <w:noProof/>
-                <w:sz w:val="21"/>
-              </w:rPr>
-              <w:tab/>
-            </w:r>
-            <w:r>
-              <w:rPr>
-                <w:rStyle w:val="a9"/>
-                <w:noProof/>
-              </w:rPr>
-              <w:t>参与者说明</w:t>
-            </w:r>
-            <w:r>
-              <w:rPr>
-                <w:noProof/>
-                <w:webHidden/>
-              </w:rPr>
-              <w:tab/>
-            </w:r>
-            <w:r>
-              <w:rPr>
-                <w:noProof/>
-                <w:webHidden/>
-              </w:rPr>
-              <w:fldChar w:fldCharType="begin"/>
-            </w:r>
-            <w:r>
-              <w:rPr>
-                <w:noProof/>
-                <w:webHidden/>
-              </w:rPr>
-              <w:instrText xml:space="preserve"> PAGEREF _Toc37339000 \h </w:instrText>
-            </w:r>
-            <w:r>
-              <w:rPr>
-                <w:noProof/>
-                <w:webHidden/>
-              </w:rPr>
-            </w:r>
-            <w:r>
-              <w:rPr>
-                <w:noProof/>
-                <w:webHidden/>
-              </w:rPr>
-              <w:fldChar w:fldCharType="separate"/>
-            </w:r>
-            <w:r>
-              <w:rPr>
-                <w:noProof/>
-                <w:webHidden/>
-              </w:rPr>
-              <w:t>- 9 -</w:t>
-            </w:r>
-            <w:r>
-              <w:rPr>
-                <w:noProof/>
-                <w:webHidden/>
-              </w:rPr>
-              <w:fldChar w:fldCharType="end"/>
-            </w:r>
-          </w:hyperlink>
-        </w:p>
-        <w:p>
-          <w:pPr>
-            <w:pStyle w:val="TOC2"/>
-            <w:rPr>
-              <w:rFonts w:asciiTheme="minorHAnsi" w:eastAsiaTheme="minorEastAsia" w:hAnsiTheme="minorHAnsi"/>
-              <w:noProof/>
-              <w:sz w:val="21"/>
-            </w:rPr>
-          </w:pPr>
-          <w:hyperlink w:anchor="_Toc37339001" w:history="1">
-            <w:r>
-              <w:rPr>
-                <w:rStyle w:val="a9"/>
-                <w:rFonts w:eastAsia="黑体" w:cs="Times New Roman"/>
-                <w:noProof/>
-              </w:rPr>
-              <w:t xml:space="preserve">3.2 </w:t>
-            </w:r>
-            <w:r>
-              <w:rPr>
-                <w:rStyle w:val="a9"/>
-                <w:rFonts w:eastAsia="黑体" w:cs="Times New Roman"/>
-                <w:noProof/>
-              </w:rPr>
-              <w:t>功能需求</w:t>
-            </w:r>
-            <w:r>
-              <w:rPr>
-                <w:noProof/>
-                <w:webHidden/>
-              </w:rPr>
-              <w:tab/>
-            </w:r>
-            <w:r>
-              <w:rPr>
-                <w:noProof/>
-                <w:webHidden/>
-              </w:rPr>
-              <w:fldChar w:fldCharType="begin"/>
-            </w:r>
-            <w:r>
-              <w:rPr>
-                <w:noProof/>
-                <w:webHidden/>
-              </w:rPr>
-              <w:instrText xml:space="preserve"> PAGEREF _Toc37339001 \h </w:instrText>
-            </w:r>
-            <w:r>
-              <w:rPr>
-                <w:noProof/>
-                <w:webHidden/>
-              </w:rPr>
-            </w:r>
-            <w:r>
-              <w:rPr>
-                <w:noProof/>
-                <w:webHidden/>
-              </w:rPr>
-              <w:fldChar w:fldCharType="separate"/>
-            </w:r>
-            <w:r>
-              <w:rPr>
-                <w:noProof/>
-                <w:webHidden/>
-              </w:rPr>
-              <w:t>- 10 -</w:t>
-            </w:r>
-            <w:r>
-              <w:rPr>
-                <w:noProof/>
-                <w:webHidden/>
-              </w:rPr>
-              <w:fldChar w:fldCharType="end"/>
-            </w:r>
-          </w:hyperlink>
-        </w:p>
-        <w:p>
-          <w:pPr>
-            <w:pStyle w:val="TOC3"/>
+            <w:pStyle w:val="3"/>
             <w:tabs>
               <w:tab w:val="right" w:leader="dot" w:pos="8296"/>
             </w:tabs>
@@ -5048,14 +4852,14 @@
               <w:sz w:val="21"/>
             </w:rPr>
           </w:pPr>
-          <w:hyperlink w:anchor="_Toc37339002" w:history="1">
+          <w:hyperlink w:anchor="_Toc37340838" w:history="1">
             <w:r>
               <w:rPr>
                 <w:rStyle w:val="a9"/>
                 <w:rFonts w:cs="Times New Roman"/>
                 <w:noProof/>
               </w:rPr>
-              <w:t>3.2.1 Scrapy</w:t>
+              <w:t xml:space="preserve">3.1.2 </w:t>
             </w:r>
             <w:r>
               <w:rPr>
@@ -5063,7 +4867,7 @@
                 <w:rFonts w:cs="Times New Roman"/>
                 <w:noProof/>
               </w:rPr>
-              <w:t>框架</w:t>
+              <w:t>后端及调度程序</w:t>
             </w:r>
             <w:r>
               <w:rPr>
@@ -5084,7 +4888,7 @@
                 <w:noProof/>
                 <w:webHidden/>
               </w:rPr>
-              <w:instrText xml:space="preserve"> PAGEREF _Toc37339002 \h </w:instrText>
+              <w:instrText xml:space="preserve"> PAGEREF _Toc37340838 \h </w:instrText>
             </w:r>
             <w:r>
               <w:rPr>
@@ -5104,7 +4908,7 @@
                 <w:noProof/>
                 <w:webHidden/>
               </w:rPr>
-              <w:t>- 10 -</w:t>
+              <w:t>- 9 -</w:t>
             </w:r>
             <w:r>
               <w:rPr>
@@ -5117,7 +4921,247 @@
         </w:p>
         <w:p>
           <w:pPr>
-            <w:pStyle w:val="TOC4"/>
+            <w:pStyle w:val="3"/>
+            <w:tabs>
+              <w:tab w:val="right" w:leader="dot" w:pos="8296"/>
+            </w:tabs>
+            <w:ind w:left="840"/>
+            <w:rPr>
+              <w:rFonts w:asciiTheme="minorHAnsi" w:eastAsiaTheme="minorEastAsia" w:hAnsiTheme="minorHAnsi"/>
+              <w:noProof/>
+              <w:sz w:val="21"/>
+            </w:rPr>
+          </w:pPr>
+          <w:hyperlink w:anchor="_Toc37340839" w:history="1">
+            <w:r>
+              <w:rPr>
+                <w:rStyle w:val="a9"/>
+                <w:rFonts w:cs="Times New Roman"/>
+                <w:noProof/>
+              </w:rPr>
+              <w:t xml:space="preserve">3.1.3 </w:t>
+            </w:r>
+            <w:r>
+              <w:rPr>
+                <w:rStyle w:val="a9"/>
+                <w:rFonts w:cs="Times New Roman"/>
+                <w:noProof/>
+              </w:rPr>
+              <w:t>参与者说明</w:t>
+            </w:r>
+            <w:r>
+              <w:rPr>
+                <w:noProof/>
+                <w:webHidden/>
+              </w:rPr>
+              <w:tab/>
+            </w:r>
+            <w:r>
+              <w:rPr>
+                <w:noProof/>
+                <w:webHidden/>
+              </w:rPr>
+              <w:fldChar w:fldCharType="begin"/>
+            </w:r>
+            <w:r>
+              <w:rPr>
+                <w:noProof/>
+                <w:webHidden/>
+              </w:rPr>
+              <w:instrText xml:space="preserve"> PAGEREF _Toc37340839 \h </w:instrText>
+            </w:r>
+            <w:r>
+              <w:rPr>
+                <w:noProof/>
+                <w:webHidden/>
+              </w:rPr>
+            </w:r>
+            <w:r>
+              <w:rPr>
+                <w:noProof/>
+                <w:webHidden/>
+              </w:rPr>
+              <w:fldChar w:fldCharType="separate"/>
+            </w:r>
+            <w:r>
+              <w:rPr>
+                <w:noProof/>
+                <w:webHidden/>
+              </w:rPr>
+              <w:t>- 9 -</w:t>
+            </w:r>
+            <w:r>
+              <w:rPr>
+                <w:noProof/>
+                <w:webHidden/>
+              </w:rPr>
+              <w:fldChar w:fldCharType="end"/>
+            </w:r>
+          </w:hyperlink>
+        </w:p>
+        <w:p>
+          <w:pPr>
+            <w:pStyle w:val="2"/>
+            <w:tabs>
+              <w:tab w:val="right" w:leader="dot" w:pos="8296"/>
+            </w:tabs>
+            <w:ind w:left="420"/>
+            <w:rPr>
+              <w:rFonts w:asciiTheme="minorHAnsi" w:eastAsiaTheme="minorEastAsia" w:hAnsiTheme="minorHAnsi"/>
+              <w:noProof/>
+              <w:sz w:val="21"/>
+            </w:rPr>
+          </w:pPr>
+          <w:hyperlink w:anchor="_Toc37340840" w:history="1">
+            <w:r>
+              <w:rPr>
+                <w:rStyle w:val="a9"/>
+                <w:rFonts w:eastAsia="黑体" w:cs="Times New Roman"/>
+                <w:noProof/>
+              </w:rPr>
+              <w:t xml:space="preserve">3.2 </w:t>
+            </w:r>
+            <w:r>
+              <w:rPr>
+                <w:rStyle w:val="a9"/>
+                <w:rFonts w:eastAsia="黑体" w:cs="Times New Roman"/>
+                <w:noProof/>
+              </w:rPr>
+              <w:t>功能需求</w:t>
+            </w:r>
+            <w:r>
+              <w:rPr>
+                <w:noProof/>
+                <w:webHidden/>
+              </w:rPr>
+              <w:tab/>
+            </w:r>
+            <w:r>
+              <w:rPr>
+                <w:noProof/>
+                <w:webHidden/>
+              </w:rPr>
+              <w:fldChar w:fldCharType="begin"/>
+            </w:r>
+            <w:r>
+              <w:rPr>
+                <w:noProof/>
+                <w:webHidden/>
+              </w:rPr>
+              <w:instrText xml:space="preserve"> PAGEREF _Toc37340840 \h </w:instrText>
+            </w:r>
+            <w:r>
+              <w:rPr>
+                <w:noProof/>
+                <w:webHidden/>
+              </w:rPr>
+            </w:r>
+            <w:r>
+              <w:rPr>
+                <w:noProof/>
+                <w:webHidden/>
+              </w:rPr>
+              <w:fldChar w:fldCharType="separate"/>
+            </w:r>
+            <w:r>
+              <w:rPr>
+                <w:noProof/>
+                <w:webHidden/>
+              </w:rPr>
+              <w:t>- 10 -</w:t>
+            </w:r>
+            <w:r>
+              <w:rPr>
+                <w:noProof/>
+                <w:webHidden/>
+              </w:rPr>
+              <w:fldChar w:fldCharType="end"/>
+            </w:r>
+          </w:hyperlink>
+        </w:p>
+        <w:p>
+          <w:pPr>
+            <w:pStyle w:val="3"/>
+            <w:tabs>
+              <w:tab w:val="right" w:leader="dot" w:pos="8296"/>
+            </w:tabs>
+            <w:ind w:left="840"/>
+            <w:rPr>
+              <w:rFonts w:asciiTheme="minorHAnsi" w:eastAsiaTheme="minorEastAsia" w:hAnsiTheme="minorHAnsi"/>
+              <w:noProof/>
+              <w:sz w:val="21"/>
+            </w:rPr>
+          </w:pPr>
+          <w:hyperlink w:anchor="_Toc37340841" w:history="1">
+            <w:r>
+              <w:rPr>
+                <w:rStyle w:val="a9"/>
+                <w:rFonts w:cs="Times New Roman"/>
+                <w:noProof/>
+              </w:rPr>
+              <w:t>3.2.1 Scrapy</w:t>
+            </w:r>
+            <w:r>
+              <w:rPr>
+                <w:rStyle w:val="a9"/>
+                <w:rFonts w:cs="Times New Roman"/>
+                <w:noProof/>
+              </w:rPr>
+              <w:t>框架</w:t>
+            </w:r>
+            <w:r>
+              <w:rPr>
+                <w:noProof/>
+                <w:webHidden/>
+              </w:rPr>
+              <w:tab/>
+            </w:r>
+            <w:r>
+              <w:rPr>
+                <w:noProof/>
+                <w:webHidden/>
+              </w:rPr>
+              <w:fldChar w:fldCharType="begin"/>
+            </w:r>
+            <w:r>
+              <w:rPr>
+                <w:noProof/>
+                <w:webHidden/>
+              </w:rPr>
+              <w:instrText xml:space="preserve"> PAGEREF _Toc37340841 \h </w:instrText>
+            </w:r>
+            <w:r>
+              <w:rPr>
+                <w:noProof/>
+                <w:webHidden/>
+              </w:rPr>
+            </w:r>
+            <w:r>
+              <w:rPr>
+                <w:noProof/>
+                <w:webHidden/>
+              </w:rPr>
+              <w:fldChar w:fldCharType="separate"/>
+            </w:r>
+            <w:r>
+              <w:rPr>
+                <w:noProof/>
+                <w:webHidden/>
+              </w:rPr>
+              <w:t>- 10 -</w:t>
+            </w:r>
+            <w:r>
+              <w:rPr>
+                <w:noProof/>
+                <w:webHidden/>
+              </w:rPr>
+              <w:fldChar w:fldCharType="end"/>
+            </w:r>
+          </w:hyperlink>
+        </w:p>
+        <w:p>
+          <w:pPr>
+            <w:pStyle w:val="4"/>
             <w:tabs>
               <w:tab w:val="right" w:leader="dot" w:pos="8296"/>
             </w:tabs>
@@ -5128,7 +5172,7 @@
               <w:sz w:val="21"/>
             </w:rPr>
           </w:pPr>
-          <w:hyperlink w:anchor="_Toc37339003" w:history="1">
+          <w:hyperlink w:anchor="_Toc37340842" w:history="1">
             <w:r>
               <w:rPr>
                 <w:rStyle w:val="a9"/>
@@ -5164,7 +5208,7 @@
                 <w:noProof/>
                 <w:webHidden/>
               </w:rPr>
-              <w:instrText xml:space="preserve"> PAGEREF _Toc37339003 \h </w:instrText>
+              <w:instrText xml:space="preserve"> PAGEREF _Toc37340842 \h </w:instrText>
             </w:r>
             <w:r>
               <w:rPr>
@@ -5197,7 +5241,7 @@
         </w:p>
         <w:p>
           <w:pPr>
-            <w:pStyle w:val="TOC4"/>
+            <w:pStyle w:val="4"/>
             <w:tabs>
               <w:tab w:val="right" w:leader="dot" w:pos="8296"/>
             </w:tabs>
@@ -5208,7 +5252,7 @@
               <w:sz w:val="21"/>
             </w:rPr>
           </w:pPr>
-          <w:hyperlink w:anchor="_Toc37339004" w:history="1">
+          <w:hyperlink w:anchor="_Toc37340843" w:history="1">
             <w:r>
               <w:rPr>
                 <w:rStyle w:val="a9"/>
@@ -5244,7 +5288,7 @@
                 <w:noProof/>
                 <w:webHidden/>
               </w:rPr>
-              <w:instrText xml:space="preserve"> PAGEREF _Toc37339004 \h </w:instrText>
+              <w:instrText xml:space="preserve"> PAGEREF _Toc37340843 \h </w:instrText>
             </w:r>
             <w:r>
               <w:rPr>
@@ -5277,7 +5321,7 @@
         </w:p>
         <w:p>
           <w:pPr>
-            <w:pStyle w:val="TOC4"/>
+            <w:pStyle w:val="4"/>
             <w:tabs>
               <w:tab w:val="right" w:leader="dot" w:pos="8296"/>
             </w:tabs>
@@ -5288,7 +5332,7 @@
               <w:sz w:val="21"/>
             </w:rPr>
           </w:pPr>
-          <w:hyperlink w:anchor="_Toc37339005" w:history="1">
+          <w:hyperlink w:anchor="_Toc37340844" w:history="1">
             <w:r>
               <w:rPr>
                 <w:rStyle w:val="a9"/>
@@ -5324,7 +5368,7 @@
                 <w:noProof/>
                 <w:webHidden/>
               </w:rPr>
-              <w:instrText xml:space="preserve"> PAGEREF _Toc37339005 \h </w:instrText>
+              <w:instrText xml:space="preserve"> PAGEREF _Toc37340844 \h </w:instrText>
             </w:r>
             <w:r>
               <w:rPr>
@@ -5357,7 +5401,7 @@
         </w:p>
         <w:p>
           <w:pPr>
-            <w:pStyle w:val="TOC4"/>
+            <w:pStyle w:val="4"/>
             <w:tabs>
               <w:tab w:val="right" w:leader="dot" w:pos="8296"/>
             </w:tabs>
@@ -5368,7 +5412,7 @@
               <w:sz w:val="21"/>
             </w:rPr>
           </w:pPr>
-          <w:hyperlink w:anchor="_Toc37339006" w:history="1">
+          <w:hyperlink w:anchor="_Toc37340845" w:history="1">
             <w:r>
               <w:rPr>
                 <w:rStyle w:val="a9"/>
@@ -5404,7 +5448,7 @@
                 <w:noProof/>
                 <w:webHidden/>
               </w:rPr>
-              <w:instrText xml:space="preserve"> PAGEREF _Toc37339006 \h </w:instrText>
+              <w:instrText xml:space="preserve"> PAGEREF _Toc37340845 \h </w:instrText>
             </w:r>
             <w:r>
               <w:rPr>
@@ -5437,7 +5481,7 @@
         </w:p>
         <w:p>
           <w:pPr>
-            <w:pStyle w:val="TOC4"/>
+            <w:pStyle w:val="4"/>
             <w:tabs>
               <w:tab w:val="right" w:leader="dot" w:pos="8296"/>
             </w:tabs>
@@ -5448,7 +5492,7 @@
               <w:sz w:val="21"/>
             </w:rPr>
           </w:pPr>
-          <w:hyperlink w:anchor="_Toc37339007" w:history="1">
+          <w:hyperlink w:anchor="_Toc37340846" w:history="1">
             <w:r>
               <w:rPr>
                 <w:rStyle w:val="a9"/>
@@ -5484,7 +5528,7 @@
                 <w:noProof/>
                 <w:webHidden/>
               </w:rPr>
-              <w:instrText xml:space="preserve"> PAGEREF _Toc37339007 \h </w:instrText>
+              <w:instrText xml:space="preserve"> PAGEREF _Toc37340846 \h </w:instrText>
             </w:r>
             <w:r>
               <w:rPr>
@@ -5517,7 +5561,7 @@
         </w:p>
         <w:p>
           <w:pPr>
-            <w:pStyle w:val="TOC4"/>
+            <w:pStyle w:val="4"/>
             <w:tabs>
               <w:tab w:val="right" w:leader="dot" w:pos="8296"/>
             </w:tabs>
@@ -5528,7 +5572,7 @@
               <w:sz w:val="21"/>
             </w:rPr>
           </w:pPr>
-          <w:hyperlink w:anchor="_Toc37339008" w:history="1">
+          <w:hyperlink w:anchor="_Toc37340847" w:history="1">
             <w:r>
               <w:rPr>
                 <w:rStyle w:val="a9"/>
@@ -5580,7 +5624,7 @@
                 <w:noProof/>
                 <w:webHidden/>
               </w:rPr>
-              <w:instrText xml:space="preserve"> PAGEREF _Toc37339008 \h </w:instrText>
+              <w:instrText xml:space="preserve"> PAGEREF _Toc37340847 \h </w:instrText>
             </w:r>
             <w:r>
               <w:rPr>
@@ -5613,7 +5657,7 @@
         </w:p>
         <w:p>
           <w:pPr>
-            <w:pStyle w:val="TOC4"/>
+            <w:pStyle w:val="4"/>
             <w:tabs>
               <w:tab w:val="right" w:leader="dot" w:pos="8296"/>
             </w:tabs>
@@ -5624,7 +5668,7 @@
               <w:sz w:val="21"/>
             </w:rPr>
           </w:pPr>
-          <w:hyperlink w:anchor="_Toc37339009" w:history="1">
+          <w:hyperlink w:anchor="_Toc37340848" w:history="1">
             <w:r>
               <w:rPr>
                 <w:rStyle w:val="a9"/>
@@ -5660,7 +5704,7 @@
                 <w:noProof/>
                 <w:webHidden/>
               </w:rPr>
-              <w:instrText xml:space="preserve"> PAGEREF _Toc37339009 \h </w:instrText>
+              <w:instrText xml:space="preserve"> PAGEREF _Toc37340848 \h </w:instrText>
             </w:r>
             <w:r>
               <w:rPr>
@@ -5693,7 +5737,7 @@
         </w:p>
         <w:p>
           <w:pPr>
-            <w:pStyle w:val="TOC3"/>
+            <w:pStyle w:val="3"/>
             <w:tabs>
               <w:tab w:val="right" w:leader="dot" w:pos="8296"/>
             </w:tabs>
@@ -5704,7 +5748,7 @@
               <w:sz w:val="21"/>
             </w:rPr>
           </w:pPr>
-          <w:hyperlink w:anchor="_Toc37339010" w:history="1">
+          <w:hyperlink w:anchor="_Toc37340849" w:history="1">
             <w:r>
               <w:rPr>
                 <w:rStyle w:val="a9"/>
@@ -5732,7 +5776,7 @@
                 <w:noProof/>
                 <w:webHidden/>
               </w:rPr>
-              <w:instrText xml:space="preserve"> PAGEREF _Toc37339010 \h </w:instrText>
+              <w:instrText xml:space="preserve"> PAGEREF _Toc37340849 \h </w:instrText>
             </w:r>
             <w:r>
               <w:rPr>
@@ -5765,7 +5809,7 @@
         </w:p>
         <w:p>
           <w:pPr>
-            <w:pStyle w:val="TOC4"/>
+            <w:pStyle w:val="4"/>
             <w:tabs>
               <w:tab w:val="right" w:leader="dot" w:pos="8296"/>
             </w:tabs>
@@ -5776,7 +5820,7 @@
               <w:sz w:val="21"/>
             </w:rPr>
           </w:pPr>
-          <w:hyperlink w:anchor="_Toc37339011" w:history="1">
+          <w:hyperlink w:anchor="_Toc37340850" w:history="1">
             <w:r>
               <w:rPr>
                 <w:rStyle w:val="a9"/>
@@ -5812,7 +5856,7 @@
                 <w:noProof/>
                 <w:webHidden/>
               </w:rPr>
-              <w:instrText xml:space="preserve"> PAGEREF _Toc37339011 \h </w:instrText>
+              <w:instrText xml:space="preserve"> PAGEREF _Toc37340850 \h </w:instrText>
             </w:r>
             <w:r>
               <w:rPr>
@@ -5845,7 +5889,7 @@
         </w:p>
         <w:p>
           <w:pPr>
-            <w:pStyle w:val="TOC4"/>
+            <w:pStyle w:val="4"/>
             <w:tabs>
               <w:tab w:val="right" w:leader="dot" w:pos="8296"/>
             </w:tabs>
@@ -5856,7 +5900,7 @@
               <w:sz w:val="21"/>
             </w:rPr>
           </w:pPr>
-          <w:hyperlink w:anchor="_Toc37339012" w:history="1">
+          <w:hyperlink w:anchor="_Toc37340851" w:history="1">
             <w:r>
               <w:rPr>
                 <w:rStyle w:val="a9"/>
@@ -5892,7 +5936,7 @@
                 <w:noProof/>
                 <w:webHidden/>
               </w:rPr>
-              <w:instrText xml:space="preserve"> PAGEREF _Toc37339012 \h </w:instrText>
+              <w:instrText xml:space="preserve"> PAGEREF _Toc37340851 \h </w:instrText>
             </w:r>
             <w:r>
               <w:rPr>
@@ -5925,7 +5969,7 @@
         </w:p>
         <w:p>
           <w:pPr>
-            <w:pStyle w:val="TOC4"/>
+            <w:pStyle w:val="4"/>
             <w:tabs>
               <w:tab w:val="right" w:leader="dot" w:pos="8296"/>
             </w:tabs>
@@ -5936,7 +5980,7 @@
               <w:sz w:val="21"/>
             </w:rPr>
           </w:pPr>
-          <w:hyperlink w:anchor="_Toc37339013" w:history="1">
+          <w:hyperlink w:anchor="_Toc37340852" w:history="1">
             <w:r>
               <w:rPr>
                 <w:rStyle w:val="a9"/>
@@ -5972,7 +6016,7 @@
                 <w:noProof/>
                 <w:webHidden/>
               </w:rPr>
-              <w:instrText xml:space="preserve"> PAGEREF _Toc37339013 \h </w:instrText>
+              <w:instrText xml:space="preserve"> PAGEREF _Toc37340852 \h </w:instrText>
             </w:r>
             <w:r>
               <w:rPr>
@@ -6005,7 +6049,7 @@
         </w:p>
         <w:p>
           <w:pPr>
-            <w:pStyle w:val="TOC4"/>
+            <w:pStyle w:val="4"/>
             <w:tabs>
               <w:tab w:val="right" w:leader="dot" w:pos="8296"/>
             </w:tabs>
@@ -6016,7 +6060,7 @@
               <w:sz w:val="21"/>
             </w:rPr>
           </w:pPr>
-          <w:hyperlink w:anchor="_Toc37339014" w:history="1">
+          <w:hyperlink w:anchor="_Toc37340853" w:history="1">
             <w:r>
               <w:rPr>
                 <w:rStyle w:val="a9"/>
@@ -6052,7 +6096,7 @@
                 <w:noProof/>
                 <w:webHidden/>
               </w:rPr>
-              <w:instrText xml:space="preserve"> PAGEREF _Toc37339014 \h </w:instrText>
+              <w:instrText xml:space="preserve"> PAGEREF _Toc37340853 \h </w:instrText>
             </w:r>
             <w:r>
               <w:rPr>
@@ -6085,7 +6129,7 @@
         </w:p>
         <w:p>
           <w:pPr>
-            <w:pStyle w:val="TOC4"/>
+            <w:pStyle w:val="4"/>
             <w:tabs>
               <w:tab w:val="right" w:leader="dot" w:pos="8296"/>
             </w:tabs>
@@ -6096,7 +6140,7 @@
               <w:sz w:val="21"/>
             </w:rPr>
           </w:pPr>
-          <w:hyperlink w:anchor="_Toc37339015" w:history="1">
+          <w:hyperlink w:anchor="_Toc37340854" w:history="1">
             <w:r>
               <w:rPr>
                 <w:rStyle w:val="a9"/>
@@ -6132,7 +6176,7 @@
                 <w:noProof/>
                 <w:webHidden/>
               </w:rPr>
-              <w:instrText xml:space="preserve"> PAGEREF _Toc37339015 \h </w:instrText>
+              <w:instrText xml:space="preserve"> PAGEREF _Toc37340854 \h </w:instrText>
             </w:r>
             <w:r>
               <w:rPr>
@@ -6165,7 +6209,7 @@
         </w:p>
         <w:p>
           <w:pPr>
-            <w:pStyle w:val="TOC4"/>
+            <w:pStyle w:val="4"/>
             <w:tabs>
               <w:tab w:val="right" w:leader="dot" w:pos="8296"/>
             </w:tabs>
@@ -6176,7 +6220,7 @@
               <w:sz w:val="21"/>
             </w:rPr>
           </w:pPr>
-          <w:hyperlink w:anchor="_Toc37339016" w:history="1">
+          <w:hyperlink w:anchor="_Toc37340855" w:history="1">
             <w:r>
               <w:rPr>
                 <w:rStyle w:val="a9"/>
@@ -6212,7 +6256,7 @@
                 <w:noProof/>
                 <w:webHidden/>
               </w:rPr>
-              <w:instrText xml:space="preserve"> PAGEREF _Toc37339016 \h </w:instrText>
+              <w:instrText xml:space="preserve"> PAGEREF _Toc37340855 \h </w:instrText>
             </w:r>
             <w:r>
               <w:rPr>
@@ -6245,7 +6289,7 @@
         </w:p>
         <w:p>
           <w:pPr>
-            <w:pStyle w:val="TOC4"/>
+            <w:pStyle w:val="4"/>
             <w:tabs>
               <w:tab w:val="right" w:leader="dot" w:pos="8296"/>
             </w:tabs>
@@ -6256,7 +6300,7 @@
               <w:sz w:val="21"/>
             </w:rPr>
           </w:pPr>
-          <w:hyperlink w:anchor="_Toc37339017" w:history="1">
+          <w:hyperlink w:anchor="_Toc37340856" w:history="1">
             <w:r>
               <w:rPr>
                 <w:rStyle w:val="a9"/>
@@ -6292,7 +6336,7 @@
                 <w:noProof/>
                 <w:webHidden/>
               </w:rPr>
-              <w:instrText xml:space="preserve"> PAGEREF _Toc37339017 \h </w:instrText>
+              <w:instrText xml:space="preserve"> PAGEREF _Toc37340856 \h </w:instrText>
             </w:r>
             <w:r>
               <w:rPr>
@@ -6325,7 +6369,7 @@
         </w:p>
         <w:p>
           <w:pPr>
-            <w:pStyle w:val="TOC4"/>
+            <w:pStyle w:val="4"/>
             <w:tabs>
               <w:tab w:val="right" w:leader="dot" w:pos="8296"/>
             </w:tabs>
@@ -6336,7 +6380,7 @@
               <w:sz w:val="21"/>
             </w:rPr>
           </w:pPr>
-          <w:hyperlink w:anchor="_Toc37339018" w:history="1">
+          <w:hyperlink w:anchor="_Toc37340857" w:history="1">
             <w:r>
               <w:rPr>
                 <w:rStyle w:val="a9"/>
@@ -6372,7 +6416,7 @@
                 <w:noProof/>
                 <w:webHidden/>
               </w:rPr>
-              <w:instrText xml:space="preserve"> PAGEREF _Toc37339018 \h </w:instrText>
+              <w:instrText xml:space="preserve"> PAGEREF _Toc37340857 \h </w:instrText>
             </w:r>
             <w:r>
               <w:rPr>
@@ -6405,7 +6449,7 @@
         </w:p>
         <w:p>
           <w:pPr>
-            <w:pStyle w:val="TOC4"/>
+            <w:pStyle w:val="4"/>
             <w:tabs>
               <w:tab w:val="right" w:leader="dot" w:pos="8296"/>
             </w:tabs>
@@ -6416,7 +6460,7 @@
               <w:sz w:val="21"/>
             </w:rPr>
           </w:pPr>
-          <w:hyperlink w:anchor="_Toc37339019" w:history="1">
+          <w:hyperlink w:anchor="_Toc37340858" w:history="1">
             <w:r>
               <w:rPr>
                 <w:rStyle w:val="a9"/>
@@ -6452,7 +6496,7 @@
                 <w:noProof/>
                 <w:webHidden/>
               </w:rPr>
-              <w:instrText xml:space="preserve"> PAGEREF _Toc37339019 \h </w:instrText>
+              <w:instrText xml:space="preserve"> PAGEREF _Toc37340858 \h </w:instrText>
             </w:r>
             <w:r>
               <w:rPr>
@@ -6485,7 +6529,7 @@
         </w:p>
         <w:p>
           <w:pPr>
-            <w:pStyle w:val="TOC4"/>
+            <w:pStyle w:val="4"/>
             <w:tabs>
               <w:tab w:val="right" w:leader="dot" w:pos="8296"/>
             </w:tabs>
@@ -6496,7 +6540,7 @@
               <w:sz w:val="21"/>
             </w:rPr>
           </w:pPr>
-          <w:hyperlink w:anchor="_Toc37339020" w:history="1">
+          <w:hyperlink w:anchor="_Toc37340859" w:history="1">
             <w:r>
               <w:rPr>
                 <w:rStyle w:val="a9"/>
@@ -6532,7 +6576,7 @@
                 <w:noProof/>
                 <w:webHidden/>
               </w:rPr>
-              <w:instrText xml:space="preserve"> PAGEREF _Toc37339020 \h </w:instrText>
+              <w:instrText xml:space="preserve"> PAGEREF _Toc37340859 \h </w:instrText>
             </w:r>
             <w:r>
               <w:rPr>
@@ -6565,7 +6609,7 @@
         </w:p>
         <w:p>
           <w:pPr>
-            <w:pStyle w:val="TOC3"/>
+            <w:pStyle w:val="3"/>
             <w:tabs>
               <w:tab w:val="right" w:leader="dot" w:pos="8296"/>
             </w:tabs>
@@ -6576,7 +6620,7 @@
               <w:sz w:val="21"/>
             </w:rPr>
           </w:pPr>
-          <w:hyperlink w:anchor="_Toc37339021" w:history="1">
+          <w:hyperlink w:anchor="_Toc37340860" w:history="1">
             <w:r>
               <w:rPr>
                 <w:rStyle w:val="a9"/>
@@ -6612,7 +6656,7 @@
                 <w:noProof/>
                 <w:webHidden/>
               </w:rPr>
-              <w:instrText xml:space="preserve"> PAGEREF _Toc37339021 \h </w:instrText>
+              <w:instrText xml:space="preserve"> PAGEREF _Toc37340860 \h </w:instrText>
             </w:r>
             <w:r>
               <w:rPr>
@@ -6645,7 +6689,7 @@
         </w:p>
         <w:p>
           <w:pPr>
-            <w:pStyle w:val="TOC4"/>
+            <w:pStyle w:val="4"/>
             <w:tabs>
               <w:tab w:val="right" w:leader="dot" w:pos="8296"/>
             </w:tabs>
@@ -6656,7 +6700,7 @@
               <w:sz w:val="21"/>
             </w:rPr>
           </w:pPr>
-          <w:hyperlink w:anchor="_Toc37339022" w:history="1">
+          <w:hyperlink w:anchor="_Toc37340861" w:history="1">
             <w:r>
               <w:rPr>
                 <w:rStyle w:val="a9"/>
@@ -6692,7 +6736,7 @@
                 <w:noProof/>
                 <w:webHidden/>
               </w:rPr>
-              <w:instrText xml:space="preserve"> PAGEREF _Toc37339022 \h </w:instrText>
+              <w:instrText xml:space="preserve"> PAGEREF _Toc37340861 \h </w:instrText>
             </w:r>
             <w:r>
               <w:rPr>
@@ -6725,7 +6769,7 @@
         </w:p>
         <w:p>
           <w:pPr>
-            <w:pStyle w:val="TOC4"/>
+            <w:pStyle w:val="4"/>
             <w:tabs>
               <w:tab w:val="right" w:leader="dot" w:pos="8296"/>
             </w:tabs>
@@ -6736,7 +6780,7 @@
               <w:sz w:val="21"/>
             </w:rPr>
           </w:pPr>
-          <w:hyperlink w:anchor="_Toc37339023" w:history="1">
+          <w:hyperlink w:anchor="_Toc37340862" w:history="1">
             <w:r>
               <w:rPr>
                 <w:rStyle w:val="a9"/>
@@ -6772,7 +6816,7 @@
                 <w:noProof/>
                 <w:webHidden/>
               </w:rPr>
-              <w:instrText xml:space="preserve"> PAGEREF _Toc37339023 \h </w:instrText>
+              <w:instrText xml:space="preserve"> PAGEREF _Toc37340862 \h </w:instrText>
             </w:r>
             <w:r>
               <w:rPr>
@@ -6805,7 +6849,7 @@
         </w:p>
         <w:p>
           <w:pPr>
-            <w:pStyle w:val="TOC4"/>
+            <w:pStyle w:val="4"/>
             <w:tabs>
               <w:tab w:val="right" w:leader="dot" w:pos="8296"/>
             </w:tabs>
@@ -6816,7 +6860,7 @@
               <w:sz w:val="21"/>
             </w:rPr>
           </w:pPr>
-          <w:hyperlink w:anchor="_Toc37339024" w:history="1">
+          <w:hyperlink w:anchor="_Toc37340863" w:history="1">
             <w:r>
               <w:rPr>
                 <w:rStyle w:val="a9"/>
@@ -6852,7 +6896,7 @@
                 <w:noProof/>
                 <w:webHidden/>
               </w:rPr>
-              <w:instrText xml:space="preserve"> PAGEREF _Toc37339024 \h </w:instrText>
+              <w:instrText xml:space="preserve"> PAGEREF _Toc37340863 \h </w:instrText>
             </w:r>
             <w:r>
               <w:rPr>
@@ -6885,7 +6929,7 @@
         </w:p>
         <w:p>
           <w:pPr>
-            <w:pStyle w:val="TOC4"/>
+            <w:pStyle w:val="4"/>
             <w:tabs>
               <w:tab w:val="right" w:leader="dot" w:pos="8296"/>
             </w:tabs>
@@ -6896,7 +6940,7 @@
               <w:sz w:val="21"/>
             </w:rPr>
           </w:pPr>
-          <w:hyperlink w:anchor="_Toc37339025" w:history="1">
+          <w:hyperlink w:anchor="_Toc37340864" w:history="1">
             <w:r>
               <w:rPr>
                 <w:rStyle w:val="a9"/>
@@ -6932,7 +6976,7 @@
                 <w:noProof/>
                 <w:webHidden/>
               </w:rPr>
-              <w:instrText xml:space="preserve"> PAGEREF _Toc37339025 \h </w:instrText>
+              <w:instrText xml:space="preserve"> PAGEREF _Toc37340864 \h </w:instrText>
             </w:r>
             <w:r>
               <w:rPr>
@@ -6965,7 +7009,7 @@
         </w:p>
         <w:p>
           <w:pPr>
-            <w:pStyle w:val="TOC4"/>
+            <w:pStyle w:val="4"/>
             <w:tabs>
               <w:tab w:val="right" w:leader="dot" w:pos="8296"/>
             </w:tabs>
@@ -6976,7 +7020,7 @@
               <w:sz w:val="21"/>
             </w:rPr>
           </w:pPr>
-          <w:hyperlink w:anchor="_Toc37339026" w:history="1">
+          <w:hyperlink w:anchor="_Toc37340865" w:history="1">
             <w:r>
               <w:rPr>
                 <w:rStyle w:val="a9"/>
@@ -7012,7 +7056,7 @@
                 <w:noProof/>
                 <w:webHidden/>
               </w:rPr>
-              <w:instrText xml:space="preserve"> PAGEREF _Toc37339026 \h </w:instrText>
+              <w:instrText xml:space="preserve"> PAGEREF _Toc37340865 \h </w:instrText>
             </w:r>
             <w:r>
               <w:rPr>
@@ -7045,7 +7089,7 @@
         </w:p>
         <w:p>
           <w:pPr>
-            <w:pStyle w:val="TOC4"/>
+            <w:pStyle w:val="4"/>
             <w:tabs>
               <w:tab w:val="right" w:leader="dot" w:pos="8296"/>
             </w:tabs>
@@ -7056,7 +7100,7 @@
               <w:sz w:val="21"/>
             </w:rPr>
           </w:pPr>
-          <w:hyperlink w:anchor="_Toc37339027" w:history="1">
+          <w:hyperlink w:anchor="_Toc37340866" w:history="1">
             <w:r>
               <w:rPr>
                 <w:rStyle w:val="a9"/>
@@ -7092,7 +7136,7 @@
                 <w:noProof/>
                 <w:webHidden/>
               </w:rPr>
-              <w:instrText xml:space="preserve"> PAGEREF _Toc37339027 \h </w:instrText>
+              <w:instrText xml:space="preserve"> PAGEREF _Toc37340866 \h </w:instrText>
             </w:r>
             <w:r>
               <w:rPr>
@@ -7125,7 +7169,7 @@
         </w:p>
         <w:p>
           <w:pPr>
-            <w:pStyle w:val="TOC3"/>
+            <w:pStyle w:val="3"/>
             <w:tabs>
               <w:tab w:val="right" w:leader="dot" w:pos="8296"/>
             </w:tabs>
@@ -7136,7 +7180,7 @@
               <w:sz w:val="21"/>
             </w:rPr>
           </w:pPr>
-          <w:hyperlink w:anchor="_Toc37339028" w:history="1">
+          <w:hyperlink w:anchor="_Toc37340867" w:history="1">
             <w:r>
               <w:rPr>
                 <w:rStyle w:val="a9"/>
@@ -7164,7 +7208,7 @@
                 <w:noProof/>
                 <w:webHidden/>
               </w:rPr>
-              <w:instrText xml:space="preserve"> PAGEREF _Toc37339028 \h </w:instrText>
+              <w:instrText xml:space="preserve"> PAGEREF _Toc37340867 \h </w:instrText>
             </w:r>
             <w:r>
               <w:rPr>
@@ -7197,7 +7241,7 @@
         </w:p>
         <w:p>
           <w:pPr>
-            <w:pStyle w:val="TOC4"/>
+            <w:pStyle w:val="4"/>
             <w:tabs>
               <w:tab w:val="right" w:leader="dot" w:pos="8296"/>
             </w:tabs>
@@ -7208,7 +7252,7 @@
               <w:sz w:val="21"/>
             </w:rPr>
           </w:pPr>
-          <w:hyperlink w:anchor="_Toc37339029" w:history="1">
+          <w:hyperlink w:anchor="_Toc37340868" w:history="1">
             <w:r>
               <w:rPr>
                 <w:rStyle w:val="a9"/>
@@ -7244,7 +7288,7 @@
                 <w:noProof/>
                 <w:webHidden/>
               </w:rPr>
-              <w:instrText xml:space="preserve"> PAGEREF _Toc37339029 \h </w:instrText>
+              <w:instrText xml:space="preserve"> PAGEREF _Toc37340868 \h </w:instrText>
             </w:r>
             <w:r>
               <w:rPr>
@@ -7277,7 +7321,7 @@
         </w:p>
         <w:p>
           <w:pPr>
-            <w:pStyle w:val="TOC4"/>
+            <w:pStyle w:val="4"/>
             <w:tabs>
               <w:tab w:val="right" w:leader="dot" w:pos="8296"/>
             </w:tabs>
@@ -7288,7 +7332,7 @@
               <w:sz w:val="21"/>
             </w:rPr>
           </w:pPr>
-          <w:hyperlink w:anchor="_Toc37339030" w:history="1">
+          <w:hyperlink w:anchor="_Toc37340869" w:history="1">
             <w:r>
               <w:rPr>
                 <w:rStyle w:val="a9"/>
@@ -7324,7 +7368,7 @@
                 <w:noProof/>
                 <w:webHidden/>
               </w:rPr>
-              <w:instrText xml:space="preserve"> PAGEREF _Toc37339030 \h </w:instrText>
+              <w:instrText xml:space="preserve"> PAGEREF _Toc37340869 \h </w:instrText>
             </w:r>
             <w:r>
               <w:rPr>
@@ -7357,7 +7401,7 @@
         </w:p>
         <w:p>
           <w:pPr>
-            <w:pStyle w:val="TOC4"/>
+            <w:pStyle w:val="4"/>
             <w:tabs>
               <w:tab w:val="right" w:leader="dot" w:pos="8296"/>
             </w:tabs>
@@ -7368,7 +7412,7 @@
               <w:sz w:val="21"/>
             </w:rPr>
           </w:pPr>
-          <w:hyperlink w:anchor="_Toc37339031" w:history="1">
+          <w:hyperlink w:anchor="_Toc37340870" w:history="1">
             <w:r>
               <w:rPr>
                 <w:rStyle w:val="a9"/>
@@ -7404,7 +7448,7 @@
                 <w:noProof/>
                 <w:webHidden/>
               </w:rPr>
-              <w:instrText xml:space="preserve"> PAGEREF _Toc37339031 \h </w:instrText>
+              <w:instrText xml:space="preserve"> PAGEREF _Toc37340870 \h </w:instrText>
             </w:r>
             <w:r>
               <w:rPr>
@@ -7437,7 +7481,7 @@
         </w:p>
         <w:p>
           <w:pPr>
-            <w:pStyle w:val="TOC4"/>
+            <w:pStyle w:val="4"/>
             <w:tabs>
               <w:tab w:val="right" w:leader="dot" w:pos="8296"/>
             </w:tabs>
@@ -7448,7 +7492,7 @@
               <w:sz w:val="21"/>
             </w:rPr>
           </w:pPr>
-          <w:hyperlink w:anchor="_Toc37339032" w:history="1">
+          <w:hyperlink w:anchor="_Toc37340871" w:history="1">
             <w:r>
               <w:rPr>
                 <w:rStyle w:val="a9"/>
@@ -7484,7 +7528,7 @@
                 <w:noProof/>
                 <w:webHidden/>
               </w:rPr>
-              <w:instrText xml:space="preserve"> PAGEREF _Toc37339032 \h </w:instrText>
+              <w:instrText xml:space="preserve"> PAGEREF _Toc37340871 \h </w:instrText>
             </w:r>
             <w:r>
               <w:rPr>
@@ -7517,7 +7561,7 @@
         </w:p>
         <w:p>
           <w:pPr>
-            <w:pStyle w:val="TOC4"/>
+            <w:pStyle w:val="4"/>
             <w:tabs>
               <w:tab w:val="right" w:leader="dot" w:pos="8296"/>
             </w:tabs>
@@ -7528,7 +7572,7 @@
               <w:sz w:val="21"/>
             </w:rPr>
           </w:pPr>
-          <w:hyperlink w:anchor="_Toc37339033" w:history="1">
+          <w:hyperlink w:anchor="_Toc37340872" w:history="1">
             <w:r>
               <w:rPr>
                 <w:rStyle w:val="a9"/>
@@ -7564,7 +7608,7 @@
                 <w:noProof/>
                 <w:webHidden/>
               </w:rPr>
-              <w:instrText xml:space="preserve"> PAGEREF _Toc37339033 \h </w:instrText>
+              <w:instrText xml:space="preserve"> PAGEREF _Toc37340872 \h </w:instrText>
             </w:r>
             <w:r>
               <w:rPr>
@@ -7597,7 +7641,7 @@
         </w:p>
         <w:p>
           <w:pPr>
-            <w:pStyle w:val="TOC4"/>
+            <w:pStyle w:val="4"/>
             <w:tabs>
               <w:tab w:val="right" w:leader="dot" w:pos="8296"/>
             </w:tabs>
@@ -7608,7 +7652,7 @@
               <w:sz w:val="21"/>
             </w:rPr>
           </w:pPr>
-          <w:hyperlink w:anchor="_Toc37339034" w:history="1">
+          <w:hyperlink w:anchor="_Toc37340873" w:history="1">
             <w:r>
               <w:rPr>
                 <w:rStyle w:val="a9"/>
@@ -7644,7 +7688,7 @@
                 <w:noProof/>
                 <w:webHidden/>
               </w:rPr>
-              <w:instrText xml:space="preserve"> PAGEREF _Toc37339034 \h </w:instrText>
+              <w:instrText xml:space="preserve"> PAGEREF _Toc37340873 \h </w:instrText>
             </w:r>
             <w:r>
               <w:rPr>
@@ -7677,7 +7721,7 @@
         </w:p>
         <w:p>
           <w:pPr>
-            <w:pStyle w:val="TOC4"/>
+            <w:pStyle w:val="4"/>
             <w:tabs>
               <w:tab w:val="right" w:leader="dot" w:pos="8296"/>
             </w:tabs>
@@ -7688,7 +7732,7 @@
               <w:sz w:val="21"/>
             </w:rPr>
           </w:pPr>
-          <w:hyperlink w:anchor="_Toc37339035" w:history="1">
+          <w:hyperlink w:anchor="_Toc37340874" w:history="1">
             <w:r>
               <w:rPr>
                 <w:rStyle w:val="a9"/>
@@ -7724,7 +7768,7 @@
                 <w:noProof/>
                 <w:webHidden/>
               </w:rPr>
-              <w:instrText xml:space="preserve"> PAGEREF _Toc37339035 \h </w:instrText>
+              <w:instrText xml:space="preserve"> PAGEREF _Toc37340874 \h </w:instrText>
             </w:r>
             <w:r>
               <w:rPr>
@@ -7757,7 +7801,7 @@
         </w:p>
         <w:p>
           <w:pPr>
-            <w:pStyle w:val="TOC4"/>
+            <w:pStyle w:val="4"/>
             <w:tabs>
               <w:tab w:val="right" w:leader="dot" w:pos="8296"/>
             </w:tabs>
@@ -7768,7 +7812,7 @@
               <w:sz w:val="21"/>
             </w:rPr>
           </w:pPr>
-          <w:hyperlink w:anchor="_Toc37339036" w:history="1">
+          <w:hyperlink w:anchor="_Toc37340875" w:history="1">
             <w:r>
               <w:rPr>
                 <w:rStyle w:val="a9"/>
@@ -7804,7 +7848,7 @@
                 <w:noProof/>
                 <w:webHidden/>
               </w:rPr>
-              <w:instrText xml:space="preserve"> PAGEREF _Toc37339036 \h </w:instrText>
+              <w:instrText xml:space="preserve"> PAGEREF _Toc37340875 \h </w:instrText>
             </w:r>
             <w:r>
               <w:rPr>
@@ -7837,7 +7881,7 @@
         </w:p>
         <w:p>
           <w:pPr>
-            <w:pStyle w:val="TOC4"/>
+            <w:pStyle w:val="4"/>
             <w:tabs>
               <w:tab w:val="right" w:leader="dot" w:pos="8296"/>
             </w:tabs>
@@ -7848,7 +7892,7 @@
               <w:sz w:val="21"/>
             </w:rPr>
           </w:pPr>
-          <w:hyperlink w:anchor="_Toc37339037" w:history="1">
+          <w:hyperlink w:anchor="_Toc37340876" w:history="1">
             <w:r>
               <w:rPr>
                 <w:rStyle w:val="a9"/>
@@ -7884,7 +7928,7 @@
                 <w:noProof/>
                 <w:webHidden/>
               </w:rPr>
-              <w:instrText xml:space="preserve"> PAGEREF _Toc37339037 \h </w:instrText>
+              <w:instrText xml:space="preserve"> PAGEREF _Toc37340876 \h </w:instrText>
             </w:r>
             <w:r>
               <w:rPr>
@@ -7917,7 +7961,7 @@
         </w:p>
         <w:p>
           <w:pPr>
-            <w:pStyle w:val="TOC4"/>
+            <w:pStyle w:val="4"/>
             <w:tabs>
               <w:tab w:val="right" w:leader="dot" w:pos="8296"/>
             </w:tabs>
@@ -7928,7 +7972,7 @@
               <w:sz w:val="21"/>
             </w:rPr>
           </w:pPr>
-          <w:hyperlink w:anchor="_Toc37339038" w:history="1">
+          <w:hyperlink w:anchor="_Toc37340877" w:history="1">
             <w:r>
               <w:rPr>
                 <w:rStyle w:val="a9"/>
@@ -7964,7 +8008,7 @@
                 <w:noProof/>
                 <w:webHidden/>
               </w:rPr>
-              <w:instrText xml:space="preserve"> PAGEREF _Toc37339038 \h </w:instrText>
+              <w:instrText xml:space="preserve"> PAGEREF _Toc37340877 \h </w:instrText>
             </w:r>
             <w:r>
               <w:rPr>
@@ -7997,14 +8041,18 @@
         </w:p>
         <w:p>
           <w:pPr>
-            <w:pStyle w:val="TOC2"/>
+            <w:pStyle w:val="2"/>
+            <w:tabs>
+              <w:tab w:val="right" w:leader="dot" w:pos="8296"/>
+            </w:tabs>
+            <w:ind w:left="420"/>
             <w:rPr>
               <w:rFonts w:asciiTheme="minorHAnsi" w:eastAsiaTheme="minorEastAsia" w:hAnsiTheme="minorHAnsi"/>
               <w:noProof/>
               <w:sz w:val="21"/>
             </w:rPr>
           </w:pPr>
-          <w:hyperlink w:anchor="_Toc37339039" w:history="1">
+          <w:hyperlink w:anchor="_Toc37340878" w:history="1">
             <w:r>
               <w:rPr>
                 <w:rStyle w:val="a9"/>
@@ -8040,7 +8088,7 @@
                 <w:noProof/>
                 <w:webHidden/>
               </w:rPr>
-              <w:instrText xml:space="preserve"> PAGEREF _Toc37339039 \h </w:instrText>
+              <w:instrText xml:space="preserve"> PAGEREF _Toc37340878 \h </w:instrText>
             </w:r>
             <w:r>
               <w:rPr>
@@ -8073,7 +8121,7 @@
         </w:p>
         <w:p>
           <w:pPr>
-            <w:pStyle w:val="TOC3"/>
+            <w:pStyle w:val="3"/>
             <w:tabs>
               <w:tab w:val="right" w:leader="dot" w:pos="8296"/>
             </w:tabs>
@@ -8084,7 +8132,7 @@
               <w:sz w:val="21"/>
             </w:rPr>
           </w:pPr>
-          <w:hyperlink w:anchor="_Toc37339040" w:history="1">
+          <w:hyperlink w:anchor="_Toc37340879" w:history="1">
             <w:r>
               <w:rPr>
                 <w:rStyle w:val="a9"/>
@@ -8120,7 +8168,7 @@
                 <w:noProof/>
                 <w:webHidden/>
               </w:rPr>
-              <w:instrText xml:space="preserve"> PAGEREF _Toc37339040 \h </w:instrText>
+              <w:instrText xml:space="preserve"> PAGEREF _Toc37340879 \h </w:instrText>
             </w:r>
             <w:r>
               <w:rPr>
@@ -8153,7 +8201,7 @@
         </w:p>
         <w:p>
           <w:pPr>
-            <w:pStyle w:val="TOC3"/>
+            <w:pStyle w:val="3"/>
             <w:tabs>
               <w:tab w:val="right" w:leader="dot" w:pos="8296"/>
             </w:tabs>
@@ -8164,7 +8212,7 @@
               <w:sz w:val="21"/>
             </w:rPr>
           </w:pPr>
-          <w:hyperlink w:anchor="_Toc37339041" w:history="1">
+          <w:hyperlink w:anchor="_Toc37340880" w:history="1">
             <w:r>
               <w:rPr>
                 <w:rStyle w:val="a9"/>
@@ -8192,7 +8240,7 @@
                 <w:noProof/>
                 <w:webHidden/>
               </w:rPr>
-              <w:instrText xml:space="preserve"> PAGEREF _Toc37339041 \h </w:instrText>
+              <w:instrText xml:space="preserve"> PAGEREF _Toc37340880 \h </w:instrText>
             </w:r>
             <w:r>
               <w:rPr>
@@ -8225,7 +8273,7 @@
         </w:p>
         <w:p>
           <w:pPr>
-            <w:pStyle w:val="TOC3"/>
+            <w:pStyle w:val="3"/>
             <w:tabs>
               <w:tab w:val="right" w:leader="dot" w:pos="8296"/>
             </w:tabs>
@@ -8236,7 +8284,7 @@
               <w:sz w:val="21"/>
             </w:rPr>
           </w:pPr>
-          <w:hyperlink w:anchor="_Toc37339042" w:history="1">
+          <w:hyperlink w:anchor="_Toc37340881" w:history="1">
             <w:r>
               <w:rPr>
                 <w:rStyle w:val="a9"/>
@@ -8272,7 +8320,7 @@
                 <w:noProof/>
                 <w:webHidden/>
               </w:rPr>
-              <w:instrText xml:space="preserve"> PAGEREF _Toc37339042 \h </w:instrText>
+              <w:instrText xml:space="preserve"> PAGEREF _Toc37340881 \h </w:instrText>
             </w:r>
             <w:r>
               <w:rPr>
@@ -8305,14 +8353,18 @@
         </w:p>
         <w:p>
           <w:pPr>
-            <w:pStyle w:val="TOC2"/>
+            <w:pStyle w:val="2"/>
+            <w:tabs>
+              <w:tab w:val="right" w:leader="dot" w:pos="8296"/>
+            </w:tabs>
+            <w:ind w:left="420"/>
             <w:rPr>
               <w:rFonts w:asciiTheme="minorHAnsi" w:eastAsiaTheme="minorEastAsia" w:hAnsiTheme="minorHAnsi"/>
               <w:noProof/>
               <w:sz w:val="21"/>
             </w:rPr>
           </w:pPr>
-          <w:hyperlink w:anchor="_Toc37339043" w:history="1">
+          <w:hyperlink w:anchor="_Toc37340882" w:history="1">
             <w:r>
               <w:rPr>
                 <w:rStyle w:val="a9"/>
@@ -8348,7 +8400,7 @@
                 <w:noProof/>
                 <w:webHidden/>
               </w:rPr>
-              <w:instrText xml:space="preserve"> PAGEREF _Toc37339043 \h </w:instrText>
+              <w:instrText xml:space="preserve"> PAGEREF _Toc37340882 \h </w:instrText>
             </w:r>
             <w:r>
               <w:rPr>
@@ -8381,14 +8433,18 @@
         </w:p>
         <w:p>
           <w:pPr>
-            <w:pStyle w:val="TOC2"/>
+            <w:pStyle w:val="2"/>
+            <w:tabs>
+              <w:tab w:val="right" w:leader="dot" w:pos="8296"/>
+            </w:tabs>
+            <w:ind w:left="420"/>
             <w:rPr>
               <w:rFonts w:asciiTheme="minorHAnsi" w:eastAsiaTheme="minorEastAsia" w:hAnsiTheme="minorHAnsi"/>
               <w:noProof/>
               <w:sz w:val="21"/>
             </w:rPr>
           </w:pPr>
-          <w:hyperlink w:anchor="_Toc37339044" w:history="1">
+          <w:hyperlink w:anchor="_Toc37340883" w:history="1">
             <w:r>
               <w:rPr>
                 <w:rStyle w:val="a9"/>
@@ -8424,7 +8480,7 @@
                 <w:noProof/>
                 <w:webHidden/>
               </w:rPr>
-              <w:instrText xml:space="preserve"> PAGEREF _Toc37339044 \h </w:instrText>
+              <w:instrText xml:space="preserve"> PAGEREF _Toc37340883 \h </w:instrText>
             </w:r>
             <w:r>
               <w:rPr>
@@ -8457,14 +8513,18 @@
         </w:p>
         <w:p>
           <w:pPr>
-            <w:pStyle w:val="TOC2"/>
+            <w:pStyle w:val="2"/>
+            <w:tabs>
+              <w:tab w:val="right" w:leader="dot" w:pos="8296"/>
+            </w:tabs>
+            <w:ind w:left="420"/>
             <w:rPr>
               <w:rFonts w:asciiTheme="minorHAnsi" w:eastAsiaTheme="minorEastAsia" w:hAnsiTheme="minorHAnsi"/>
               <w:noProof/>
               <w:sz w:val="21"/>
             </w:rPr>
           </w:pPr>
-          <w:hyperlink w:anchor="_Toc37339045" w:history="1">
+          <w:hyperlink w:anchor="_Toc37340884" w:history="1">
             <w:r>
               <w:rPr>
                 <w:rStyle w:val="a9"/>
@@ -8500,7 +8560,7 @@
                 <w:noProof/>
                 <w:webHidden/>
               </w:rPr>
-              <w:instrText xml:space="preserve"> PAGEREF _Toc37339045 \h </w:instrText>
+              <w:instrText xml:space="preserve"> PAGEREF _Toc37340884 \h </w:instrText>
             </w:r>
             <w:r>
               <w:rPr>
@@ -8533,7 +8593,11 @@
         </w:p>
         <w:p>
           <w:pPr>
-            <w:pStyle w:val="TOC1"/>
+            <w:pStyle w:val="11"/>
+            <w:tabs>
+              <w:tab w:val="left" w:pos="400"/>
+              <w:tab w:val="right" w:leader="dot" w:pos="8296"/>
+            </w:tabs>
             <w:rPr>
               <w:rFonts w:asciiTheme="minorHAnsi" w:eastAsiaTheme="minorEastAsia" w:hAnsiTheme="minorHAnsi"/>
               <w:b w:val="0"/>
@@ -8541,7 +8605,7 @@
               <w:sz w:val="21"/>
             </w:rPr>
           </w:pPr>
-          <w:hyperlink w:anchor="_Toc37339046" w:history="1">
+          <w:hyperlink w:anchor="_Toc37340885" w:history="1">
             <w:r>
               <w:rPr>
                 <w:rStyle w:val="a9"/>
@@ -8584,7 +8648,7 @@
                 <w:noProof/>
                 <w:webHidden/>
               </w:rPr>
-              <w:instrText xml:space="preserve"> PAGEREF _Toc37339046 \h </w:instrText>
+              <w:instrText xml:space="preserve"> PAGEREF _Toc37340885 \h </w:instrText>
             </w:r>
             <w:r>
               <w:rPr>
@@ -8617,14 +8681,18 @@
         </w:p>
         <w:p>
           <w:pPr>
-            <w:pStyle w:val="TOC2"/>
+            <w:pStyle w:val="2"/>
+            <w:tabs>
+              <w:tab w:val="right" w:leader="dot" w:pos="8296"/>
+            </w:tabs>
+            <w:ind w:left="420"/>
             <w:rPr>
               <w:rFonts w:asciiTheme="minorHAnsi" w:eastAsiaTheme="minorEastAsia" w:hAnsiTheme="minorHAnsi"/>
               <w:noProof/>
               <w:sz w:val="21"/>
             </w:rPr>
           </w:pPr>
-          <w:hyperlink w:anchor="_Toc37339047" w:history="1">
+          <w:hyperlink w:anchor="_Toc37340886" w:history="1">
             <w:r>
               <w:rPr>
                 <w:rStyle w:val="a9"/>
@@ -8660,7 +8728,7 @@
                 <w:noProof/>
                 <w:webHidden/>
               </w:rPr>
-              <w:instrText xml:space="preserve"> PAGEREF _Toc37339047 \h </w:instrText>
+              <w:instrText xml:space="preserve"> PAGEREF _Toc37340886 \h </w:instrText>
             </w:r>
             <w:r>
               <w:rPr>
@@ -8693,7 +8761,7 @@
         </w:p>
         <w:p>
           <w:pPr>
-            <w:pStyle w:val="TOC3"/>
+            <w:pStyle w:val="3"/>
             <w:tabs>
               <w:tab w:val="right" w:leader="dot" w:pos="8296"/>
             </w:tabs>
@@ -8704,7 +8772,7 @@
               <w:sz w:val="21"/>
             </w:rPr>
           </w:pPr>
-          <w:hyperlink w:anchor="_Toc37339048" w:history="1">
+          <w:hyperlink w:anchor="_Toc37340887" w:history="1">
             <w:r>
               <w:rPr>
                 <w:rStyle w:val="a9"/>
@@ -8740,7 +8808,7 @@
                 <w:noProof/>
                 <w:webHidden/>
               </w:rPr>
-              <w:instrText xml:space="preserve"> PAGEREF _Toc37339048 \h </w:instrText>
+              <w:instrText xml:space="preserve"> PAGEREF _Toc37340887 \h </w:instrText>
             </w:r>
             <w:r>
               <w:rPr>
@@ -8773,7 +8841,7 @@
         </w:p>
         <w:p>
           <w:pPr>
-            <w:pStyle w:val="TOC3"/>
+            <w:pStyle w:val="3"/>
             <w:tabs>
               <w:tab w:val="right" w:leader="dot" w:pos="8296"/>
             </w:tabs>
@@ -8784,7 +8852,7 @@
               <w:sz w:val="21"/>
             </w:rPr>
           </w:pPr>
-          <w:hyperlink w:anchor="_Toc37339049" w:history="1">
+          <w:hyperlink w:anchor="_Toc37340888" w:history="1">
             <w:r>
               <w:rPr>
                 <w:rStyle w:val="a9"/>
@@ -8820,7 +8888,7 @@
                 <w:noProof/>
                 <w:webHidden/>
               </w:rPr>
-              <w:instrText xml:space="preserve"> PAGEREF _Toc37339049 \h </w:instrText>
+              <w:instrText xml:space="preserve"> PAGEREF _Toc37340888 \h </w:instrText>
             </w:r>
             <w:r>
               <w:rPr>
@@ -8853,7 +8921,7 @@
         </w:p>
         <w:p>
           <w:pPr>
-            <w:pStyle w:val="TOC3"/>
+            <w:pStyle w:val="3"/>
             <w:tabs>
               <w:tab w:val="right" w:leader="dot" w:pos="8296"/>
             </w:tabs>
@@ -8864,7 +8932,7 @@
               <w:sz w:val="21"/>
             </w:rPr>
           </w:pPr>
-          <w:hyperlink w:anchor="_Toc37339050" w:history="1">
+          <w:hyperlink w:anchor="_Toc37340889" w:history="1">
             <w:r>
               <w:rPr>
                 <w:rStyle w:val="a9"/>
@@ -8900,7 +8968,7 @@
                 <w:noProof/>
                 <w:webHidden/>
               </w:rPr>
-              <w:instrText xml:space="preserve"> PAGEREF _Toc37339050 \h </w:instrText>
+              <w:instrText xml:space="preserve"> PAGEREF _Toc37340889 \h </w:instrText>
             </w:r>
             <w:r>
               <w:rPr>
@@ -8933,14 +9001,18 @@
         </w:p>
         <w:p>
           <w:pPr>
-            <w:pStyle w:val="TOC2"/>
+            <w:pStyle w:val="2"/>
+            <w:tabs>
+              <w:tab w:val="right" w:leader="dot" w:pos="8296"/>
+            </w:tabs>
+            <w:ind w:left="420"/>
             <w:rPr>
               <w:rFonts w:asciiTheme="minorHAnsi" w:eastAsiaTheme="minorEastAsia" w:hAnsiTheme="minorHAnsi"/>
               <w:noProof/>
               <w:sz w:val="21"/>
             </w:rPr>
           </w:pPr>
-          <w:hyperlink w:anchor="_Toc37339051" w:history="1">
+          <w:hyperlink w:anchor="_Toc37340890" w:history="1">
             <w:r>
               <w:rPr>
                 <w:rStyle w:val="a9"/>
@@ -8976,7 +9048,7 @@
                 <w:noProof/>
                 <w:webHidden/>
               </w:rPr>
-              <w:instrText xml:space="preserve"> PAGEREF _Toc37339051 \h </w:instrText>
+              <w:instrText xml:space="preserve"> PAGEREF _Toc37340890 \h </w:instrText>
             </w:r>
             <w:r>
               <w:rPr>
@@ -9009,14 +9081,18 @@
         </w:p>
         <w:p>
           <w:pPr>
-            <w:pStyle w:val="TOC2"/>
+            <w:pStyle w:val="2"/>
+            <w:tabs>
+              <w:tab w:val="right" w:leader="dot" w:pos="8296"/>
+            </w:tabs>
+            <w:ind w:left="420"/>
             <w:rPr>
               <w:rFonts w:asciiTheme="minorHAnsi" w:eastAsiaTheme="minorEastAsia" w:hAnsiTheme="minorHAnsi"/>
               <w:noProof/>
               <w:sz w:val="21"/>
             </w:rPr>
           </w:pPr>
-          <w:hyperlink w:anchor="_Toc37339052" w:history="1">
+          <w:hyperlink w:anchor="_Toc37340891" w:history="1">
             <w:r>
               <w:rPr>
                 <w:rStyle w:val="a9"/>
@@ -9052,7 +9128,7 @@
                 <w:noProof/>
                 <w:webHidden/>
               </w:rPr>
-              <w:instrText xml:space="preserve"> PAGEREF _Toc37339052 \h </w:instrText>
+              <w:instrText xml:space="preserve"> PAGEREF _Toc37340891 \h </w:instrText>
             </w:r>
             <w:r>
               <w:rPr>
@@ -9085,7 +9161,7 @@
         </w:p>
         <w:p>
           <w:pPr>
-            <w:pStyle w:val="TOC3"/>
+            <w:pStyle w:val="3"/>
             <w:tabs>
               <w:tab w:val="right" w:leader="dot" w:pos="8296"/>
             </w:tabs>
@@ -9096,7 +9172,7 @@
               <w:sz w:val="21"/>
             </w:rPr>
           </w:pPr>
-          <w:hyperlink w:anchor="_Toc37339053" w:history="1">
+          <w:hyperlink w:anchor="_Toc37340892" w:history="1">
             <w:r>
               <w:rPr>
                 <w:rStyle w:val="a9"/>
@@ -9132,7 +9208,7 @@
                 <w:noProof/>
                 <w:webHidden/>
               </w:rPr>
-              <w:instrText xml:space="preserve"> PAGEREF _Toc37339053 \h </w:instrText>
+              <w:instrText xml:space="preserve"> PAGEREF _Toc37340892 \h </w:instrText>
             </w:r>
             <w:r>
               <w:rPr>
@@ -9165,7 +9241,7 @@
         </w:p>
         <w:p>
           <w:pPr>
-            <w:pStyle w:val="TOC3"/>
+            <w:pStyle w:val="3"/>
             <w:tabs>
               <w:tab w:val="right" w:leader="dot" w:pos="8296"/>
             </w:tabs>
@@ -9176,7 +9252,7 @@
               <w:sz w:val="21"/>
             </w:rPr>
           </w:pPr>
-          <w:hyperlink w:anchor="_Toc37339054" w:history="1">
+          <w:hyperlink w:anchor="_Toc37340893" w:history="1">
             <w:r>
               <w:rPr>
                 <w:rStyle w:val="a9"/>
@@ -9212,7 +9288,7 @@
                 <w:noProof/>
                 <w:webHidden/>
               </w:rPr>
-              <w:instrText xml:space="preserve"> PAGEREF _Toc37339054 \h </w:instrText>
+              <w:instrText xml:space="preserve"> PAGEREF _Toc37340893 \h </w:instrText>
             </w:r>
             <w:r>
               <w:rPr>
@@ -9245,7 +9321,7 @@
         </w:p>
         <w:p>
           <w:pPr>
-            <w:pStyle w:val="TOC3"/>
+            <w:pStyle w:val="3"/>
             <w:tabs>
               <w:tab w:val="right" w:leader="dot" w:pos="8296"/>
             </w:tabs>
@@ -9256,7 +9332,7 @@
               <w:sz w:val="21"/>
             </w:rPr>
           </w:pPr>
-          <w:hyperlink w:anchor="_Toc37339055" w:history="1">
+          <w:hyperlink w:anchor="_Toc37340894" w:history="1">
             <w:r>
               <w:rPr>
                 <w:rStyle w:val="a9"/>
@@ -9292,7 +9368,7 @@
                 <w:noProof/>
                 <w:webHidden/>
               </w:rPr>
-              <w:instrText xml:space="preserve"> PAGEREF _Toc37339055 \h </w:instrText>
+              <w:instrText xml:space="preserve"> PAGEREF _Toc37340894 \h </w:instrText>
             </w:r>
             <w:r>
               <w:rPr>
@@ -9325,7 +9401,7 @@
         </w:p>
         <w:p>
           <w:pPr>
-            <w:pStyle w:val="TOC3"/>
+            <w:pStyle w:val="3"/>
             <w:tabs>
               <w:tab w:val="right" w:leader="dot" w:pos="8296"/>
             </w:tabs>
@@ -9336,7 +9412,7 @@
               <w:sz w:val="21"/>
             </w:rPr>
           </w:pPr>
-          <w:hyperlink w:anchor="_Toc37339056" w:history="1">
+          <w:hyperlink w:anchor="_Toc37340895" w:history="1">
             <w:r>
               <w:rPr>
                 <w:rStyle w:val="a9"/>
@@ -9372,7 +9448,7 @@
                 <w:noProof/>
                 <w:webHidden/>
               </w:rPr>
-              <w:instrText xml:space="preserve"> PAGEREF _Toc37339056 \h </w:instrText>
+              <w:instrText xml:space="preserve"> PAGEREF _Toc37340895 \h </w:instrText>
             </w:r>
             <w:r>
               <w:rPr>
@@ -9405,14 +9481,18 @@
         </w:p>
         <w:p>
           <w:pPr>
-            <w:pStyle w:val="TOC2"/>
+            <w:pStyle w:val="2"/>
+            <w:tabs>
+              <w:tab w:val="right" w:leader="dot" w:pos="8296"/>
+            </w:tabs>
+            <w:ind w:left="420"/>
             <w:rPr>
               <w:rFonts w:asciiTheme="minorHAnsi" w:eastAsiaTheme="minorEastAsia" w:hAnsiTheme="minorHAnsi"/>
               <w:noProof/>
               <w:sz w:val="21"/>
             </w:rPr>
           </w:pPr>
-          <w:hyperlink w:anchor="_Toc37339057" w:history="1">
+          <w:hyperlink w:anchor="_Toc37340896" w:history="1">
             <w:r>
               <w:rPr>
                 <w:rStyle w:val="a9"/>
@@ -9448,7 +9528,7 @@
                 <w:noProof/>
                 <w:webHidden/>
               </w:rPr>
-              <w:instrText xml:space="preserve"> PAGEREF _Toc37339057 \h </w:instrText>
+              <w:instrText xml:space="preserve"> PAGEREF _Toc37340896 \h </w:instrText>
             </w:r>
             <w:r>
               <w:rPr>
@@ -9484,10 +9564,6 @@
             <w:spacing w:line="360" w:lineRule="auto"/>
           </w:pPr>
           <w:r>
-            <w:rPr>
-              <w:rFonts w:ascii="Times New Roman" w:eastAsia="宋体" w:hAnsi="Times New Roman" w:cs="Times New Roman"/>
-              <w:sz w:val="24"/>
-            </w:rPr>
             <w:fldChar w:fldCharType="end"/>
           </w:r>
         </w:p>
@@ -9534,7 +9610,7 @@
           <w:szCs w:val="32"/>
         </w:rPr>
       </w:pPr>
-      <w:bookmarkStart w:id="1" w:name="_Toc37338984"/>
+      <w:bookmarkStart w:id="1" w:name="_Toc37340823"/>
       <w:r>
         <w:rPr>
           <w:rFonts w:eastAsia="黑体" w:hint="eastAsia"/>
@@ -9542,7 +9618,6 @@
           <w:sz w:val="32"/>
           <w:szCs w:val="32"/>
         </w:rPr>
-        <w:lastRenderedPageBreak/>
         <w:t>引言</w:t>
       </w:r>
       <w:bookmarkEnd w:id="1"/>
@@ -9558,7 +9633,7 @@
         </w:rPr>
       </w:pPr>
       <w:bookmarkStart w:id="2" w:name="_Toc35293297"/>
-      <w:bookmarkStart w:id="3" w:name="_Toc37338985"/>
+      <w:bookmarkStart w:id="3" w:name="_Toc37340824"/>
       <w:r>
         <w:rPr>
           <w:rFonts w:ascii="Times New Roman" w:eastAsia="黑体" w:hAnsi="Times New Roman" w:cs="Times New Roman"/>
@@ -9623,7 +9698,7 @@
           <w:szCs w:val="30"/>
         </w:rPr>
       </w:pPr>
-      <w:bookmarkStart w:id="4" w:name="_Toc37338986"/>
+      <w:bookmarkStart w:id="4" w:name="_Toc37340825"/>
       <w:r>
         <w:rPr>
           <w:rFonts w:ascii="Times New Roman" w:eastAsia="黑体" w:hAnsi="Times New Roman" w:cs="Times New Roman"/>
@@ -9668,6 +9743,7 @@
         </w:rPr>
         <w:t>基于</w:t>
       </w:r>
+      <w:proofErr w:type="spellStart"/>
       <w:r>
         <w:rPr>
           <w:rFonts w:ascii="Times New Roman" w:eastAsia="宋体" w:hAnsi="Times New Roman" w:cs="Times New Roman"/>
@@ -9676,6 +9752,7 @@
         </w:rPr>
         <w:t>Scrapy</w:t>
       </w:r>
+      <w:proofErr w:type="spellEnd"/>
       <w:r>
         <w:rPr>
           <w:rFonts w:ascii="Times New Roman" w:eastAsia="宋体" w:hAnsi="Times New Roman" w:cs="Times New Roman"/>
@@ -9740,6 +9817,7 @@
           <w:szCs w:val="24"/>
         </w:rPr>
       </w:pPr>
+      <w:proofErr w:type="spellStart"/>
       <w:r>
         <w:rPr>
           <w:rFonts w:ascii="Times New Roman" w:eastAsia="宋体" w:hAnsi="Times New Roman" w:cs="Times New Roman"/>
@@ -9748,6 +9826,7 @@
         </w:rPr>
         <w:t>Scrapy</w:t>
       </w:r>
+      <w:proofErr w:type="spellEnd"/>
       <w:r>
         <w:rPr>
           <w:rFonts w:ascii="Times New Roman" w:eastAsia="宋体" w:hAnsi="Times New Roman" w:cs="Times New Roman"/>
@@ -9858,6 +9937,7 @@
         </w:rPr>
         <w:t>的员工开发和维护。</w:t>
       </w:r>
+      <w:proofErr w:type="spellStart"/>
       <w:r>
         <w:rPr>
           <w:rFonts w:ascii="Times New Roman" w:eastAsia="宋体" w:hAnsi="Times New Roman" w:cs="Times New Roman"/>
@@ -9866,6 +9946,7 @@
         </w:rPr>
         <w:t>Scrapy</w:t>
       </w:r>
+      <w:proofErr w:type="spellEnd"/>
       <w:r>
         <w:rPr>
           <w:rFonts w:ascii="Times New Roman" w:eastAsia="宋体" w:hAnsi="Times New Roman" w:cs="Times New Roman"/>
@@ -10020,6 +10101,7 @@
         </w:rPr>
         <w:t>成为</w:t>
       </w:r>
+      <w:proofErr w:type="spellStart"/>
       <w:r>
         <w:rPr>
           <w:rFonts w:ascii="Times New Roman" w:eastAsia="宋体" w:hAnsi="Times New Roman" w:cs="Times New Roman"/>
@@ -10028,6 +10110,7 @@
         </w:rPr>
         <w:t>Scrapy</w:t>
       </w:r>
+      <w:proofErr w:type="spellEnd"/>
       <w:r>
         <w:rPr>
           <w:rFonts w:ascii="Times New Roman" w:eastAsia="宋体" w:hAnsi="Times New Roman" w:cs="Times New Roman"/>
@@ -10047,6 +10130,7 @@
           <w:szCs w:val="24"/>
         </w:rPr>
       </w:pPr>
+      <w:proofErr w:type="spellStart"/>
       <w:r>
         <w:rPr>
           <w:rFonts w:ascii="Times New Roman" w:eastAsia="宋体" w:hAnsi="Times New Roman" w:cs="Times New Roman"/>
@@ -10055,6 +10139,7 @@
         </w:rPr>
         <w:t>Scrapy</w:t>
       </w:r>
+      <w:proofErr w:type="spellEnd"/>
       <w:r>
         <w:rPr>
           <w:rFonts w:ascii="Times New Roman" w:eastAsia="宋体" w:hAnsi="Times New Roman" w:cs="Times New Roman"/>
@@ -10127,6 +10212,7 @@
         </w:rPr>
         <w:t>等框架，允许其他开发人员重用其代码，从而使构建和扩展大型爬网项目变得更加容易。</w:t>
       </w:r>
+      <w:proofErr w:type="spellStart"/>
       <w:r>
         <w:rPr>
           <w:rFonts w:ascii="Times New Roman" w:eastAsia="宋体" w:hAnsi="Times New Roman" w:cs="Times New Roman"/>
@@ -10135,6 +10221,7 @@
         </w:rPr>
         <w:t>Scrapy</w:t>
       </w:r>
+      <w:proofErr w:type="spellEnd"/>
       <w:r>
         <w:rPr>
           <w:rFonts w:ascii="Times New Roman" w:eastAsia="宋体" w:hAnsi="Times New Roman" w:cs="Times New Roman"/>
@@ -10162,6 +10249,7 @@
         </w:rPr>
         <w:t>一些使用</w:t>
       </w:r>
+      <w:proofErr w:type="spellStart"/>
       <w:r>
         <w:rPr>
           <w:rFonts w:ascii="Times New Roman" w:eastAsia="宋体" w:hAnsi="Times New Roman" w:cs="Times New Roman"/>
@@ -10170,6 +10258,7 @@
         </w:rPr>
         <w:t>Scrapy</w:t>
       </w:r>
+      <w:proofErr w:type="spellEnd"/>
       <w:r>
         <w:rPr>
           <w:rFonts w:ascii="Times New Roman" w:eastAsia="宋体" w:hAnsi="Times New Roman" w:cs="Times New Roman"/>
@@ -10323,6 +10412,7 @@
           <w:szCs w:val="24"/>
         </w:rPr>
       </w:pPr>
+      <w:proofErr w:type="spellStart"/>
       <w:r>
         <w:rPr>
           <w:rFonts w:ascii="Times New Roman" w:eastAsia="宋体" w:hAnsi="Times New Roman" w:cs="Times New Roman"/>
@@ -10331,6 +10421,7 @@
         </w:rPr>
         <w:t>Scrapy</w:t>
       </w:r>
+      <w:proofErr w:type="spellEnd"/>
       <w:r>
         <w:rPr>
           <w:rFonts w:ascii="Times New Roman" w:eastAsia="宋体" w:hAnsi="Times New Roman" w:cs="Times New Roman"/>
@@ -10359,12 +10450,14 @@
         </w:rPr>
         <w:t>快速而强大：开发者只需编写规则以提取数据，然后让</w:t>
       </w:r>
+      <w:proofErr w:type="spellStart"/>
       <w:r>
         <w:rPr>
           <w:sz w:val="24"/>
         </w:rPr>
         <w:t>Scrapy</w:t>
       </w:r>
+      <w:proofErr w:type="spellEnd"/>
       <w:r>
         <w:rPr>
           <w:sz w:val="24"/>
@@ -10511,6 +10604,7 @@
         </w:rPr>
         <w:t>此外，</w:t>
       </w:r>
+      <w:proofErr w:type="spellStart"/>
       <w:r>
         <w:rPr>
           <w:rFonts w:ascii="Times New Roman" w:eastAsia="宋体" w:hAnsi="Times New Roman" w:cs="Times New Roman"/>
@@ -10519,6 +10613,7 @@
         </w:rPr>
         <w:t>Scrapy</w:t>
       </w:r>
+      <w:proofErr w:type="spellEnd"/>
       <w:r>
         <w:rPr>
           <w:rFonts w:ascii="Times New Roman" w:eastAsia="宋体" w:hAnsi="Times New Roman" w:cs="Times New Roman"/>
@@ -10610,7 +10705,6 @@
           <w:sz w:val="24"/>
           <w:szCs w:val="24"/>
         </w:rPr>
-        <w:lastRenderedPageBreak/>
         <w:t>个</w:t>
       </w:r>
       <w:proofErr w:type="gramEnd"/>
@@ -10769,6 +10863,7 @@
         </w:rPr>
         <w:t>为了便于部署爬虫，</w:t>
       </w:r>
+      <w:proofErr w:type="spellStart"/>
       <w:r>
         <w:rPr>
           <w:rFonts w:ascii="Times New Roman" w:eastAsia="宋体" w:hAnsi="Times New Roman" w:cs="Times New Roman"/>
@@ -10777,6 +10872,7 @@
         </w:rPr>
         <w:t>Scrapy</w:t>
       </w:r>
+      <w:proofErr w:type="spellEnd"/>
       <w:r>
         <w:rPr>
           <w:rFonts w:ascii="Times New Roman" w:eastAsia="宋体" w:hAnsi="Times New Roman" w:cs="Times New Roman"/>
@@ -10785,13 +10881,23 @@
         </w:rPr>
         <w:t>官方还提供了</w:t>
       </w:r>
-      <w:r>
-        <w:rPr>
-          <w:rFonts w:ascii="Times New Roman" w:eastAsia="宋体" w:hAnsi="Times New Roman" w:cs="Times New Roman"/>
-          <w:sz w:val="24"/>
-          <w:szCs w:val="24"/>
-        </w:rPr>
-        <w:t>Scrapyd——</w:t>
+      <w:proofErr w:type="spellStart"/>
+      <w:r>
+        <w:rPr>
+          <w:rFonts w:ascii="Times New Roman" w:eastAsia="宋体" w:hAnsi="Times New Roman" w:cs="Times New Roman"/>
+          <w:sz w:val="24"/>
+          <w:szCs w:val="24"/>
+        </w:rPr>
+        <w:t>Scrapyd</w:t>
+      </w:r>
+      <w:proofErr w:type="spellEnd"/>
+      <w:r>
+        <w:rPr>
+          <w:rFonts w:ascii="Times New Roman" w:eastAsia="宋体" w:hAnsi="Times New Roman" w:cs="Times New Roman"/>
+          <w:sz w:val="24"/>
+          <w:szCs w:val="24"/>
+        </w:rPr>
+        <w:t>——</w:t>
       </w:r>
       <w:r>
         <w:rPr>
@@ -10801,6 +10907,7 @@
         </w:rPr>
         <w:t>一种用于运行</w:t>
       </w:r>
+      <w:proofErr w:type="spellStart"/>
       <w:r>
         <w:rPr>
           <w:rFonts w:ascii="Times New Roman" w:eastAsia="宋体" w:hAnsi="Times New Roman" w:cs="Times New Roman"/>
@@ -10809,6 +10916,7 @@
         </w:rPr>
         <w:t>Scrapy</w:t>
       </w:r>
+      <w:proofErr w:type="spellEnd"/>
       <w:r>
         <w:rPr>
           <w:rFonts w:ascii="Times New Roman" w:eastAsia="宋体" w:hAnsi="Times New Roman" w:cs="Times New Roman"/>
@@ -10852,6 +10960,7 @@
         </w:rPr>
         <w:t>但是，</w:t>
       </w:r>
+      <w:proofErr w:type="spellStart"/>
       <w:r>
         <w:rPr>
           <w:rFonts w:ascii="Times New Roman" w:eastAsia="宋体" w:hAnsi="Times New Roman" w:cs="Times New Roman"/>
@@ -10860,6 +10969,7 @@
         </w:rPr>
         <w:t>Scrapy</w:t>
       </w:r>
+      <w:proofErr w:type="spellEnd"/>
       <w:r>
         <w:rPr>
           <w:rFonts w:ascii="Times New Roman" w:eastAsia="宋体" w:hAnsi="Times New Roman" w:cs="Times New Roman"/>
@@ -10892,6 +11002,7 @@
         </w:rPr>
         <w:t>或</w:t>
       </w:r>
+      <w:proofErr w:type="spellStart"/>
       <w:r>
         <w:rPr>
           <w:rFonts w:ascii="Times New Roman" w:eastAsia="宋体" w:hAnsi="Times New Roman" w:cs="Times New Roman"/>
@@ -10900,6 +11011,7 @@
         </w:rPr>
         <w:t>Scrapy</w:t>
       </w:r>
+      <w:proofErr w:type="spellEnd"/>
       <w:r>
         <w:rPr>
           <w:rFonts w:ascii="Times New Roman" w:eastAsia="宋体" w:hAnsi="Times New Roman" w:cs="Times New Roman"/>
@@ -10937,7 +11049,7 @@
           <w:szCs w:val="30"/>
         </w:rPr>
       </w:pPr>
-      <w:bookmarkStart w:id="5" w:name="_Toc37338987"/>
+      <w:bookmarkStart w:id="5" w:name="_Toc37340826"/>
       <w:r>
         <w:rPr>
           <w:rFonts w:ascii="Times New Roman" w:eastAsia="黑体" w:hAnsi="Times New Roman" w:cs="Times New Roman" w:hint="eastAsia"/>
@@ -11167,6 +11279,7 @@
               </w:rPr>
               <w:t>基于</w:t>
             </w:r>
+            <w:proofErr w:type="spellStart"/>
             <w:r>
               <w:rPr>
                 <w:rFonts w:ascii="Times New Roman" w:eastAsia="宋体" w:hAnsi="Times New Roman" w:cs="Times New Roman"/>
@@ -11174,6 +11287,7 @@
               </w:rPr>
               <w:t>Scrapy</w:t>
             </w:r>
+            <w:proofErr w:type="spellEnd"/>
             <w:r>
               <w:rPr>
                 <w:rFonts w:ascii="Times New Roman" w:eastAsia="宋体" w:hAnsi="Times New Roman" w:cs="Times New Roman"/>
@@ -11278,6 +11392,7 @@
                 <w:szCs w:val="24"/>
               </w:rPr>
             </w:pPr>
+            <w:proofErr w:type="spellStart"/>
             <w:r>
               <w:rPr>
                 <w:rFonts w:ascii="Times New Roman" w:eastAsia="宋体" w:hAnsi="Times New Roman" w:cs="Times New Roman" w:hint="eastAsia"/>
@@ -11285,6 +11400,7 @@
               </w:rPr>
               <w:t>Scrapy</w:t>
             </w:r>
+            <w:proofErr w:type="spellEnd"/>
           </w:p>
         </w:tc>
         <w:tc>
@@ -11570,7 +11686,23 @@
                 <w:rFonts w:ascii="Times New Roman" w:eastAsia="宋体" w:hAnsi="Times New Roman" w:cs="Times New Roman"/>
                 <w:szCs w:val="24"/>
               </w:rPr>
-              <w:t>(Scrapy Engine)</w:t>
+              <w:t>(</w:t>
+            </w:r>
+            <w:proofErr w:type="spellStart"/>
+            <w:r>
+              <w:rPr>
+                <w:rFonts w:ascii="Times New Roman" w:eastAsia="宋体" w:hAnsi="Times New Roman" w:cs="Times New Roman"/>
+                <w:szCs w:val="24"/>
+              </w:rPr>
+              <w:t>Scrapy</w:t>
+            </w:r>
+            <w:proofErr w:type="spellEnd"/>
+            <w:r>
+              <w:rPr>
+                <w:rFonts w:ascii="Times New Roman" w:eastAsia="宋体" w:hAnsi="Times New Roman" w:cs="Times New Roman"/>
+                <w:szCs w:val="24"/>
+              </w:rPr>
+              <w:t xml:space="preserve"> Engine)</w:t>
             </w:r>
           </w:p>
         </w:tc>
@@ -11882,7 +12014,6 @@
                 <w:rFonts w:ascii="Times New Roman" w:eastAsia="宋体" w:hAnsi="Times New Roman" w:cs="Times New Roman" w:hint="eastAsia"/>
                 <w:szCs w:val="24"/>
               </w:rPr>
-              <w:lastRenderedPageBreak/>
               <w:t>管道</w:t>
             </w:r>
             <w:r>
@@ -12623,6 +12754,7 @@
                 <w:szCs w:val="24"/>
               </w:rPr>
             </w:pPr>
+            <w:proofErr w:type="spellStart"/>
             <w:r>
               <w:rPr>
                 <w:rFonts w:ascii="Times New Roman" w:eastAsia="宋体" w:hAnsi="Times New Roman" w:cs="Times New Roman" w:hint="eastAsia"/>
@@ -12630,6 +12762,7 @@
               </w:rPr>
               <w:t>Scrapyd</w:t>
             </w:r>
+            <w:proofErr w:type="spellEnd"/>
           </w:p>
         </w:tc>
         <w:tc>
@@ -12652,6 +12785,7 @@
               </w:rPr>
               <w:t>一个用于部署和运行</w:t>
             </w:r>
+            <w:proofErr w:type="spellStart"/>
             <w:r>
               <w:rPr>
                 <w:rFonts w:ascii="Times New Roman" w:eastAsia="宋体" w:hAnsi="Times New Roman" w:cs="Times New Roman"/>
@@ -12659,6 +12793,7 @@
               </w:rPr>
               <w:t>Scrapy</w:t>
             </w:r>
+            <w:proofErr w:type="spellEnd"/>
             <w:r>
               <w:rPr>
                 <w:rFonts w:ascii="Times New Roman" w:eastAsia="宋体" w:hAnsi="Times New Roman" w:cs="Times New Roman"/>
@@ -12851,7 +12986,7 @@
           <w:szCs w:val="30"/>
         </w:rPr>
       </w:pPr>
-      <w:bookmarkStart w:id="6" w:name="_Toc37338988"/>
+      <w:bookmarkStart w:id="6" w:name="_Toc37340827"/>
       <w:r>
         <w:rPr>
           <w:rFonts w:ascii="Times New Roman" w:eastAsia="黑体" w:hAnsi="Times New Roman" w:cs="Times New Roman" w:hint="eastAsia"/>
@@ -12968,6 +13103,7 @@
         </w:rPr>
         <w:t>维基百科</w:t>
       </w:r>
+      <w:proofErr w:type="spellStart"/>
       <w:r>
         <w:rPr>
           <w:rFonts w:ascii="Times New Roman" w:eastAsia="宋体" w:hAnsi="Times New Roman" w:cs="Times New Roman"/>
@@ -12976,6 +13112,7 @@
         </w:rPr>
         <w:t>Scrapy</w:t>
       </w:r>
+      <w:proofErr w:type="spellEnd"/>
       <w:r>
         <w:rPr>
           <w:rFonts w:ascii="Times New Roman" w:eastAsia="宋体" w:hAnsi="Times New Roman" w:cs="Times New Roman"/>
@@ -13017,6 +13154,7 @@
         </w:rPr>
         <w:t xml:space="preserve">[3] </w:t>
       </w:r>
+      <w:proofErr w:type="spellStart"/>
       <w:r>
         <w:rPr>
           <w:rFonts w:ascii="Times New Roman" w:eastAsia="宋体" w:hAnsi="Times New Roman" w:cs="Times New Roman"/>
@@ -13025,6 +13163,7 @@
         </w:rPr>
         <w:t>Scrapy</w:t>
       </w:r>
+      <w:proofErr w:type="spellEnd"/>
       <w:r>
         <w:rPr>
           <w:rFonts w:ascii="Times New Roman" w:eastAsia="宋体" w:hAnsi="Times New Roman" w:cs="Times New Roman"/>
@@ -13071,6 +13210,7 @@
         </w:rPr>
         <w:t xml:space="preserve">[4] </w:t>
       </w:r>
+      <w:proofErr w:type="spellStart"/>
       <w:r>
         <w:rPr>
           <w:rFonts w:ascii="Times New Roman" w:eastAsia="宋体" w:hAnsi="Times New Roman" w:cs="Times New Roman"/>
@@ -13079,6 +13219,7 @@
         </w:rPr>
         <w:t>Scrapyd</w:t>
       </w:r>
+      <w:proofErr w:type="spellEnd"/>
       <w:r>
         <w:rPr>
           <w:rFonts w:ascii="Times New Roman" w:eastAsia="宋体" w:hAnsi="Times New Roman" w:cs="Times New Roman"/>
@@ -13225,7 +13366,6 @@
           <w:sz w:val="24"/>
           <w:szCs w:val="24"/>
         </w:rPr>
-        <w:lastRenderedPageBreak/>
         <w:t>[7] RUCM</w:t>
       </w:r>
       <w:r>
@@ -13413,7 +13553,7 @@
           <w:szCs w:val="32"/>
         </w:rPr>
       </w:pPr>
-      <w:bookmarkStart w:id="7" w:name="_Toc37338989"/>
+      <w:bookmarkStart w:id="7" w:name="_Toc37340828"/>
       <w:r>
         <w:rPr>
           <w:rFonts w:eastAsia="黑体" w:hint="eastAsia"/>
@@ -13421,7 +13561,6 @@
           <w:sz w:val="32"/>
           <w:szCs w:val="32"/>
         </w:rPr>
-        <w:lastRenderedPageBreak/>
         <w:t>任务概述</w:t>
       </w:r>
       <w:bookmarkEnd w:id="7"/>
@@ -13436,7 +13575,7 @@
           <w:szCs w:val="30"/>
         </w:rPr>
       </w:pPr>
-      <w:bookmarkStart w:id="8" w:name="_Toc37338990"/>
+      <w:bookmarkStart w:id="8" w:name="_Toc37340829"/>
       <w:r>
         <w:rPr>
           <w:rFonts w:ascii="Times New Roman" w:eastAsia="黑体" w:hAnsi="Times New Roman" w:cs="Times New Roman" w:hint="eastAsia"/>
@@ -13481,6 +13620,7 @@
         </w:rPr>
         <w:t>本项目通过提供一组特定网站的爬虫模板，使用</w:t>
       </w:r>
+      <w:proofErr w:type="spellStart"/>
       <w:r>
         <w:rPr>
           <w:rFonts w:ascii="Times New Roman" w:eastAsia="宋体" w:hAnsi="Times New Roman" w:cs="Times New Roman" w:hint="eastAsia"/>
@@ -13489,6 +13629,7 @@
         </w:rPr>
         <w:t>Scrapy</w:t>
       </w:r>
+      <w:proofErr w:type="spellEnd"/>
       <w:r>
         <w:rPr>
           <w:rFonts w:ascii="Times New Roman" w:eastAsia="宋体" w:hAnsi="Times New Roman" w:cs="Times New Roman" w:hint="eastAsia"/>
@@ -13550,7 +13691,7 @@
           <w:szCs w:val="30"/>
         </w:rPr>
       </w:pPr>
-      <w:bookmarkStart w:id="9" w:name="_Toc37338991"/>
+      <w:bookmarkStart w:id="9" w:name="_Toc37340830"/>
       <w:r>
         <w:rPr>
           <w:rFonts w:ascii="Times New Roman" w:eastAsia="黑体" w:hAnsi="Times New Roman" w:cs="Times New Roman"/>
@@ -13685,7 +13826,7 @@
           <w:szCs w:val="30"/>
         </w:rPr>
       </w:pPr>
-      <w:bookmarkStart w:id="10" w:name="_Toc37338992"/>
+      <w:bookmarkStart w:id="10" w:name="_Toc37340831"/>
       <w:r>
         <w:rPr>
           <w:rFonts w:ascii="Times New Roman" w:eastAsia="黑体" w:hAnsi="Times New Roman" w:cs="Times New Roman" w:hint="eastAsia"/>
@@ -13738,7 +13879,7 @@
           <w:szCs w:val="24"/>
         </w:rPr>
       </w:pPr>
-      <w:bookmarkStart w:id="11" w:name="_Toc37338993"/>
+      <w:bookmarkStart w:id="11" w:name="_Toc37340832"/>
       <w:r>
         <w:rPr>
           <w:rFonts w:ascii="Times New Roman" w:eastAsia="宋体" w:hAnsi="Times New Roman" w:cs="Times New Roman" w:hint="eastAsia"/>
@@ -13771,6 +13912,7 @@
         </w:rPr>
         <w:t xml:space="preserve">.1 </w:t>
       </w:r>
+      <w:proofErr w:type="spellStart"/>
       <w:r>
         <w:rPr>
           <w:rFonts w:ascii="Times New Roman" w:eastAsia="宋体" w:hAnsi="Times New Roman" w:cs="Times New Roman" w:hint="eastAsia"/>
@@ -13779,6 +13921,7 @@
         </w:rPr>
         <w:t>Scrapy</w:t>
       </w:r>
+      <w:proofErr w:type="spellEnd"/>
       <w:r>
         <w:rPr>
           <w:rFonts w:ascii="Times New Roman" w:eastAsia="宋体" w:hAnsi="Times New Roman" w:cs="Times New Roman" w:hint="eastAsia"/>
@@ -13823,6 +13966,7 @@
         </w:rPr>
         <w:t>是</w:t>
       </w:r>
+      <w:proofErr w:type="spellStart"/>
       <w:r>
         <w:rPr>
           <w:rFonts w:ascii="Times New Roman" w:eastAsia="宋体" w:hAnsi="Times New Roman" w:cs="Times New Roman" w:hint="eastAsia"/>
@@ -13831,6 +13975,7 @@
         </w:rPr>
         <w:t>Scrapy</w:t>
       </w:r>
+      <w:proofErr w:type="spellEnd"/>
       <w:r>
         <w:rPr>
           <w:rFonts w:ascii="Times New Roman" w:eastAsia="宋体" w:hAnsi="Times New Roman" w:cs="Times New Roman" w:hint="eastAsia"/>
@@ -13855,7 +14000,6 @@
           <w:noProof/>
           <w:szCs w:val="24"/>
         </w:rPr>
-        <w:lastRenderedPageBreak/>
         <w:drawing>
           <wp:inline distT="0" distB="0" distL="0" distR="0" wp14:anchorId="4548DBCB" wp14:editId="1724E2AD">
             <wp:extent cx="4471200" cy="3002400"/>
@@ -13933,6 +14077,7 @@
         </w:rPr>
         <w:t xml:space="preserve">.1 </w:t>
       </w:r>
+      <w:proofErr w:type="spellStart"/>
       <w:r>
         <w:rPr>
           <w:rFonts w:ascii="Times New Roman" w:eastAsia="宋体" w:hAnsi="Times New Roman" w:cs="Times New Roman" w:hint="eastAsia"/>
@@ -13940,6 +14085,7 @@
         </w:rPr>
         <w:t>Scrapy</w:t>
       </w:r>
+      <w:proofErr w:type="spellEnd"/>
       <w:r>
         <w:rPr>
           <w:rFonts w:ascii="Times New Roman" w:eastAsia="宋体" w:hAnsi="Times New Roman" w:cs="Times New Roman" w:hint="eastAsia"/>
@@ -14279,7 +14425,7 @@
           <w:szCs w:val="24"/>
         </w:rPr>
       </w:pPr>
-      <w:bookmarkStart w:id="12" w:name="_Toc37338994"/>
+      <w:bookmarkStart w:id="12" w:name="_Toc37340833"/>
       <w:r>
         <w:rPr>
           <w:rFonts w:ascii="Times New Roman" w:eastAsia="宋体" w:hAnsi="Times New Roman" w:cs="Times New Roman" w:hint="eastAsia"/>
@@ -14401,10 +14547,10 @@
             <v:path o:extrusionok="f" gradientshapeok="t" o:connecttype="rect"/>
             <o:lock v:ext="edit" aspectratio="t"/>
           </v:shapetype>
-          <v:shape id="_x0000_i1055" type="#_x0000_t75" style="width:414.6pt;height:153.65pt" o:ole="">
+          <v:shape id="_x0000_i1025" type="#_x0000_t75" style="width:414.5pt;height:153.5pt" o:ole="">
             <v:imagedata r:id="rId20" o:title=""/>
           </v:shape>
-          <o:OLEObject Type="Embed" ProgID="Visio.Drawing.15" ShapeID="_x0000_i1055" DrawAspect="Content" ObjectID="_1647951900" r:id="rId21"/>
+          <o:OLEObject Type="Embed" ProgID="Visio.Drawing.15" ShapeID="_x0000_i1025" DrawAspect="Content" ObjectID="_1647953584" r:id="rId21"/>
         </w:object>
       </w:r>
     </w:p>
@@ -14559,12 +14705,14 @@
           <w:sz w:val="24"/>
         </w:rPr>
       </w:pPr>
+      <w:proofErr w:type="spellStart"/>
       <w:r>
         <w:rPr>
           <w:sz w:val="24"/>
         </w:rPr>
         <w:t>Scrapyd</w:t>
       </w:r>
+      <w:proofErr w:type="spellEnd"/>
       <w:r>
         <w:rPr>
           <w:sz w:val="24"/>
@@ -14650,12 +14798,14 @@
         </w:rPr>
         <w:t>调度程序将任务（基于模板生成的爬虫程序）调度分配到</w:t>
       </w:r>
+      <w:proofErr w:type="spellStart"/>
       <w:r>
         <w:rPr>
           <w:sz w:val="24"/>
         </w:rPr>
         <w:t>Scrapyd</w:t>
       </w:r>
+      <w:proofErr w:type="spellEnd"/>
       <w:r>
         <w:rPr>
           <w:sz w:val="24"/>
@@ -14751,7 +14901,7 @@
           <w:szCs w:val="30"/>
         </w:rPr>
       </w:pPr>
-      <w:bookmarkStart w:id="13" w:name="_Toc37338995"/>
+      <w:bookmarkStart w:id="13" w:name="_Toc37340834"/>
       <w:r>
         <w:rPr>
           <w:rFonts w:ascii="Times New Roman" w:eastAsia="黑体" w:hAnsi="Times New Roman" w:cs="Times New Roman" w:hint="eastAsia"/>
@@ -14869,7 +15019,6 @@
         <w:rPr>
           <w:sz w:val="24"/>
         </w:rPr>
-        <w:lastRenderedPageBreak/>
         <w:t>编程语言</w:t>
       </w:r>
     </w:p>
@@ -14907,7 +15056,6 @@
         </w:rPr>
         <w:t>、</w:t>
       </w:r>
-      <w:proofErr w:type="spellStart"/>
       <w:r>
         <w:rPr>
           <w:rFonts w:ascii="Times New Roman" w:eastAsia="宋体" w:hAnsi="Times New Roman" w:cs="Times New Roman"/>
@@ -14916,7 +15064,6 @@
         </w:rPr>
         <w:t>JQuery</w:t>
       </w:r>
-      <w:proofErr w:type="spellEnd"/>
       <w:r>
         <w:rPr>
           <w:rFonts w:ascii="Times New Roman" w:eastAsia="宋体" w:hAnsi="Times New Roman" w:cs="Times New Roman"/>
@@ -15234,7 +15381,7 @@
           <w:szCs w:val="32"/>
         </w:rPr>
       </w:pPr>
-      <w:bookmarkStart w:id="14" w:name="_Toc37338996"/>
+      <w:bookmarkStart w:id="14" w:name="_Toc37340835"/>
       <w:r>
         <w:rPr>
           <w:rFonts w:eastAsia="黑体" w:hint="eastAsia"/>
@@ -15242,7 +15389,6 @@
           <w:sz w:val="32"/>
           <w:szCs w:val="32"/>
         </w:rPr>
-        <w:lastRenderedPageBreak/>
         <w:t>需求规定</w:t>
       </w:r>
       <w:bookmarkEnd w:id="14"/>
@@ -15257,7 +15403,7 @@
           <w:szCs w:val="30"/>
         </w:rPr>
       </w:pPr>
-      <w:bookmarkStart w:id="15" w:name="_Toc37338997"/>
+      <w:bookmarkStart w:id="15" w:name="_Toc37340836"/>
       <w:r>
         <w:rPr>
           <w:rFonts w:ascii="Times New Roman" w:eastAsia="黑体" w:hAnsi="Times New Roman" w:cs="Times New Roman" w:hint="eastAsia"/>
@@ -15294,7 +15440,7 @@
           <w:szCs w:val="24"/>
         </w:rPr>
       </w:pPr>
-      <w:bookmarkStart w:id="16" w:name="_Toc37338998"/>
+      <w:bookmarkStart w:id="16" w:name="_Toc37340837"/>
       <w:r>
         <w:rPr>
           <w:rFonts w:ascii="Times New Roman" w:eastAsia="宋体" w:hAnsi="Times New Roman" w:cs="Times New Roman"/>
@@ -15473,23 +15619,36 @@
     </w:p>
     <w:p>
       <w:pPr>
-        <w:pStyle w:val="a8"/>
-        <w:numPr>
-          <w:ilvl w:val="2"/>
-          <w:numId w:val="1"/>
-        </w:numPr>
-        <w:spacing w:line="360" w:lineRule="auto"/>
-        <w:ind w:firstLineChars="0"/>
+        <w:spacing w:line="360" w:lineRule="auto"/>
         <w:outlineLvl w:val="2"/>
         <w:rPr>
+          <w:rFonts w:ascii="Times New Roman" w:eastAsia="宋体" w:hAnsi="Times New Roman" w:cs="Times New Roman"/>
           <w:sz w:val="28"/>
-        </w:rPr>
-      </w:pPr>
-      <w:bookmarkStart w:id="17" w:name="_Toc37338999"/>
-      <w:r>
-        <w:rPr>
-          <w:rFonts w:hint="eastAsia"/>
+          <w:szCs w:val="24"/>
+        </w:rPr>
+      </w:pPr>
+      <w:bookmarkStart w:id="17" w:name="_Toc37340838"/>
+      <w:r>
+        <w:rPr>
+          <w:rFonts w:ascii="Times New Roman" w:eastAsia="宋体" w:hAnsi="Times New Roman" w:cs="Times New Roman" w:hint="eastAsia"/>
           <w:sz w:val="28"/>
+          <w:szCs w:val="24"/>
+        </w:rPr>
+        <w:t>3</w:t>
+      </w:r>
+      <w:r>
+        <w:rPr>
+          <w:rFonts w:ascii="Times New Roman" w:eastAsia="宋体" w:hAnsi="Times New Roman" w:cs="Times New Roman"/>
+          <w:sz w:val="28"/>
+          <w:szCs w:val="24"/>
+        </w:rPr>
+        <w:t xml:space="preserve">.1.2 </w:t>
+      </w:r>
+      <w:r>
+        <w:rPr>
+          <w:rFonts w:ascii="Times New Roman" w:eastAsia="宋体" w:hAnsi="Times New Roman" w:cs="Times New Roman" w:hint="eastAsia"/>
+          <w:sz w:val="28"/>
+          <w:szCs w:val="24"/>
         </w:rPr>
         <w:t>后端及调度程序</w:t>
       </w:r>
@@ -15529,6 +15688,7 @@
         </w:rPr>
         <w:t>提供相应的功能接口，同时还负责调度和管理部署了实际爬虫任务的</w:t>
       </w:r>
+      <w:proofErr w:type="spellStart"/>
       <w:r>
         <w:rPr>
           <w:rFonts w:ascii="Times New Roman" w:eastAsia="宋体" w:hAnsi="Times New Roman" w:cs="Times New Roman"/>
@@ -15537,6 +15697,7 @@
         </w:rPr>
         <w:t>Scrapyd</w:t>
       </w:r>
+      <w:proofErr w:type="spellEnd"/>
       <w:r>
         <w:rPr>
           <w:rFonts w:ascii="Times New Roman" w:eastAsia="宋体" w:hAnsi="Times New Roman" w:cs="Times New Roman"/>
@@ -15590,12 +15751,14 @@
         </w:rPr>
         <w:t>中用户提供的各类任务操作请求，包括根据用户提供的爬虫模板及关键字动态生成爬虫脚本、部署爬虫任务到爬虫服务器中的</w:t>
       </w:r>
+      <w:proofErr w:type="spellStart"/>
       <w:r>
         <w:rPr>
           <w:sz w:val="24"/>
         </w:rPr>
         <w:t>Scrapyd</w:t>
       </w:r>
+      <w:proofErr w:type="spellEnd"/>
       <w:r>
         <w:rPr>
           <w:sz w:val="24"/>
@@ -15629,12 +15792,14 @@
         </w:rPr>
         <w:t>为平台管理者开放了服务器节点的管理，允许管理员新增和管理服务器节点以及对服务器完成</w:t>
       </w:r>
+      <w:proofErr w:type="spellStart"/>
       <w:r>
         <w:rPr>
           <w:sz w:val="24"/>
         </w:rPr>
         <w:t>Scrapyd</w:t>
       </w:r>
+      <w:proofErr w:type="spellEnd"/>
       <w:r>
         <w:rPr>
           <w:sz w:val="24"/>
@@ -15659,57 +15824,64 @@
         <w:spacing w:line="360" w:lineRule="auto"/>
         <w:ind w:left="0" w:firstLine="480"/>
         <w:rPr>
+          <w:sz w:val="24"/>
+        </w:rPr>
+      </w:pPr>
+      <w:r>
+        <w:rPr>
+          <w:sz w:val="24"/>
+        </w:rPr>
+        <w:t>负责爬虫存储结果的管理和统计</w:t>
+      </w:r>
+      <w:r>
+        <w:rPr>
           <w:rFonts w:hint="eastAsia"/>
           <w:sz w:val="24"/>
         </w:rPr>
-      </w:pPr>
-      <w:r>
-        <w:rPr>
-          <w:sz w:val="24"/>
-        </w:rPr>
-        <w:t>负责爬虫存储结果的管理和统计</w:t>
-      </w:r>
-      <w:r>
-        <w:rPr>
-          <w:rFonts w:hint="eastAsia"/>
-          <w:sz w:val="24"/>
-        </w:rPr>
         <w:t>。</w:t>
       </w:r>
     </w:p>
     <w:p>
       <w:pPr>
-        <w:pStyle w:val="a8"/>
-        <w:numPr>
-          <w:ilvl w:val="2"/>
-          <w:numId w:val="1"/>
-        </w:numPr>
-        <w:spacing w:line="360" w:lineRule="auto"/>
-        <w:ind w:firstLineChars="0"/>
+        <w:spacing w:line="360" w:lineRule="auto"/>
         <w:outlineLvl w:val="2"/>
         <w:rPr>
+          <w:rFonts w:ascii="Times New Roman" w:eastAsia="宋体" w:hAnsi="Times New Roman" w:cs="Times New Roman"/>
           <w:sz w:val="28"/>
-        </w:rPr>
-      </w:pPr>
-      <w:bookmarkStart w:id="18" w:name="_Toc37339000"/>
-      <w:r>
-        <w:rPr>
-          <w:rFonts w:hint="eastAsia"/>
+          <w:szCs w:val="24"/>
+        </w:rPr>
+      </w:pPr>
+      <w:bookmarkStart w:id="18" w:name="_Toc37340839"/>
+      <w:r>
+        <w:rPr>
+          <w:rFonts w:ascii="Times New Roman" w:eastAsia="宋体" w:hAnsi="Times New Roman" w:cs="Times New Roman" w:hint="eastAsia"/>
           <w:sz w:val="28"/>
-        </w:rPr>
-        <w:t>参与者</w:t>
-      </w:r>
-      <w:r>
-        <w:rPr>
-          <w:rFonts w:hint="eastAsia"/>
+          <w:szCs w:val="24"/>
+        </w:rPr>
+        <w:t>3</w:t>
+      </w:r>
+      <w:r>
+        <w:rPr>
+          <w:rFonts w:ascii="Times New Roman" w:eastAsia="宋体" w:hAnsi="Times New Roman" w:cs="Times New Roman"/>
           <w:sz w:val="28"/>
-        </w:rPr>
-        <w:t>说明</w:t>
+          <w:szCs w:val="24"/>
+        </w:rPr>
+        <w:t xml:space="preserve">.1.3 </w:t>
+      </w:r>
+      <w:r>
+        <w:rPr>
+          <w:rFonts w:ascii="Times New Roman" w:eastAsia="宋体" w:hAnsi="Times New Roman" w:cs="Times New Roman" w:hint="eastAsia"/>
+          <w:sz w:val="28"/>
+          <w:szCs w:val="24"/>
+        </w:rPr>
+        <w:t>参与者说明</w:t>
       </w:r>
       <w:bookmarkEnd w:id="18"/>
     </w:p>
     <w:p>
       <w:pPr>
+        <w:spacing w:line="360" w:lineRule="auto"/>
+        <w:ind w:firstLineChars="200" w:firstLine="480"/>
         <w:rPr>
           <w:rFonts w:ascii="Times New Roman" w:eastAsia="宋体" w:hAnsi="Times New Roman" w:cs="Times New Roman"/>
           <w:sz w:val="24"/>
@@ -15742,6 +15914,7 @@
         </w:rPr>
         <w:t>（不包括</w:t>
       </w:r>
+      <w:proofErr w:type="spellStart"/>
       <w:r>
         <w:rPr>
           <w:rFonts w:ascii="Times New Roman" w:eastAsia="宋体" w:hAnsi="Times New Roman" w:cs="Times New Roman"/>
@@ -15750,21 +15923,14 @@
         </w:rPr>
         <w:t>Scrapy</w:t>
       </w:r>
-      <w:r>
-        <w:rPr>
-          <w:rFonts w:ascii="Times New Roman" w:eastAsia="宋体" w:hAnsi="Times New Roman" w:cs="Times New Roman"/>
-          <w:sz w:val="24"/>
-          <w:szCs w:val="24"/>
-        </w:rPr>
-        <w:t>框架</w:t>
-      </w:r>
-      <w:r>
-        <w:rPr>
-          <w:rFonts w:ascii="Times New Roman" w:eastAsia="宋体" w:hAnsi="Times New Roman" w:cs="Times New Roman"/>
-          <w:sz w:val="24"/>
-          <w:szCs w:val="24"/>
-        </w:rPr>
-        <w:t>本身）</w:t>
+      <w:proofErr w:type="spellEnd"/>
+      <w:r>
+        <w:rPr>
+          <w:rFonts w:ascii="Times New Roman" w:eastAsia="宋体" w:hAnsi="Times New Roman" w:cs="Times New Roman"/>
+          <w:sz w:val="24"/>
+          <w:szCs w:val="24"/>
+        </w:rPr>
+        <w:t>框架本身）</w:t>
       </w:r>
       <w:r>
         <w:rPr>
@@ -15780,8 +15946,9 @@
         <w:pStyle w:val="a8"/>
         <w:numPr>
           <w:ilvl w:val="0"/>
-          <w:numId w:val="31"/>
+          <w:numId w:val="32"/>
         </w:numPr>
+        <w:spacing w:line="360" w:lineRule="auto"/>
         <w:ind w:firstLineChars="0"/>
         <w:rPr>
           <w:sz w:val="24"/>
@@ -15796,7 +15963,8 @@
     </w:p>
     <w:p>
       <w:pPr>
-        <w:ind w:firstLine="420"/>
+        <w:spacing w:line="360" w:lineRule="auto"/>
+        <w:ind w:firstLineChars="200" w:firstLine="480"/>
         <w:rPr>
           <w:rFonts w:ascii="Times New Roman" w:eastAsia="宋体" w:hAnsi="Times New Roman" w:cs="Times New Roman"/>
           <w:sz w:val="24"/>
@@ -15859,16 +16027,7 @@
           <w:sz w:val="24"/>
           <w:szCs w:val="24"/>
         </w:rPr>
-        <w:t>，但是</w:t>
-      </w:r>
-      <w:r>
-        <w:rPr>
-          <w:rFonts w:ascii="Times New Roman" w:eastAsia="宋体" w:hAnsi="Times New Roman" w:cs="Times New Roman"/>
-          <w:sz w:val="24"/>
-          <w:szCs w:val="24"/>
-        </w:rPr>
-        <w:lastRenderedPageBreak/>
-        <w:t>对爬虫有需求</w:t>
+        <w:t>，但是对爬虫有需求</w:t>
       </w:r>
       <w:r>
         <w:rPr>
@@ -15966,24 +16125,15 @@
         </w:rPr>
         <w:t>。</w:t>
       </w:r>
-    </w:p>
-    <w:p>
-      <w:pPr>
-        <w:ind w:firstLine="420"/>
-        <w:rPr>
-          <w:rFonts w:ascii="Times New Roman" w:eastAsia="宋体" w:hAnsi="Times New Roman" w:cs="Times New Roman" w:hint="eastAsia"/>
-          <w:sz w:val="24"/>
-          <w:szCs w:val="24"/>
-        </w:rPr>
-      </w:pPr>
     </w:p>
     <w:p>
       <w:pPr>
         <w:pStyle w:val="a8"/>
         <w:numPr>
           <w:ilvl w:val="0"/>
-          <w:numId w:val="31"/>
+          <w:numId w:val="32"/>
         </w:numPr>
+        <w:spacing w:line="360" w:lineRule="auto"/>
         <w:ind w:firstLineChars="0"/>
         <w:rPr>
           <w:sz w:val="24"/>
@@ -15998,7 +16148,8 @@
     </w:p>
     <w:p>
       <w:pPr>
-        <w:ind w:firstLine="420"/>
+        <w:spacing w:line="360" w:lineRule="auto"/>
+        <w:ind w:firstLineChars="200" w:firstLine="480"/>
         <w:rPr>
           <w:rFonts w:ascii="Times New Roman" w:eastAsia="宋体" w:hAnsi="Times New Roman" w:cs="Times New Roman"/>
           <w:sz w:val="24"/>
@@ -16021,15 +16172,7 @@
           <w:sz w:val="24"/>
           <w:szCs w:val="24"/>
         </w:rPr>
-        <w:t>服务</w:t>
-      </w:r>
-      <w:r>
-        <w:rPr>
-          <w:rFonts w:ascii="Times New Roman" w:eastAsia="宋体" w:hAnsi="Times New Roman" w:cs="Times New Roman"/>
-          <w:sz w:val="24"/>
-          <w:szCs w:val="24"/>
-        </w:rPr>
-        <w:t>平台的管理者，主要负责对面向</w:t>
+        <w:t>服务平台的管理者，主要负责对面向</w:t>
       </w:r>
       <w:r>
         <w:rPr>
@@ -16055,24 +16198,15 @@
         </w:rPr>
         <w:t>此外还负责维护后端的服务器节点。</w:t>
       </w:r>
-    </w:p>
-    <w:p>
-      <w:pPr>
-        <w:ind w:firstLine="420"/>
-        <w:rPr>
-          <w:rFonts w:ascii="Times New Roman" w:eastAsia="宋体" w:hAnsi="Times New Roman" w:cs="Times New Roman" w:hint="eastAsia"/>
-          <w:sz w:val="24"/>
-          <w:szCs w:val="24"/>
-        </w:rPr>
-      </w:pPr>
     </w:p>
     <w:p>
       <w:pPr>
         <w:pStyle w:val="a8"/>
         <w:numPr>
           <w:ilvl w:val="0"/>
-          <w:numId w:val="31"/>
+          <w:numId w:val="32"/>
         </w:numPr>
+        <w:spacing w:line="360" w:lineRule="auto"/>
         <w:ind w:firstLineChars="0"/>
         <w:rPr>
           <w:sz w:val="24"/>
@@ -16087,7 +16221,8 @@
     </w:p>
     <w:p>
       <w:pPr>
-        <w:ind w:firstLine="420"/>
+        <w:spacing w:line="360" w:lineRule="auto"/>
+        <w:ind w:firstLineChars="200" w:firstLine="480"/>
         <w:rPr>
           <w:rFonts w:ascii="Times New Roman" w:eastAsia="宋体" w:hAnsi="Times New Roman" w:cs="Times New Roman"/>
           <w:sz w:val="24"/>
@@ -16120,24 +16255,15 @@
         </w:rPr>
         <w:t>一个自动化程序。负责对服务器后端的任务进行管理。</w:t>
       </w:r>
-    </w:p>
-    <w:p>
-      <w:pPr>
-        <w:ind w:firstLine="420"/>
-        <w:rPr>
-          <w:rFonts w:ascii="Times New Roman" w:eastAsia="宋体" w:hAnsi="Times New Roman" w:cs="Times New Roman" w:hint="eastAsia"/>
-          <w:sz w:val="24"/>
-          <w:szCs w:val="24"/>
-        </w:rPr>
-      </w:pPr>
     </w:p>
     <w:p>
       <w:pPr>
         <w:pStyle w:val="a8"/>
         <w:numPr>
           <w:ilvl w:val="0"/>
-          <w:numId w:val="31"/>
+          <w:numId w:val="32"/>
         </w:numPr>
+        <w:spacing w:line="360" w:lineRule="auto"/>
         <w:ind w:firstLineChars="0"/>
         <w:rPr>
           <w:sz w:val="24"/>
@@ -16152,7 +16278,8 @@
     </w:p>
     <w:p>
       <w:pPr>
-        <w:ind w:firstLine="420"/>
+        <w:spacing w:line="360" w:lineRule="auto"/>
+        <w:ind w:firstLineChars="200" w:firstLine="480"/>
         <w:rPr>
           <w:rFonts w:ascii="Times New Roman" w:eastAsia="宋体" w:hAnsi="Times New Roman" w:cs="Times New Roman"/>
           <w:sz w:val="24"/>
@@ -16243,16 +16370,6 @@
         </w:rPr>
         <w:t>。</w:t>
       </w:r>
-    </w:p>
-    <w:p>
-      <w:pPr>
-        <w:ind w:firstLine="420"/>
-        <w:rPr>
-          <w:rFonts w:ascii="Times New Roman" w:eastAsia="宋体" w:hAnsi="Times New Roman" w:cs="Times New Roman" w:hint="eastAsia"/>
-          <w:sz w:val="24"/>
-          <w:szCs w:val="24"/>
-        </w:rPr>
-      </w:pPr>
     </w:p>
     <w:p>
       <w:pPr>
@@ -16264,7 +16381,7 @@
           <w:szCs w:val="30"/>
         </w:rPr>
       </w:pPr>
-      <w:bookmarkStart w:id="19" w:name="_Toc37339001"/>
+      <w:bookmarkStart w:id="19" w:name="_Toc37340840"/>
       <w:r>
         <w:rPr>
           <w:rFonts w:ascii="Times New Roman" w:eastAsia="黑体" w:hAnsi="Times New Roman" w:cs="Times New Roman" w:hint="eastAsia"/>
@@ -16317,7 +16434,7 @@
           <w:szCs w:val="24"/>
         </w:rPr>
       </w:pPr>
-      <w:bookmarkStart w:id="20" w:name="_Toc37339002"/>
+      <w:bookmarkStart w:id="20" w:name="_Toc37340841"/>
       <w:r>
         <w:rPr>
           <w:rFonts w:ascii="Times New Roman" w:eastAsia="宋体" w:hAnsi="Times New Roman" w:cs="Times New Roman" w:hint="eastAsia"/>
@@ -16350,6 +16467,7 @@
         </w:rPr>
         <w:t xml:space="preserve">.1 </w:t>
       </w:r>
+      <w:proofErr w:type="spellStart"/>
       <w:r>
         <w:rPr>
           <w:rFonts w:ascii="Times New Roman" w:eastAsia="宋体" w:hAnsi="Times New Roman" w:cs="Times New Roman" w:hint="eastAsia"/>
@@ -16358,6 +16476,7 @@
         </w:rPr>
         <w:t>Scrapy</w:t>
       </w:r>
+      <w:proofErr w:type="spellEnd"/>
       <w:r>
         <w:rPr>
           <w:rFonts w:ascii="Times New Roman" w:eastAsia="宋体" w:hAnsi="Times New Roman" w:cs="Times New Roman" w:hint="eastAsia"/>
@@ -16386,6 +16505,7 @@
         </w:rPr>
         <w:t>开发者使用</w:t>
       </w:r>
+      <w:proofErr w:type="spellStart"/>
       <w:r>
         <w:rPr>
           <w:rFonts w:ascii="Times New Roman" w:eastAsia="宋体" w:hAnsi="Times New Roman" w:cs="Times New Roman" w:hint="eastAsia"/>
@@ -16394,6 +16514,7 @@
         </w:rPr>
         <w:t>Scrapy</w:t>
       </w:r>
+      <w:proofErr w:type="spellEnd"/>
       <w:r>
         <w:rPr>
           <w:rFonts w:ascii="Times New Roman" w:eastAsia="宋体" w:hAnsi="Times New Roman" w:cs="Times New Roman" w:hint="eastAsia"/>
@@ -16410,6 +16531,7 @@
         </w:rPr>
         <w:t>时，通过使用框架提供的各种组件，可以专注于核心逻辑的实现，而不必关心底层细节，从而可以快速地完成爬虫程序的开发。基于对</w:t>
       </w:r>
+      <w:proofErr w:type="spellStart"/>
       <w:r>
         <w:rPr>
           <w:rFonts w:ascii="Times New Roman" w:eastAsia="宋体" w:hAnsi="Times New Roman" w:cs="Times New Roman" w:hint="eastAsia"/>
@@ -16418,6 +16540,7 @@
         </w:rPr>
         <w:t>Scrapy</w:t>
       </w:r>
+      <w:proofErr w:type="spellEnd"/>
       <w:r>
         <w:rPr>
           <w:rFonts w:ascii="Times New Roman" w:eastAsia="宋体" w:hAnsi="Times New Roman" w:cs="Times New Roman" w:hint="eastAsia"/>
@@ -16442,6 +16565,7 @@
         </w:rPr>
         <w:t>爬虫程序开发者是指使用</w:t>
       </w:r>
+      <w:proofErr w:type="spellStart"/>
       <w:r>
         <w:rPr>
           <w:rFonts w:ascii="Times New Roman" w:eastAsia="宋体" w:hAnsi="Times New Roman" w:cs="Times New Roman" w:hint="eastAsia"/>
@@ -16450,6 +16574,7 @@
         </w:rPr>
         <w:t>Scrapy</w:t>
       </w:r>
+      <w:proofErr w:type="spellEnd"/>
       <w:r>
         <w:rPr>
           <w:rFonts w:ascii="Times New Roman" w:eastAsia="宋体" w:hAnsi="Times New Roman" w:cs="Times New Roman" w:hint="eastAsia"/>
@@ -16472,7 +16597,6 @@
         <w:rPr>
           <w:noProof/>
         </w:rPr>
-        <w:lastRenderedPageBreak/>
         <w:drawing>
           <wp:inline distT="0" distB="0" distL="0" distR="0" wp14:anchorId="3851F818" wp14:editId="3BA778BA">
             <wp:extent cx="4870700" cy="4851649"/>
@@ -16540,6 +16664,7 @@
         </w:rPr>
         <w:t xml:space="preserve">.1 </w:t>
       </w:r>
+      <w:proofErr w:type="spellStart"/>
       <w:r>
         <w:rPr>
           <w:rFonts w:ascii="Times New Roman" w:eastAsia="宋体" w:hAnsi="Times New Roman" w:cs="Times New Roman" w:hint="eastAsia"/>
@@ -16547,6 +16672,7 @@
         </w:rPr>
         <w:t>Scrapy</w:t>
       </w:r>
+      <w:proofErr w:type="spellEnd"/>
       <w:r>
         <w:rPr>
           <w:rFonts w:ascii="Times New Roman" w:eastAsia="宋体" w:hAnsi="Times New Roman" w:cs="Times New Roman" w:hint="eastAsia"/>
@@ -16565,7 +16691,7 @@
           <w:szCs w:val="24"/>
         </w:rPr>
       </w:pPr>
-      <w:bookmarkStart w:id="21" w:name="_Toc37339003"/>
+      <w:bookmarkStart w:id="21" w:name="_Toc37340842"/>
       <w:r>
         <w:rPr>
           <w:rFonts w:ascii="Times New Roman" w:eastAsia="宋体" w:hAnsi="Times New Roman" w:cs="Times New Roman" w:hint="eastAsia"/>
@@ -16819,14 +16945,13 @@
           <w:szCs w:val="24"/>
         </w:rPr>
       </w:pPr>
-      <w:bookmarkStart w:id="22" w:name="_Toc37339004"/>
-      <w:r>
-        <w:rPr>
-          <w:rFonts w:ascii="Times New Roman" w:eastAsia="宋体" w:hAnsi="Times New Roman" w:cs="Times New Roman" w:hint="eastAsia"/>
-          <w:sz w:val="24"/>
-          <w:szCs w:val="24"/>
-        </w:rPr>
-        <w:lastRenderedPageBreak/>
+      <w:bookmarkStart w:id="22" w:name="_Toc37340843"/>
+      <w:r>
+        <w:rPr>
+          <w:rFonts w:ascii="Times New Roman" w:eastAsia="宋体" w:hAnsi="Times New Roman" w:cs="Times New Roman" w:hint="eastAsia"/>
+          <w:sz w:val="24"/>
+          <w:szCs w:val="24"/>
+        </w:rPr>
         <w:t>3</w:t>
       </w:r>
       <w:r>
@@ -17352,7 +17477,6 @@
         <w:rPr>
           <w:noProof/>
         </w:rPr>
-        <w:lastRenderedPageBreak/>
         <w:drawing>
           <wp:inline distT="0" distB="0" distL="0" distR="0" wp14:anchorId="585DE870" wp14:editId="25AAEC7A">
             <wp:extent cx="5274310" cy="2808605"/>
@@ -17617,7 +17741,7 @@
           <w:szCs w:val="24"/>
         </w:rPr>
       </w:pPr>
-      <w:bookmarkStart w:id="23" w:name="_Toc37339005"/>
+      <w:bookmarkStart w:id="23" w:name="_Toc37340844"/>
       <w:r>
         <w:rPr>
           <w:rFonts w:ascii="Times New Roman" w:eastAsia="宋体" w:hAnsi="Times New Roman" w:cs="Times New Roman" w:hint="eastAsia"/>
@@ -17756,7 +17880,6 @@
         <w:rPr>
           <w:noProof/>
         </w:rPr>
-        <w:lastRenderedPageBreak/>
         <w:drawing>
           <wp:inline distT="0" distB="0" distL="0" distR="0" wp14:anchorId="10C26D83" wp14:editId="0DEFF783">
             <wp:extent cx="5274310" cy="2422525"/>
@@ -18123,7 +18246,7 @@
           <w:szCs w:val="24"/>
         </w:rPr>
       </w:pPr>
-      <w:bookmarkStart w:id="24" w:name="_Toc37339006"/>
+      <w:bookmarkStart w:id="24" w:name="_Toc37340845"/>
       <w:r>
         <w:rPr>
           <w:rFonts w:ascii="Times New Roman" w:eastAsia="宋体" w:hAnsi="Times New Roman" w:cs="Times New Roman" w:hint="eastAsia"/>
@@ -18196,7 +18319,6 @@
         <w:rPr>
           <w:noProof/>
         </w:rPr>
-        <w:lastRenderedPageBreak/>
         <w:drawing>
           <wp:inline distT="0" distB="0" distL="0" distR="0" wp14:anchorId="3A32C4F5" wp14:editId="48BAAB5E">
             <wp:extent cx="5274310" cy="1915160"/>
@@ -18317,7 +18439,7 @@
           <w:szCs w:val="24"/>
         </w:rPr>
       </w:pPr>
-      <w:bookmarkStart w:id="25" w:name="_Toc37339007"/>
+      <w:bookmarkStart w:id="25" w:name="_Toc37340846"/>
       <w:r>
         <w:rPr>
           <w:rFonts w:ascii="Times New Roman" w:eastAsia="宋体" w:hAnsi="Times New Roman" w:cs="Times New Roman" w:hint="eastAsia"/>
@@ -18386,6 +18508,7 @@
         </w:rPr>
         <w:t>通过</w:t>
       </w:r>
+      <w:proofErr w:type="spellStart"/>
       <w:r>
         <w:rPr>
           <w:rFonts w:ascii="Times New Roman" w:eastAsia="宋体" w:hAnsi="Times New Roman" w:cs="Times New Roman" w:hint="eastAsia"/>
@@ -18394,6 +18517,7 @@
         </w:rPr>
         <w:t>Scrapy</w:t>
       </w:r>
+      <w:proofErr w:type="spellEnd"/>
       <w:r>
         <w:rPr>
           <w:rFonts w:ascii="Times New Roman" w:eastAsia="宋体" w:hAnsi="Times New Roman" w:cs="Times New Roman" w:hint="eastAsia"/>
@@ -18402,6 +18526,7 @@
         </w:rPr>
         <w:t>设置可以自定义</w:t>
       </w:r>
+      <w:proofErr w:type="spellStart"/>
       <w:r>
         <w:rPr>
           <w:rFonts w:ascii="Times New Roman" w:eastAsia="宋体" w:hAnsi="Times New Roman" w:cs="Times New Roman" w:hint="eastAsia"/>
@@ -18410,6 +18535,7 @@
         </w:rPr>
         <w:t>Scrapy</w:t>
       </w:r>
+      <w:proofErr w:type="spellEnd"/>
       <w:r>
         <w:rPr>
           <w:rFonts w:ascii="Times New Roman" w:eastAsia="宋体" w:hAnsi="Times New Roman" w:cs="Times New Roman" w:hint="eastAsia"/>
@@ -18555,7 +18681,6 @@
         <w:rPr>
           <w:noProof/>
         </w:rPr>
-        <w:lastRenderedPageBreak/>
         <w:drawing>
           <wp:inline distT="0" distB="0" distL="0" distR="0" wp14:anchorId="28494EE1" wp14:editId="1F63E196">
             <wp:extent cx="5274310" cy="2548890"/>
@@ -18799,7 +18924,7 @@
           <w:szCs w:val="24"/>
         </w:rPr>
       </w:pPr>
-      <w:bookmarkStart w:id="26" w:name="_Toc37339008"/>
+      <w:bookmarkStart w:id="26" w:name="_Toc37340847"/>
       <w:r>
         <w:rPr>
           <w:rFonts w:ascii="Times New Roman" w:eastAsia="宋体" w:hAnsi="Times New Roman" w:cs="Times New Roman" w:hint="eastAsia"/>
@@ -19097,7 +19222,7 @@
           <w:szCs w:val="24"/>
         </w:rPr>
       </w:pPr>
-      <w:bookmarkStart w:id="27" w:name="_Toc37339009"/>
+      <w:bookmarkStart w:id="27" w:name="_Toc37340848"/>
       <w:r>
         <w:rPr>
           <w:rFonts w:ascii="Times New Roman" w:eastAsia="宋体" w:hAnsi="Times New Roman" w:cs="Times New Roman" w:hint="eastAsia"/>
@@ -19156,7 +19281,6 @@
           <w:sz w:val="24"/>
           <w:szCs w:val="24"/>
         </w:rPr>
-        <w:lastRenderedPageBreak/>
         <w:t>在自定义的下载器中间件类中处理请求和获取到的响应。</w:t>
       </w:r>
     </w:p>
@@ -19302,7 +19426,7 @@
           <w:szCs w:val="24"/>
         </w:rPr>
       </w:pPr>
-      <w:bookmarkStart w:id="28" w:name="_Toc37339010"/>
+      <w:bookmarkStart w:id="28" w:name="_Toc37340849"/>
       <w:r>
         <w:rPr>
           <w:rFonts w:ascii="Times New Roman" w:eastAsia="宋体" w:hAnsi="Times New Roman" w:cs="Times New Roman" w:hint="eastAsia"/>
@@ -19731,7 +19855,6 @@
         <w:rPr>
           <w:sz w:val="24"/>
         </w:rPr>
-        <w:lastRenderedPageBreak/>
         <w:t>允许管理采集任务，其中包括添加采集任务、查看采集的实时进度、启动采集、暂停采集、终止采集；</w:t>
       </w:r>
     </w:p>
@@ -19896,7 +20019,7 @@
           <w:szCs w:val="24"/>
         </w:rPr>
       </w:pPr>
-      <w:bookmarkStart w:id="29" w:name="_Toc37339011"/>
+      <w:bookmarkStart w:id="29" w:name="_Toc37340850"/>
       <w:r>
         <w:rPr>
           <w:rFonts w:ascii="Times New Roman" w:eastAsia="宋体" w:hAnsi="Times New Roman" w:cs="Times New Roman" w:hint="eastAsia"/>
@@ -19955,7 +20078,6 @@
           <w:rFonts w:ascii="Times New Roman" w:eastAsia="宋体" w:hAnsi="Times New Roman" w:cs="Times New Roman"/>
           <w:noProof/>
         </w:rPr>
-        <w:lastRenderedPageBreak/>
         <w:drawing>
           <wp:inline distT="0" distB="0" distL="0" distR="0" wp14:anchorId="3BAB0251" wp14:editId="2A84A0CA">
             <wp:extent cx="5274310" cy="2306955"/>
@@ -20089,7 +20211,7 @@
           <w:szCs w:val="24"/>
         </w:rPr>
       </w:pPr>
-      <w:bookmarkStart w:id="30" w:name="_Toc37339012"/>
+      <w:bookmarkStart w:id="30" w:name="_Toc37340851"/>
       <w:r>
         <w:rPr>
           <w:rFonts w:ascii="Times New Roman" w:eastAsia="宋体" w:hAnsi="Times New Roman" w:cs="Times New Roman" w:hint="eastAsia"/>
@@ -20281,7 +20403,7 @@
           <w:szCs w:val="24"/>
         </w:rPr>
       </w:pPr>
-      <w:bookmarkStart w:id="31" w:name="_Toc37339013"/>
+      <w:bookmarkStart w:id="31" w:name="_Toc37340852"/>
       <w:r>
         <w:rPr>
           <w:rFonts w:ascii="Times New Roman" w:eastAsia="宋体" w:hAnsi="Times New Roman" w:cs="Times New Roman" w:hint="eastAsia"/>
@@ -20358,7 +20480,6 @@
           <w:rFonts w:ascii="Times New Roman" w:eastAsia="宋体" w:hAnsi="Times New Roman" w:cs="Times New Roman"/>
           <w:noProof/>
         </w:rPr>
-        <w:lastRenderedPageBreak/>
         <w:drawing>
           <wp:inline distT="0" distB="0" distL="0" distR="0" wp14:anchorId="398FF319" wp14:editId="626DE683">
             <wp:extent cx="5274310" cy="2644140"/>
@@ -20492,7 +20613,7 @@
           <w:szCs w:val="24"/>
         </w:rPr>
       </w:pPr>
-      <w:bookmarkStart w:id="32" w:name="_Toc37339014"/>
+      <w:bookmarkStart w:id="32" w:name="_Toc37340853"/>
       <w:r>
         <w:rPr>
           <w:rFonts w:ascii="Times New Roman" w:eastAsia="宋体" w:hAnsi="Times New Roman" w:cs="Times New Roman" w:hint="eastAsia"/>
@@ -20691,7 +20812,7 @@
           <w:szCs w:val="24"/>
         </w:rPr>
       </w:pPr>
-      <w:bookmarkStart w:id="33" w:name="_Toc37339015"/>
+      <w:bookmarkStart w:id="33" w:name="_Toc37340854"/>
       <w:r>
         <w:rPr>
           <w:rFonts w:ascii="Times New Roman" w:eastAsia="宋体" w:hAnsi="Times New Roman" w:cs="Times New Roman" w:hint="eastAsia"/>
@@ -20731,7 +20852,6 @@
           <w:rFonts w:ascii="Times New Roman" w:eastAsia="宋体" w:hAnsi="Times New Roman" w:cs="Times New Roman"/>
           <w:noProof/>
         </w:rPr>
-        <w:lastRenderedPageBreak/>
         <w:drawing>
           <wp:inline distT="0" distB="0" distL="0" distR="0" wp14:anchorId="5B028D0D" wp14:editId="0BEA1AD8">
             <wp:extent cx="5271770" cy="2321560"/>
@@ -20872,7 +20992,7 @@
           <w:szCs w:val="24"/>
         </w:rPr>
       </w:pPr>
-      <w:bookmarkStart w:id="34" w:name="_Toc37339016"/>
+      <w:bookmarkStart w:id="34" w:name="_Toc37340855"/>
       <w:r>
         <w:rPr>
           <w:rFonts w:ascii="Times New Roman" w:eastAsia="宋体" w:hAnsi="Times New Roman" w:cs="Times New Roman" w:hint="eastAsia"/>
@@ -21071,7 +21191,7 @@
           <w:szCs w:val="24"/>
         </w:rPr>
       </w:pPr>
-      <w:bookmarkStart w:id="35" w:name="_Toc37339017"/>
+      <w:bookmarkStart w:id="35" w:name="_Toc37340856"/>
       <w:r>
         <w:rPr>
           <w:rFonts w:ascii="Times New Roman" w:eastAsia="宋体" w:hAnsi="Times New Roman" w:cs="Times New Roman" w:hint="eastAsia"/>
@@ -21130,7 +21250,6 @@
           <w:rFonts w:ascii="Times New Roman" w:eastAsia="宋体" w:hAnsi="Times New Roman" w:cs="Times New Roman"/>
           <w:noProof/>
         </w:rPr>
-        <w:lastRenderedPageBreak/>
         <w:drawing>
           <wp:inline distT="0" distB="0" distL="0" distR="0" wp14:anchorId="6470D0FF" wp14:editId="570EB60E">
             <wp:extent cx="5271770" cy="3498850"/>
@@ -21271,7 +21390,7 @@
           <w:szCs w:val="24"/>
         </w:rPr>
       </w:pPr>
-      <w:bookmarkStart w:id="36" w:name="_Toc37339018"/>
+      <w:bookmarkStart w:id="36" w:name="_Toc37340857"/>
       <w:r>
         <w:rPr>
           <w:rFonts w:ascii="Times New Roman" w:eastAsia="宋体" w:hAnsi="Times New Roman" w:cs="Times New Roman" w:hint="eastAsia"/>
@@ -21492,14 +21611,13 @@
           <w:szCs w:val="24"/>
         </w:rPr>
       </w:pPr>
-      <w:bookmarkStart w:id="37" w:name="_Toc37339019"/>
-      <w:r>
-        <w:rPr>
-          <w:rFonts w:ascii="Times New Roman" w:eastAsia="宋体" w:hAnsi="Times New Roman" w:cs="Times New Roman" w:hint="eastAsia"/>
-          <w:sz w:val="24"/>
-          <w:szCs w:val="24"/>
-        </w:rPr>
-        <w:lastRenderedPageBreak/>
+      <w:bookmarkStart w:id="37" w:name="_Toc37340858"/>
+      <w:r>
+        <w:rPr>
+          <w:rFonts w:ascii="Times New Roman" w:eastAsia="宋体" w:hAnsi="Times New Roman" w:cs="Times New Roman" w:hint="eastAsia"/>
+          <w:sz w:val="24"/>
+          <w:szCs w:val="24"/>
+        </w:rPr>
         <w:t>3</w:t>
       </w:r>
       <w:r>
@@ -21724,7 +21842,7 @@
           <w:szCs w:val="24"/>
         </w:rPr>
       </w:pPr>
-      <w:bookmarkStart w:id="38" w:name="_Toc37339020"/>
+      <w:bookmarkStart w:id="38" w:name="_Toc37340859"/>
       <w:r>
         <w:rPr>
           <w:rFonts w:ascii="Times New Roman" w:eastAsia="宋体" w:hAnsi="Times New Roman" w:cs="Times New Roman" w:hint="eastAsia"/>
@@ -21958,14 +22076,13 @@
           <w:szCs w:val="24"/>
         </w:rPr>
       </w:pPr>
-      <w:bookmarkStart w:id="39" w:name="_Toc37339021"/>
+      <w:bookmarkStart w:id="39" w:name="_Toc37340860"/>
       <w:r>
         <w:rPr>
           <w:rFonts w:ascii="Times New Roman" w:eastAsia="宋体" w:hAnsi="Times New Roman" w:cs="Times New Roman" w:hint="eastAsia"/>
           <w:sz w:val="28"/>
           <w:szCs w:val="24"/>
         </w:rPr>
-        <w:lastRenderedPageBreak/>
         <w:t>3</w:t>
       </w:r>
       <w:r>
@@ -22044,6 +22161,7 @@
         </w:rPr>
         <w:t>提供相应的功能接口，同时还负责调度和管理部署了实际爬虫任务的</w:t>
       </w:r>
+      <w:proofErr w:type="spellStart"/>
       <w:r>
         <w:rPr>
           <w:rFonts w:ascii="Times New Roman" w:eastAsia="宋体" w:hAnsi="Times New Roman" w:cs="Times New Roman"/>
@@ -22052,6 +22170,7 @@
         </w:rPr>
         <w:t>Scrapyd</w:t>
       </w:r>
+      <w:proofErr w:type="spellEnd"/>
       <w:r>
         <w:rPr>
           <w:rFonts w:ascii="Times New Roman" w:eastAsia="宋体" w:hAnsi="Times New Roman" w:cs="Times New Roman"/>
@@ -22076,6 +22195,7 @@
         </w:rPr>
         <w:t>中用户提供的各类任务操作请求，包括根据用户提供的爬虫模板及关键字动态生成爬虫脚本、部署爬虫任务到爬虫服务器中的</w:t>
       </w:r>
+      <w:proofErr w:type="spellStart"/>
       <w:r>
         <w:rPr>
           <w:rFonts w:ascii="Times New Roman" w:eastAsia="宋体" w:hAnsi="Times New Roman" w:cs="Times New Roman"/>
@@ -22084,6 +22204,7 @@
         </w:rPr>
         <w:t>Scrapyd</w:t>
       </w:r>
+      <w:proofErr w:type="spellEnd"/>
       <w:r>
         <w:rPr>
           <w:rFonts w:ascii="Times New Roman" w:eastAsia="宋体" w:hAnsi="Times New Roman" w:cs="Times New Roman"/>
@@ -22445,7 +22566,6 @@
           <w:rFonts w:hint="eastAsia"/>
           <w:sz w:val="24"/>
         </w:rPr>
-        <w:lastRenderedPageBreak/>
         <w:t>删除服务器节点：删除某一服务器</w:t>
       </w:r>
       <w:r>
@@ -22612,7 +22732,7 @@
           <w:szCs w:val="24"/>
         </w:rPr>
       </w:pPr>
-      <w:bookmarkStart w:id="40" w:name="_Toc37339022"/>
+      <w:bookmarkStart w:id="40" w:name="_Toc37340861"/>
       <w:r>
         <w:rPr>
           <w:rFonts w:ascii="Times New Roman" w:eastAsia="宋体" w:hAnsi="Times New Roman" w:cs="Times New Roman" w:hint="eastAsia"/>
@@ -22655,7 +22775,6 @@
           <w:sz w:val="24"/>
           <w:szCs w:val="24"/>
         </w:rPr>
-        <w:lastRenderedPageBreak/>
         <w:t>后端及调度程序最重要的任务之一便是通过对来自用户的各类任务请求进行应答，从而完成对系统中所有的爬虫任务进行管理。可能存在的用户任务请求包括“新增任务”、“唤醒任务”、“挂起任务”以及</w:t>
       </w:r>
       <w:r>
@@ -22856,7 +22975,7 @@
           <w:szCs w:val="24"/>
         </w:rPr>
       </w:pPr>
-      <w:bookmarkStart w:id="41" w:name="_Toc37339023"/>
+      <w:bookmarkStart w:id="41" w:name="_Toc37340862"/>
       <w:r>
         <w:rPr>
           <w:rFonts w:ascii="Times New Roman" w:eastAsia="宋体" w:hAnsi="Times New Roman" w:cs="Times New Roman" w:hint="eastAsia"/>
@@ -22923,16 +23042,7 @@
           <w:sz w:val="24"/>
           <w:szCs w:val="24"/>
         </w:rPr>
-        <w:t>新增（爬虫）任务是系统中的一个非常重要的用例，需要系统中其他众多功能的共同参与。系统接收到来自用户的新建任务请求，以及目标任务的模板以及任务参数关键字之后，开始一个新建任务的过程。首先，系统需要获取当前所有服务器节点的工作负载情况；在此之后，系统需要使用负载均衡调度的算法，从服务器节点列表中选择一个合适的服务器节点；如果到此为止没有出现任何问题，则根据用户选择的爬虫模板以及提供的关键字，动态生成对应的爬虫脚本；然后，</w:t>
-      </w:r>
-      <w:r>
-        <w:rPr>
-          <w:rFonts w:ascii="Times New Roman" w:eastAsia="宋体" w:hAnsi="Times New Roman" w:cs="Times New Roman" w:hint="eastAsia"/>
-          <w:sz w:val="24"/>
-          <w:szCs w:val="24"/>
-        </w:rPr>
-        <w:lastRenderedPageBreak/>
-        <w:t>将该爬虫脚本打包并部署到之前选择的服务器节点上；最后将爬虫任务及服务器的相关信息记录到关系数据库中。至此，系统完成了一次完整的新建（爬虫任务）的过程。同样，如果无法获取可用的服务器节点，系统需要向管理员进行提示。</w:t>
+        <w:t>新增（爬虫）任务是系统中的一个非常重要的用例，需要系统中其他众多功能的共同参与。系统接收到来自用户的新建任务请求，以及目标任务的模板以及任务参数关键字之后，开始一个新建任务的过程。首先，系统需要获取当前所有服务器节点的工作负载情况；在此之后，系统需要使用负载均衡调度的算法，从服务器节点列表中选择一个合适的服务器节点；如果到此为止没有出现任何问题，则根据用户选择的爬虫模板以及提供的关键字，动态生成对应的爬虫脚本；然后，将该爬虫脚本打包并部署到之前选择的服务器节点上；最后将爬虫任务及服务器的相关信息记录到关系数据库中。至此，系统完成了一次完整的新建（爬虫任务）的过程。同样，如果无法获取可用的服务器节点，系统需要向管理员进行提示。</w:t>
       </w:r>
     </w:p>
     <w:p>
@@ -23048,7 +23158,7 @@
           <w:szCs w:val="24"/>
         </w:rPr>
       </w:pPr>
-      <w:bookmarkStart w:id="42" w:name="_Toc37339024"/>
+      <w:bookmarkStart w:id="42" w:name="_Toc37340863"/>
       <w:r>
         <w:rPr>
           <w:rFonts w:ascii="Times New Roman" w:eastAsia="宋体" w:hAnsi="Times New Roman" w:cs="Times New Roman" w:hint="eastAsia"/>
@@ -23285,7 +23395,6 @@
         <w:rPr>
           <w:rFonts w:ascii="Times New Roman" w:eastAsia="宋体" w:hAnsi="Times New Roman" w:cs="Times New Roman" w:hint="eastAsia"/>
         </w:rPr>
-        <w:lastRenderedPageBreak/>
         <w:t>图</w:t>
       </w:r>
       <w:r>
@@ -23337,7 +23446,7 @@
           <w:szCs w:val="24"/>
         </w:rPr>
       </w:pPr>
-      <w:bookmarkStart w:id="43" w:name="_Toc37339025"/>
+      <w:bookmarkStart w:id="43" w:name="_Toc37340864"/>
       <w:r>
         <w:rPr>
           <w:rFonts w:ascii="Times New Roman" w:eastAsia="宋体" w:hAnsi="Times New Roman" w:cs="Times New Roman" w:hint="eastAsia"/>
@@ -23535,7 +23644,7 @@
           <w:szCs w:val="24"/>
         </w:rPr>
       </w:pPr>
-      <w:bookmarkStart w:id="44" w:name="_Toc37339026"/>
+      <w:bookmarkStart w:id="44" w:name="_Toc37340865"/>
       <w:r>
         <w:rPr>
           <w:rFonts w:ascii="Times New Roman" w:eastAsia="宋体" w:hAnsi="Times New Roman" w:cs="Times New Roman" w:hint="eastAsia"/>
@@ -23596,6 +23705,7 @@
         </w:rPr>
         <w:t>管理员为系统新增服务器时，首先需要对目标服务器节点进行配置，部署</w:t>
       </w:r>
+      <w:proofErr w:type="spellStart"/>
       <w:r>
         <w:rPr>
           <w:rFonts w:ascii="Times New Roman" w:eastAsia="宋体" w:hAnsi="Times New Roman" w:cs="Times New Roman" w:hint="eastAsia"/>
@@ -23612,6 +23722,7 @@
         </w:rPr>
         <w:t>crapyd</w:t>
       </w:r>
+      <w:proofErr w:type="spellEnd"/>
       <w:r>
         <w:rPr>
           <w:rFonts w:ascii="Times New Roman" w:eastAsia="宋体" w:hAnsi="Times New Roman" w:cs="Times New Roman"/>
@@ -23734,14 +23845,13 @@
           <w:szCs w:val="24"/>
         </w:rPr>
       </w:pPr>
-      <w:bookmarkStart w:id="45" w:name="_Toc37339027"/>
-      <w:r>
-        <w:rPr>
-          <w:rFonts w:ascii="Times New Roman" w:eastAsia="宋体" w:hAnsi="Times New Roman" w:cs="Times New Roman" w:hint="eastAsia"/>
-          <w:sz w:val="24"/>
-          <w:szCs w:val="24"/>
-        </w:rPr>
-        <w:lastRenderedPageBreak/>
+      <w:bookmarkStart w:id="45" w:name="_Toc37340866"/>
+      <w:r>
+        <w:rPr>
+          <w:rFonts w:ascii="Times New Roman" w:eastAsia="宋体" w:hAnsi="Times New Roman" w:cs="Times New Roman" w:hint="eastAsia"/>
+          <w:sz w:val="24"/>
+          <w:szCs w:val="24"/>
+        </w:rPr>
         <w:t>3</w:t>
       </w:r>
       <w:r>
@@ -23910,7 +24020,7 @@
           <w:szCs w:val="24"/>
         </w:rPr>
       </w:pPr>
-      <w:bookmarkStart w:id="46" w:name="_Toc37339028"/>
+      <w:bookmarkStart w:id="46" w:name="_Toc37340867"/>
       <w:r>
         <w:rPr>
           <w:rFonts w:ascii="Times New Roman" w:eastAsia="宋体" w:hAnsi="Times New Roman" w:cs="Times New Roman" w:hint="eastAsia"/>
@@ -23957,9 +24067,19 @@
           <w:sz w:val="28"/>
           <w:szCs w:val="24"/>
         </w:rPr>
-        <w:t xml:space="preserve"> Scrapyd</w:t>
+        <w:t xml:space="preserve"> </w:t>
+      </w:r>
+      <w:proofErr w:type="spellStart"/>
+      <w:r>
+        <w:rPr>
+          <w:rFonts w:ascii="Times New Roman" w:eastAsia="宋体" w:hAnsi="Times New Roman" w:cs="Times New Roman"/>
+          <w:sz w:val="28"/>
+          <w:szCs w:val="24"/>
+        </w:rPr>
+        <w:t>Scrapyd</w:t>
       </w:r>
       <w:bookmarkEnd w:id="46"/>
+      <w:proofErr w:type="spellEnd"/>
     </w:p>
     <w:p>
       <w:pPr>
@@ -23971,6 +24091,7 @@
           <w:szCs w:val="24"/>
         </w:rPr>
       </w:pPr>
+      <w:proofErr w:type="spellStart"/>
       <w:r>
         <w:rPr>
           <w:rFonts w:ascii="Times New Roman" w:eastAsia="宋体" w:hAnsi="Times New Roman" w:cs="Times New Roman"/>
@@ -23979,6 +24100,7 @@
         </w:rPr>
         <w:t>Scrapyd</w:t>
       </w:r>
+      <w:proofErr w:type="spellEnd"/>
       <w:r>
         <w:rPr>
           <w:rFonts w:ascii="Times New Roman" w:eastAsia="宋体" w:hAnsi="Times New Roman" w:cs="Times New Roman"/>
@@ -23987,6 +24109,7 @@
         </w:rPr>
         <w:t>是一个用于部署和运行</w:t>
       </w:r>
+      <w:proofErr w:type="spellStart"/>
       <w:r>
         <w:rPr>
           <w:rFonts w:ascii="Times New Roman" w:eastAsia="宋体" w:hAnsi="Times New Roman" w:cs="Times New Roman"/>
@@ -23995,6 +24118,7 @@
         </w:rPr>
         <w:t>Scrapy</w:t>
       </w:r>
+      <w:proofErr w:type="spellEnd"/>
       <w:r>
         <w:rPr>
           <w:rFonts w:ascii="Times New Roman" w:eastAsia="宋体" w:hAnsi="Times New Roman" w:cs="Times New Roman"/>
@@ -24003,6 +24127,7 @@
         </w:rPr>
         <w:t>爬虫的应用程序。</w:t>
       </w:r>
+      <w:proofErr w:type="spellStart"/>
       <w:r>
         <w:rPr>
           <w:rFonts w:ascii="Times New Roman" w:eastAsia="宋体" w:hAnsi="Times New Roman" w:cs="Times New Roman"/>
@@ -24011,6 +24136,7 @@
         </w:rPr>
         <w:t>Scrapyd</w:t>
       </w:r>
+      <w:proofErr w:type="spellEnd"/>
       <w:r>
         <w:rPr>
           <w:rFonts w:ascii="Times New Roman" w:eastAsia="宋体" w:hAnsi="Times New Roman" w:cs="Times New Roman"/>
@@ -24019,6 +24145,7 @@
         </w:rPr>
         <w:t>中使用</w:t>
       </w:r>
+      <w:proofErr w:type="spellStart"/>
       <w:r>
         <w:rPr>
           <w:rFonts w:ascii="Times New Roman" w:eastAsia="宋体" w:hAnsi="Times New Roman" w:cs="Times New Roman"/>
@@ -24027,6 +24154,7 @@
         </w:rPr>
         <w:t>Scrapy</w:t>
       </w:r>
+      <w:proofErr w:type="spellEnd"/>
       <w:r>
         <w:rPr>
           <w:rFonts w:ascii="Times New Roman" w:eastAsia="宋体" w:hAnsi="Times New Roman" w:cs="Times New Roman"/>
@@ -24067,6 +24195,7 @@
         </w:rPr>
         <w:t>）构成，</w:t>
       </w:r>
+      <w:proofErr w:type="spellStart"/>
       <w:r>
         <w:rPr>
           <w:rFonts w:ascii="Times New Roman" w:eastAsia="宋体" w:hAnsi="Times New Roman" w:cs="Times New Roman"/>
@@ -24075,6 +24204,7 @@
         </w:rPr>
         <w:t>Scrapyd</w:t>
       </w:r>
+      <w:proofErr w:type="spellEnd"/>
       <w:r>
         <w:rPr>
           <w:rFonts w:ascii="Times New Roman" w:eastAsia="宋体" w:hAnsi="Times New Roman" w:cs="Times New Roman"/>
@@ -24083,6 +24213,7 @@
         </w:rPr>
         <w:t>能够细化到对一个项目内的具体的一个爬虫进行调度运行。</w:t>
       </w:r>
+      <w:proofErr w:type="spellStart"/>
       <w:r>
         <w:rPr>
           <w:rFonts w:ascii="Times New Roman" w:eastAsia="宋体" w:hAnsi="Times New Roman" w:cs="Times New Roman"/>
@@ -24091,6 +24222,7 @@
         </w:rPr>
         <w:t>Scrapyd</w:t>
       </w:r>
+      <w:proofErr w:type="spellEnd"/>
       <w:r>
         <w:rPr>
           <w:rFonts w:ascii="Times New Roman" w:eastAsia="宋体" w:hAnsi="Times New Roman" w:cs="Times New Roman"/>
@@ -24155,6 +24287,7 @@
         </w:rPr>
         <w:t>来部署（上传）爬虫项目和控制爬虫。本项目使用</w:t>
       </w:r>
+      <w:proofErr w:type="spellStart"/>
       <w:r>
         <w:rPr>
           <w:rFonts w:ascii="Times New Roman" w:eastAsia="宋体" w:hAnsi="Times New Roman" w:cs="Times New Roman"/>
@@ -24163,6 +24296,7 @@
         </w:rPr>
         <w:t>Scrapyd</w:t>
       </w:r>
+      <w:proofErr w:type="spellEnd"/>
       <w:r>
         <w:rPr>
           <w:rFonts w:ascii="Times New Roman" w:eastAsia="宋体" w:hAnsi="Times New Roman" w:cs="Times New Roman"/>
@@ -24171,6 +24305,7 @@
         </w:rPr>
         <w:t>作为在服务器上部署的软件。对</w:t>
       </w:r>
+      <w:proofErr w:type="spellStart"/>
       <w:r>
         <w:rPr>
           <w:rFonts w:ascii="Times New Roman" w:eastAsia="宋体" w:hAnsi="Times New Roman" w:cs="Times New Roman"/>
@@ -24179,6 +24314,7 @@
         </w:rPr>
         <w:t>Scrapyd</w:t>
       </w:r>
+      <w:proofErr w:type="spellEnd"/>
       <w:r>
         <w:rPr>
           <w:rFonts w:ascii="Times New Roman" w:eastAsia="宋体" w:hAnsi="Times New Roman" w:cs="Times New Roman"/>
@@ -24232,12 +24368,14 @@
         </w:rPr>
         <w:t>查询守护进程状态：</w:t>
       </w:r>
+      <w:proofErr w:type="spellStart"/>
       <w:r>
         <w:rPr>
           <w:sz w:val="24"/>
         </w:rPr>
         <w:t>Scrapyd</w:t>
       </w:r>
+      <w:proofErr w:type="spellEnd"/>
       <w:r>
         <w:rPr>
           <w:sz w:val="24"/>
@@ -24277,12 +24415,14 @@
         </w:rPr>
         <w:t>列出项目中可用爬虫：</w:t>
       </w:r>
+      <w:proofErr w:type="spellStart"/>
       <w:r>
         <w:rPr>
           <w:sz w:val="24"/>
         </w:rPr>
         <w:t>Scrapyd</w:t>
       </w:r>
+      <w:proofErr w:type="spellEnd"/>
       <w:r>
         <w:rPr>
           <w:sz w:val="24"/>
@@ -24308,7 +24448,6 @@
           <w:rFonts w:hint="eastAsia"/>
           <w:sz w:val="24"/>
         </w:rPr>
-        <w:lastRenderedPageBreak/>
         <w:t>列出项目中各种状态下的作业：使用者需要获取一个项目中等待运行、正在运行和完成运行的爬虫的列表。</w:t>
       </w:r>
     </w:p>
@@ -24386,12 +24525,14 @@
         </w:rPr>
         <w:t>列出项目：使用者需要能取得一个上传到该</w:t>
       </w:r>
+      <w:proofErr w:type="spellStart"/>
       <w:r>
         <w:rPr>
           <w:sz w:val="24"/>
         </w:rPr>
         <w:t>Scrapyd</w:t>
       </w:r>
+      <w:proofErr w:type="spellEnd"/>
       <w:r>
         <w:rPr>
           <w:sz w:val="24"/>
@@ -24498,7 +24639,6 @@
           <w:noProof/>
           <w:szCs w:val="24"/>
         </w:rPr>
-        <w:lastRenderedPageBreak/>
         <w:drawing>
           <wp:inline distT="0" distB="0" distL="0" distR="0" wp14:anchorId="5E288932" wp14:editId="54243C52">
             <wp:extent cx="2836800" cy="6080400"/>
@@ -24573,6 +24713,7 @@
         </w:rPr>
         <w:t xml:space="preserve">34 </w:t>
       </w:r>
+      <w:proofErr w:type="spellStart"/>
       <w:r>
         <w:rPr>
           <w:rFonts w:ascii="Times New Roman" w:eastAsia="宋体" w:hAnsi="Times New Roman" w:cs="Times New Roman" w:hint="eastAsia"/>
@@ -24580,6 +24721,7 @@
         </w:rPr>
         <w:t>Scrapyd</w:t>
       </w:r>
+      <w:proofErr w:type="spellEnd"/>
       <w:r>
         <w:rPr>
           <w:rFonts w:ascii="Times New Roman" w:eastAsia="宋体" w:hAnsi="Times New Roman" w:cs="Times New Roman" w:hint="eastAsia"/>
@@ -24598,7 +24740,7 @@
           <w:szCs w:val="24"/>
         </w:rPr>
       </w:pPr>
-      <w:bookmarkStart w:id="47" w:name="_Toc37339029"/>
+      <w:bookmarkStart w:id="47" w:name="_Toc37340868"/>
       <w:r>
         <w:rPr>
           <w:rFonts w:ascii="Times New Roman" w:eastAsia="宋体" w:hAnsi="Times New Roman" w:cs="Times New Roman" w:hint="eastAsia"/>
@@ -24659,6 +24801,7 @@
         </w:rPr>
         <w:t>）需要获取</w:t>
       </w:r>
+      <w:proofErr w:type="spellStart"/>
       <w:r>
         <w:rPr>
           <w:rFonts w:ascii="Times New Roman" w:eastAsia="宋体" w:hAnsi="Times New Roman" w:cs="Times New Roman"/>
@@ -24667,6 +24810,7 @@
         </w:rPr>
         <w:t>Scrapyd</w:t>
       </w:r>
+      <w:proofErr w:type="spellEnd"/>
       <w:r>
         <w:rPr>
           <w:rFonts w:ascii="Times New Roman" w:eastAsia="宋体" w:hAnsi="Times New Roman" w:cs="Times New Roman"/>
@@ -24693,6 +24837,7 @@
         </w:rPr>
         <w:t>需要这些信息来判断该</w:t>
       </w:r>
+      <w:proofErr w:type="spellStart"/>
       <w:r>
         <w:rPr>
           <w:rFonts w:ascii="Times New Roman" w:eastAsia="宋体" w:hAnsi="Times New Roman" w:cs="Times New Roman"/>
@@ -24701,6 +24846,7 @@
         </w:rPr>
         <w:t>Scrapyd</w:t>
       </w:r>
+      <w:proofErr w:type="spellEnd"/>
       <w:r>
         <w:rPr>
           <w:rFonts w:ascii="Times New Roman" w:eastAsia="宋体" w:hAnsi="Times New Roman" w:cs="Times New Roman"/>
@@ -24722,7 +24868,6 @@
           <w:rFonts w:ascii="Times New Roman" w:eastAsia="宋体" w:hAnsi="Times New Roman" w:cs="Times New Roman"/>
           <w:noProof/>
         </w:rPr>
-        <w:lastRenderedPageBreak/>
         <w:drawing>
           <wp:inline distT="0" distB="0" distL="0" distR="0" wp14:anchorId="0D2B0AFB" wp14:editId="4750F5F5">
             <wp:extent cx="5076000" cy="2858400"/>
@@ -24835,7 +24980,7 @@
           <w:szCs w:val="24"/>
         </w:rPr>
       </w:pPr>
-      <w:bookmarkStart w:id="48" w:name="_Toc37339030"/>
+      <w:bookmarkStart w:id="48" w:name="_Toc37340869"/>
       <w:r>
         <w:rPr>
           <w:rFonts w:ascii="Times New Roman" w:eastAsia="宋体" w:hAnsi="Times New Roman" w:cs="Times New Roman" w:hint="eastAsia"/>
@@ -25015,7 +25160,7 @@
           <w:szCs w:val="24"/>
         </w:rPr>
       </w:pPr>
-      <w:bookmarkStart w:id="49" w:name="_Toc37339031"/>
+      <w:bookmarkStart w:id="49" w:name="_Toc37340870"/>
       <w:r>
         <w:rPr>
           <w:rFonts w:ascii="Times New Roman" w:eastAsia="宋体" w:hAnsi="Times New Roman" w:cs="Times New Roman"/>
@@ -25060,16 +25205,7 @@
           <w:sz w:val="24"/>
           <w:szCs w:val="24"/>
         </w:rPr>
-        <w:t>需要了解指定一个项目中的多个作业的完成情况。完成情况包括等待</w:t>
-      </w:r>
-      <w:r>
-        <w:rPr>
-          <w:rFonts w:ascii="Times New Roman" w:eastAsia="宋体" w:hAnsi="Times New Roman" w:cs="Times New Roman" w:hint="eastAsia"/>
-          <w:sz w:val="24"/>
-          <w:szCs w:val="24"/>
-        </w:rPr>
-        <w:lastRenderedPageBreak/>
-        <w:t>运行、正在运行和完成运行的作业编号的列表。</w:t>
+        <w:t>需要了解指定一个项目中的多个作业的完成情况。完成情况包括等待运行、正在运行和完成运行的作业编号的列表。</w:t>
       </w:r>
     </w:p>
     <w:p>
@@ -25196,7 +25332,7 @@
           <w:szCs w:val="24"/>
         </w:rPr>
       </w:pPr>
-      <w:bookmarkStart w:id="50" w:name="_Toc37339032"/>
+      <w:bookmarkStart w:id="50" w:name="_Toc37340871"/>
       <w:r>
         <w:rPr>
           <w:rFonts w:ascii="Times New Roman" w:eastAsia="宋体" w:hAnsi="Times New Roman" w:cs="Times New Roman"/>
@@ -25264,7 +25400,6 @@
           <w:rFonts w:ascii="Times New Roman" w:eastAsia="宋体" w:hAnsi="Times New Roman" w:cs="Times New Roman"/>
           <w:noProof/>
         </w:rPr>
-        <w:lastRenderedPageBreak/>
         <w:drawing>
           <wp:inline distT="0" distB="0" distL="0" distR="0" wp14:anchorId="1EF2376C" wp14:editId="4D44F16A">
             <wp:extent cx="5072400" cy="4633200"/>
@@ -25445,7 +25580,7 @@
           <w:szCs w:val="24"/>
         </w:rPr>
       </w:pPr>
-      <w:bookmarkStart w:id="51" w:name="_Toc37339033"/>
+      <w:bookmarkStart w:id="51" w:name="_Toc37340872"/>
       <w:r>
         <w:rPr>
           <w:rFonts w:ascii="Times New Roman" w:eastAsia="宋体" w:hAnsi="Times New Roman" w:cs="Times New Roman"/>
@@ -25513,7 +25648,6 @@
           <w:rFonts w:ascii="Times New Roman" w:eastAsia="宋体" w:hAnsi="Times New Roman" w:cs="Times New Roman"/>
           <w:noProof/>
         </w:rPr>
-        <w:lastRenderedPageBreak/>
         <w:drawing>
           <wp:inline distT="0" distB="0" distL="0" distR="0" wp14:anchorId="4E24257B" wp14:editId="5BBECC54">
             <wp:extent cx="5072400" cy="4464000"/>
@@ -25687,7 +25821,7 @@
           <w:szCs w:val="24"/>
         </w:rPr>
       </w:pPr>
-      <w:bookmarkStart w:id="52" w:name="_Toc37339034"/>
+      <w:bookmarkStart w:id="52" w:name="_Toc37340873"/>
       <w:r>
         <w:rPr>
           <w:rFonts w:ascii="Times New Roman" w:eastAsia="宋体" w:hAnsi="Times New Roman" w:cs="Times New Roman"/>
@@ -25861,7 +25995,7 @@
           <w:szCs w:val="24"/>
         </w:rPr>
       </w:pPr>
-      <w:bookmarkStart w:id="53" w:name="_Toc37339035"/>
+      <w:bookmarkStart w:id="53" w:name="_Toc37340874"/>
       <w:r>
         <w:rPr>
           <w:rFonts w:ascii="Times New Roman" w:eastAsia="宋体" w:hAnsi="Times New Roman" w:cs="Times New Roman"/>
@@ -25905,7 +26039,6 @@
           <w:sz w:val="24"/>
           <w:szCs w:val="24"/>
         </w:rPr>
-        <w:lastRenderedPageBreak/>
         <w:t>调度器</w:t>
       </w:r>
       <w:proofErr w:type="gramEnd"/>
@@ -26036,7 +26169,7 @@
           <w:szCs w:val="24"/>
         </w:rPr>
       </w:pPr>
-      <w:bookmarkStart w:id="54" w:name="_Toc37339036"/>
+      <w:bookmarkStart w:id="54" w:name="_Toc37340875"/>
       <w:r>
         <w:rPr>
           <w:rFonts w:ascii="Times New Roman" w:eastAsia="宋体" w:hAnsi="Times New Roman" w:cs="Times New Roman"/>
@@ -26210,7 +26343,7 @@
           <w:szCs w:val="24"/>
         </w:rPr>
       </w:pPr>
-      <w:bookmarkStart w:id="55" w:name="_Toc37339037"/>
+      <w:bookmarkStart w:id="55" w:name="_Toc37340876"/>
       <w:r>
         <w:rPr>
           <w:rFonts w:ascii="Times New Roman" w:eastAsia="宋体" w:hAnsi="Times New Roman" w:cs="Times New Roman"/>
@@ -26294,7 +26427,6 @@
           <w:rFonts w:ascii="Times New Roman" w:eastAsia="宋体" w:hAnsi="Times New Roman" w:cs="Times New Roman"/>
           <w:noProof/>
         </w:rPr>
-        <w:lastRenderedPageBreak/>
         <w:drawing>
           <wp:inline distT="0" distB="0" distL="0" distR="0" wp14:anchorId="542CD64E" wp14:editId="5726433B">
             <wp:extent cx="5076000" cy="4338000"/>
@@ -26456,7 +26588,7 @@
           <w:szCs w:val="24"/>
         </w:rPr>
       </w:pPr>
-      <w:bookmarkStart w:id="56" w:name="_Toc37339038"/>
+      <w:bookmarkStart w:id="56" w:name="_Toc37340877"/>
       <w:r>
         <w:rPr>
           <w:rFonts w:ascii="Times New Roman" w:eastAsia="宋体" w:hAnsi="Times New Roman" w:cs="Times New Roman"/>
@@ -26524,7 +26656,6 @@
           <w:rFonts w:ascii="Times New Roman" w:eastAsia="宋体" w:hAnsi="Times New Roman" w:cs="Times New Roman"/>
           <w:noProof/>
         </w:rPr>
-        <w:lastRenderedPageBreak/>
         <w:drawing>
           <wp:inline distT="0" distB="0" distL="0" distR="0" wp14:anchorId="3FC531CE" wp14:editId="4D044BB6">
             <wp:extent cx="5076825" cy="4369925"/>
@@ -26693,7 +26824,7 @@
           <w:szCs w:val="30"/>
         </w:rPr>
       </w:pPr>
-      <w:bookmarkStart w:id="57" w:name="_Toc37339039"/>
+      <w:bookmarkStart w:id="57" w:name="_Toc37340878"/>
       <w:r>
         <w:rPr>
           <w:rFonts w:ascii="Times New Roman" w:eastAsia="黑体" w:hAnsi="Times New Roman" w:cs="Times New Roman" w:hint="eastAsia"/>
@@ -26746,7 +26877,7 @@
           <w:szCs w:val="24"/>
         </w:rPr>
       </w:pPr>
-      <w:bookmarkStart w:id="58" w:name="_Toc37339040"/>
+      <w:bookmarkStart w:id="58" w:name="_Toc37340879"/>
       <w:r>
         <w:rPr>
           <w:rFonts w:ascii="Times New Roman" w:eastAsia="宋体" w:hAnsi="Times New Roman" w:cs="Times New Roman" w:hint="eastAsia"/>
@@ -26763,6 +26894,7 @@
         </w:rPr>
         <w:t xml:space="preserve">.3.1 </w:t>
       </w:r>
+      <w:proofErr w:type="spellStart"/>
       <w:r>
         <w:rPr>
           <w:rFonts w:ascii="Times New Roman" w:eastAsia="宋体" w:hAnsi="Times New Roman" w:cs="Times New Roman" w:hint="eastAsia"/>
@@ -26771,6 +26903,7 @@
         </w:rPr>
         <w:t>Scrapy</w:t>
       </w:r>
+      <w:proofErr w:type="spellEnd"/>
       <w:r>
         <w:rPr>
           <w:rFonts w:ascii="Times New Roman" w:eastAsia="宋体" w:hAnsi="Times New Roman" w:cs="Times New Roman" w:hint="eastAsia"/>
@@ -26791,6 +26924,7 @@
           <w:szCs w:val="24"/>
         </w:rPr>
       </w:pPr>
+      <w:proofErr w:type="spellStart"/>
       <w:r>
         <w:rPr>
           <w:rFonts w:ascii="Times New Roman" w:eastAsia="宋体" w:hAnsi="Times New Roman" w:cs="Times New Roman"/>
@@ -26799,6 +26933,7 @@
         </w:rPr>
         <w:t>Scrapy</w:t>
       </w:r>
+      <w:proofErr w:type="spellEnd"/>
       <w:r>
         <w:rPr>
           <w:rFonts w:ascii="Times New Roman" w:eastAsia="宋体" w:hAnsi="Times New Roman" w:cs="Times New Roman"/>
@@ -26843,12 +26978,14 @@
         </w:rPr>
         <w:t>高适用性。默认情况下，</w:t>
       </w:r>
+      <w:proofErr w:type="spellStart"/>
       <w:r>
         <w:rPr>
           <w:sz w:val="24"/>
         </w:rPr>
         <w:t>Scrapy</w:t>
       </w:r>
+      <w:proofErr w:type="spellEnd"/>
       <w:r>
         <w:rPr>
           <w:sz w:val="24"/>
@@ -26874,12 +27011,14 @@
         </w:rPr>
         <w:t>。</w:t>
       </w:r>
+      <w:proofErr w:type="spellStart"/>
       <w:r>
         <w:rPr>
           <w:sz w:val="24"/>
         </w:rPr>
         <w:t>Scrapy</w:t>
       </w:r>
+      <w:proofErr w:type="spellEnd"/>
       <w:r>
         <w:rPr>
           <w:sz w:val="24"/>
@@ -26931,12 +27070,14 @@
         </w:rPr>
         <w:t>。除了支持单机爬取，也可以进行分布式爬取，支持启动多个</w:t>
       </w:r>
+      <w:proofErr w:type="spellStart"/>
       <w:r>
         <w:rPr>
           <w:sz w:val="24"/>
         </w:rPr>
         <w:t>Scrapyd</w:t>
       </w:r>
+      <w:proofErr w:type="spellEnd"/>
       <w:r>
         <w:rPr>
           <w:sz w:val="24"/>
@@ -27021,14 +27162,7 @@
         <w:rPr>
           <w:sz w:val="24"/>
         </w:rPr>
-        <w:t>提供了自</w:t>
-      </w:r>
-      <w:r>
-        <w:rPr>
-          <w:sz w:val="24"/>
-        </w:rPr>
-        <w:lastRenderedPageBreak/>
-        <w:t>动检测以及健壮的编码支持。</w:t>
+        <w:t>提供了自动检测以及健壮的编码支持。</w:t>
       </w:r>
     </w:p>
     <w:p>
@@ -27176,7 +27310,7 @@
           <w:szCs w:val="24"/>
         </w:rPr>
       </w:pPr>
-      <w:bookmarkStart w:id="59" w:name="_Toc37339041"/>
+      <w:bookmarkStart w:id="59" w:name="_Toc37340880"/>
       <w:r>
         <w:rPr>
           <w:rFonts w:ascii="Times New Roman" w:eastAsia="宋体" w:hAnsi="Times New Roman" w:cs="Times New Roman" w:hint="eastAsia"/>
@@ -27363,12 +27497,21 @@
         </w:rPr>
         <w:t>&lt;</w:t>
       </w:r>
-      <w:r>
-        <w:rPr>
-          <w:rFonts w:ascii="Times New Roman" w:eastAsia="宋体" w:hAnsi="Times New Roman" w:cs="Times New Roman"/>
-          <w:sz w:val="24"/>
-        </w:rPr>
-        <w:t>nav&gt;</w:t>
+      <w:proofErr w:type="spellStart"/>
+      <w:r>
+        <w:rPr>
+          <w:rFonts w:ascii="Times New Roman" w:eastAsia="宋体" w:hAnsi="Times New Roman" w:cs="Times New Roman"/>
+          <w:sz w:val="24"/>
+        </w:rPr>
+        <w:t>nav</w:t>
+      </w:r>
+      <w:proofErr w:type="spellEnd"/>
+      <w:r>
+        <w:rPr>
+          <w:rFonts w:ascii="Times New Roman" w:eastAsia="宋体" w:hAnsi="Times New Roman" w:cs="Times New Roman"/>
+          <w:sz w:val="24"/>
+        </w:rPr>
+        <w:t>&gt;</w:t>
       </w:r>
       <w:r>
         <w:rPr>
@@ -27868,15 +28011,7 @@
           <w:rFonts w:ascii="宋体" w:eastAsia="宋体" w:hAnsi="宋体" w:hint="eastAsia"/>
           <w:sz w:val="24"/>
         </w:rPr>
-        <w:t>如果用户是首次注册的新用户，则要求网站提供一些基本操作的引导动画，以便用</w:t>
-      </w:r>
-      <w:r>
-        <w:rPr>
-          <w:rFonts w:ascii="宋体" w:eastAsia="宋体" w:hAnsi="宋体" w:hint="eastAsia"/>
-          <w:sz w:val="24"/>
-        </w:rPr>
-        <w:lastRenderedPageBreak/>
-        <w:t>户快速上手。</w:t>
+        <w:t>如果用户是首次注册的新用户，则要求网站提供一些基本操作的引导动画，以便用户快速上手。</w:t>
       </w:r>
     </w:p>
     <w:p>
@@ -27889,7 +28024,7 @@
           <w:szCs w:val="24"/>
         </w:rPr>
       </w:pPr>
-      <w:bookmarkStart w:id="60" w:name="_Toc37339042"/>
+      <w:bookmarkStart w:id="60" w:name="_Toc37340881"/>
       <w:r>
         <w:rPr>
           <w:rFonts w:ascii="Times New Roman" w:eastAsia="宋体" w:hAnsi="Times New Roman" w:cs="Times New Roman"/>
@@ -28001,6 +28136,7 @@
         </w:rPr>
         <w:t>通用的</w:t>
       </w:r>
+      <w:proofErr w:type="spellStart"/>
       <w:r>
         <w:rPr>
           <w:rFonts w:ascii="Times New Roman" w:eastAsia="宋体" w:hAnsi="Times New Roman" w:cs="Times New Roman" w:hint="eastAsia"/>
@@ -28017,6 +28153,7 @@
         </w:rPr>
         <w:t>crapy</w:t>
       </w:r>
+      <w:proofErr w:type="spellEnd"/>
       <w:r>
         <w:rPr>
           <w:rFonts w:ascii="Times New Roman" w:eastAsia="宋体" w:hAnsi="Times New Roman" w:cs="Times New Roman" w:hint="eastAsia"/>
@@ -28346,7 +28483,6 @@
           <w:rFonts w:hint="eastAsia"/>
           <w:sz w:val="24"/>
         </w:rPr>
-        <w:lastRenderedPageBreak/>
         <w:t>可靠性</w:t>
       </w:r>
     </w:p>
@@ -28808,7 +28944,6 @@
           <w:noProof/>
           <w:sz w:val="18"/>
         </w:rPr>
-        <w:lastRenderedPageBreak/>
         <w:drawing>
           <wp:inline distT="0" distB="0" distL="0" distR="0" wp14:anchorId="48703E8B" wp14:editId="151C250D">
             <wp:extent cx="4701600" cy="4651200"/>
@@ -29031,6 +29166,7 @@
         </w:rPr>
         <w:t>通过自定义的下载中间件为</w:t>
       </w:r>
+      <w:proofErr w:type="spellStart"/>
       <w:r>
         <w:rPr>
           <w:rFonts w:ascii="Times New Roman" w:eastAsia="宋体" w:hAnsi="Times New Roman" w:cs="Times New Roman"/>
@@ -29039,6 +29175,7 @@
         </w:rPr>
         <w:t>Scrapy</w:t>
       </w:r>
+      <w:proofErr w:type="spellEnd"/>
       <w:r>
         <w:rPr>
           <w:rFonts w:ascii="Times New Roman" w:eastAsia="宋体" w:hAnsi="Times New Roman" w:cs="Times New Roman"/>
@@ -29255,7 +29392,6 @@
           <w:sz w:val="24"/>
           <w:szCs w:val="24"/>
         </w:rPr>
-        <w:lastRenderedPageBreak/>
         <w:t>解决方案：指定不遵守爬虫规则，</w:t>
       </w:r>
       <w:r>
@@ -29354,7 +29490,25 @@
           <w:sz w:val="24"/>
           <w:szCs w:val="24"/>
         </w:rPr>
-        <w:t xml:space="preserve"> Scrapy </w:t>
+        <w:t xml:space="preserve"> </w:t>
+      </w:r>
+      <w:proofErr w:type="spellStart"/>
+      <w:r>
+        <w:rPr>
+          <w:rFonts w:ascii="Times New Roman" w:eastAsia="宋体" w:hAnsi="Times New Roman" w:cs="Times New Roman"/>
+          <w:sz w:val="24"/>
+          <w:szCs w:val="24"/>
+        </w:rPr>
+        <w:t>Scrapy</w:t>
+      </w:r>
+      <w:proofErr w:type="spellEnd"/>
+      <w:r>
+        <w:rPr>
+          <w:rFonts w:ascii="Times New Roman" w:eastAsia="宋体" w:hAnsi="Times New Roman" w:cs="Times New Roman"/>
+          <w:sz w:val="24"/>
+          <w:szCs w:val="24"/>
+        </w:rPr>
+        <w:t xml:space="preserve"> </w:t>
       </w:r>
       <w:r>
         <w:rPr>
@@ -29602,6 +29756,7 @@
         </w:rPr>
         <w:t>来完成，整体效率又会变得十分低下。所以我们需要结合两者的优势，对于拥有大量静态元素的网页，直接采用</w:t>
       </w:r>
+      <w:proofErr w:type="spellStart"/>
       <w:r>
         <w:rPr>
           <w:rFonts w:ascii="Times New Roman" w:eastAsia="宋体" w:hAnsi="Times New Roman" w:cs="Times New Roman"/>
@@ -29610,6 +29765,7 @@
         </w:rPr>
         <w:t>Scrapy</w:t>
       </w:r>
+      <w:proofErr w:type="spellEnd"/>
       <w:r>
         <w:rPr>
           <w:rFonts w:ascii="Times New Roman" w:eastAsia="宋体" w:hAnsi="Times New Roman" w:cs="Times New Roman"/>
@@ -29661,7 +29817,7 @@
           <w:szCs w:val="30"/>
         </w:rPr>
       </w:pPr>
-      <w:bookmarkStart w:id="61" w:name="_Toc37339043"/>
+      <w:bookmarkStart w:id="61" w:name="_Toc37340882"/>
       <w:r>
         <w:rPr>
           <w:rFonts w:ascii="Times New Roman" w:eastAsia="黑体" w:hAnsi="Times New Roman" w:cs="Times New Roman" w:hint="eastAsia"/>
@@ -29722,6 +29878,7 @@
         </w:rPr>
         <w:t>对于</w:t>
       </w:r>
+      <w:proofErr w:type="spellStart"/>
       <w:r>
         <w:rPr>
           <w:rFonts w:ascii="Times New Roman" w:eastAsia="宋体" w:hAnsi="Times New Roman" w:cs="Times New Roman" w:hint="eastAsia"/>
@@ -29730,6 +29887,7 @@
         </w:rPr>
         <w:t>Scrapy</w:t>
       </w:r>
+      <w:proofErr w:type="spellEnd"/>
       <w:r>
         <w:rPr>
           <w:rFonts w:ascii="Times New Roman" w:eastAsia="宋体" w:hAnsi="Times New Roman" w:cs="Times New Roman" w:hint="eastAsia"/>
@@ -29783,7 +29941,7 @@
           <w:szCs w:val="30"/>
         </w:rPr>
       </w:pPr>
-      <w:bookmarkStart w:id="62" w:name="_Toc37339044"/>
+      <w:bookmarkStart w:id="62" w:name="_Toc37340883"/>
       <w:r>
         <w:rPr>
           <w:rFonts w:ascii="Times New Roman" w:eastAsia="黑体" w:hAnsi="Times New Roman" w:cs="Times New Roman" w:hint="eastAsia"/>
@@ -29884,10 +30042,10 @@
           <w:rFonts w:ascii="Times New Roman" w:eastAsia="宋体" w:hAnsi="Times New Roman" w:cs="Times New Roman"/>
         </w:rPr>
         <w:object w:dxaOrig="7996" w:dyaOrig="4651" w14:anchorId="73C6334B">
-          <v:shape id="_x0000_i1056" type="#_x0000_t75" style="width:400.7pt;height:232.6pt" o:ole="">
+          <v:shape id="_x0000_i1026" type="#_x0000_t75" style="width:400.5pt;height:232.5pt" o:ole="">
             <v:imagedata r:id="rId71" o:title=""/>
           </v:shape>
-          <o:OLEObject Type="Embed" ProgID="Visio.Drawing.15" ShapeID="_x0000_i1056" DrawAspect="Content" ObjectID="_1647951901" r:id="rId72"/>
+          <o:OLEObject Type="Embed" ProgID="Visio.Drawing.15" ShapeID="_x0000_i1026" DrawAspect="Content" ObjectID="_1647953585" r:id="rId72"/>
         </w:object>
       </w:r>
     </w:p>
@@ -30121,6 +30279,7 @@
         </w:rPr>
         <w:t>设计的数据处理和存储如数据流图所示，用户通过网站界面，发送爬虫任务创建信息，后端服务器接收任务创建信息，并存储进关系数据库数据库，同时这个新任务的信息也经由调度程序进行调度运行的处理，最终在调度程序调度后，将生成的作业信息发送到</w:t>
       </w:r>
+      <w:proofErr w:type="spellStart"/>
       <w:r>
         <w:rPr>
           <w:rFonts w:ascii="Times New Roman" w:eastAsia="宋体" w:hAnsi="Times New Roman" w:cs="Times New Roman"/>
@@ -30129,6 +30288,7 @@
         </w:rPr>
         <w:t>Scrapyd</w:t>
       </w:r>
+      <w:proofErr w:type="spellEnd"/>
       <w:r>
         <w:rPr>
           <w:rFonts w:ascii="Times New Roman" w:eastAsia="宋体" w:hAnsi="Times New Roman" w:cs="Times New Roman"/>
@@ -30137,6 +30297,7 @@
         </w:rPr>
         <w:t>服务器，由</w:t>
       </w:r>
+      <w:proofErr w:type="spellStart"/>
       <w:r>
         <w:rPr>
           <w:rFonts w:ascii="Times New Roman" w:eastAsia="宋体" w:hAnsi="Times New Roman" w:cs="Times New Roman"/>
@@ -30145,6 +30306,7 @@
         </w:rPr>
         <w:t>Scrapyd</w:t>
       </w:r>
+      <w:proofErr w:type="spellEnd"/>
       <w:r>
         <w:rPr>
           <w:rFonts w:ascii="Times New Roman" w:eastAsia="宋体" w:hAnsi="Times New Roman" w:cs="Times New Roman"/>
@@ -30300,12 +30462,14 @@
         </w:rPr>
         <w:t>作业：爬虫任务落实在</w:t>
       </w:r>
+      <w:proofErr w:type="spellStart"/>
       <w:r>
         <w:rPr>
           <w:sz w:val="24"/>
         </w:rPr>
         <w:t>Scrapyd</w:t>
       </w:r>
+      <w:proofErr w:type="spellEnd"/>
       <w:r>
         <w:rPr>
           <w:sz w:val="24"/>
@@ -30344,12 +30508,14 @@
         </w:rPr>
         <w:t>节点：系统部署的</w:t>
       </w:r>
+      <w:proofErr w:type="spellStart"/>
       <w:r>
         <w:rPr>
           <w:sz w:val="24"/>
         </w:rPr>
         <w:t>Scrapyd</w:t>
       </w:r>
+      <w:proofErr w:type="spellEnd"/>
       <w:r>
         <w:rPr>
           <w:sz w:val="24"/>
@@ -30495,7 +30661,6 @@
         <w:rPr>
           <w:sz w:val="24"/>
         </w:rPr>
-        <w:lastRenderedPageBreak/>
         <w:t>(</w:t>
       </w:r>
       <w:r>
@@ -30578,12 +30743,14 @@
         </w:rPr>
         <w:t>：表示任务包含的</w:t>
       </w:r>
+      <w:proofErr w:type="spellStart"/>
       <w:r>
         <w:rPr>
           <w:sz w:val="24"/>
         </w:rPr>
         <w:t>Scrapyd</w:t>
       </w:r>
+      <w:proofErr w:type="spellEnd"/>
       <w:r>
         <w:rPr>
           <w:sz w:val="24"/>
@@ -30715,10 +30882,10 @@
           <w:rFonts w:ascii="Times New Roman" w:eastAsia="宋体" w:hAnsi="Times New Roman" w:cs="Times New Roman"/>
         </w:rPr>
         <w:object w:dxaOrig="14596" w:dyaOrig="6781" w14:anchorId="15AAC0B4">
-          <v:shape id="_x0000_i1057" type="#_x0000_t75" style="width:408.7pt;height:189.75pt" o:ole="">
+          <v:shape id="_x0000_i1027" type="#_x0000_t75" style="width:408.5pt;height:190pt" o:ole="">
             <v:imagedata r:id="rId73" o:title=""/>
           </v:shape>
-          <o:OLEObject Type="Embed" ProgID="Visio.Drawing.15" ShapeID="_x0000_i1057" DrawAspect="Content" ObjectID="_1647951902" r:id="rId74"/>
+          <o:OLEObject Type="Embed" ProgID="Visio.Drawing.15" ShapeID="_x0000_i1027" DrawAspect="Content" ObjectID="_1647953586" r:id="rId74"/>
         </w:object>
       </w:r>
     </w:p>
@@ -31043,7 +31210,7 @@
           <w:szCs w:val="30"/>
         </w:rPr>
       </w:pPr>
-      <w:bookmarkStart w:id="63" w:name="_Toc37339045"/>
+      <w:bookmarkStart w:id="63" w:name="_Toc37340884"/>
       <w:r>
         <w:rPr>
           <w:rFonts w:ascii="Times New Roman" w:eastAsia="黑体" w:hAnsi="Times New Roman" w:cs="Times New Roman" w:hint="eastAsia"/>
@@ -31104,6 +31271,7 @@
         </w:rPr>
         <w:t>对于网络原因导致的</w:t>
       </w:r>
+      <w:proofErr w:type="spellStart"/>
       <w:r>
         <w:rPr>
           <w:rFonts w:ascii="Times New Roman" w:eastAsia="宋体" w:hAnsi="Times New Roman" w:cs="Times New Roman" w:hint="eastAsia"/>
@@ -31112,6 +31280,7 @@
         </w:rPr>
         <w:t>Scrapy</w:t>
       </w:r>
+      <w:proofErr w:type="spellEnd"/>
       <w:r>
         <w:rPr>
           <w:rFonts w:ascii="Times New Roman" w:eastAsia="宋体" w:hAnsi="Times New Roman" w:cs="Times New Roman" w:hint="eastAsia"/>
@@ -31160,6 +31329,7 @@
         </w:rPr>
         <w:t>），使用</w:t>
       </w:r>
+      <w:proofErr w:type="spellStart"/>
       <w:r>
         <w:rPr>
           <w:rFonts w:ascii="Times New Roman" w:eastAsia="宋体" w:hAnsi="Times New Roman" w:cs="Times New Roman" w:hint="eastAsia"/>
@@ -31168,6 +31338,7 @@
         </w:rPr>
         <w:t>Scrapy</w:t>
       </w:r>
+      <w:proofErr w:type="spellEnd"/>
       <w:r>
         <w:rPr>
           <w:rFonts w:ascii="Times New Roman" w:eastAsia="宋体" w:hAnsi="Times New Roman" w:cs="Times New Roman" w:hint="eastAsia"/>
@@ -31266,7 +31437,7 @@
           <w:szCs w:val="32"/>
         </w:rPr>
       </w:pPr>
-      <w:bookmarkStart w:id="64" w:name="_Toc37339046"/>
+      <w:bookmarkStart w:id="64" w:name="_Toc37340885"/>
       <w:r>
         <w:rPr>
           <w:rFonts w:eastAsia="黑体" w:hint="eastAsia"/>
@@ -31274,7 +31445,6 @@
           <w:sz w:val="32"/>
           <w:szCs w:val="32"/>
         </w:rPr>
-        <w:lastRenderedPageBreak/>
         <w:t>运行环境</w:t>
       </w:r>
       <w:bookmarkEnd w:id="64"/>
@@ -31289,7 +31459,7 @@
           <w:szCs w:val="30"/>
         </w:rPr>
       </w:pPr>
-      <w:bookmarkStart w:id="65" w:name="_Toc37339047"/>
+      <w:bookmarkStart w:id="65" w:name="_Toc37340886"/>
       <w:r>
         <w:rPr>
           <w:rFonts w:ascii="Times New Roman" w:eastAsia="黑体" w:hAnsi="Times New Roman" w:cs="Times New Roman" w:hint="eastAsia"/>
@@ -31326,7 +31496,7 @@
           <w:szCs w:val="24"/>
         </w:rPr>
       </w:pPr>
-      <w:bookmarkStart w:id="66" w:name="_Toc37339048"/>
+      <w:bookmarkStart w:id="66" w:name="_Toc37340887"/>
       <w:r>
         <w:rPr>
           <w:rFonts w:ascii="Times New Roman" w:eastAsia="宋体" w:hAnsi="Times New Roman" w:cs="Times New Roman" w:hint="eastAsia"/>
@@ -31499,7 +31669,7 @@
           <w:szCs w:val="24"/>
         </w:rPr>
       </w:pPr>
-      <w:bookmarkStart w:id="67" w:name="_Toc37339049"/>
+      <w:bookmarkStart w:id="67" w:name="_Toc37340888"/>
       <w:r>
         <w:rPr>
           <w:rFonts w:ascii="Times New Roman" w:eastAsia="宋体" w:hAnsi="Times New Roman" w:cs="Times New Roman" w:hint="eastAsia"/>
@@ -31719,7 +31889,7 @@
           <w:szCs w:val="24"/>
         </w:rPr>
       </w:pPr>
-      <w:bookmarkStart w:id="68" w:name="_Toc37339050"/>
+      <w:bookmarkStart w:id="68" w:name="_Toc37340889"/>
       <w:r>
         <w:rPr>
           <w:rFonts w:ascii="Times New Roman" w:eastAsia="宋体" w:hAnsi="Times New Roman" w:cs="Times New Roman" w:hint="eastAsia"/>
@@ -31930,7 +32100,7 @@
           <w:szCs w:val="30"/>
         </w:rPr>
       </w:pPr>
-      <w:bookmarkStart w:id="69" w:name="_Toc37339051"/>
+      <w:bookmarkStart w:id="69" w:name="_Toc37340890"/>
       <w:r>
         <w:rPr>
           <w:rFonts w:ascii="Times New Roman" w:eastAsia="黑体" w:hAnsi="Times New Roman" w:cs="Times New Roman" w:hint="eastAsia"/>
@@ -32162,7 +32332,7 @@
           <w:szCs w:val="30"/>
         </w:rPr>
       </w:pPr>
-      <w:bookmarkStart w:id="70" w:name="_Toc37339052"/>
+      <w:bookmarkStart w:id="70" w:name="_Toc37340891"/>
       <w:r>
         <w:rPr>
           <w:rFonts w:ascii="Times New Roman" w:eastAsia="黑体" w:hAnsi="Times New Roman" w:cs="Times New Roman" w:hint="eastAsia"/>
@@ -32199,7 +32369,7 @@
           <w:szCs w:val="24"/>
         </w:rPr>
       </w:pPr>
-      <w:bookmarkStart w:id="71" w:name="_Toc37339053"/>
+      <w:bookmarkStart w:id="71" w:name="_Toc37340892"/>
       <w:r>
         <w:rPr>
           <w:rFonts w:ascii="Times New Roman" w:eastAsia="宋体" w:hAnsi="Times New Roman" w:cs="Times New Roman" w:hint="eastAsia"/>
@@ -32255,14 +32425,13 @@
           <w:szCs w:val="24"/>
         </w:rPr>
       </w:pPr>
-      <w:bookmarkStart w:id="72" w:name="_Toc37339054"/>
+      <w:bookmarkStart w:id="72" w:name="_Toc37340893"/>
       <w:r>
         <w:rPr>
           <w:rFonts w:ascii="Times New Roman" w:eastAsia="宋体" w:hAnsi="Times New Roman" w:cs="Times New Roman" w:hint="eastAsia"/>
           <w:sz w:val="28"/>
           <w:szCs w:val="24"/>
         </w:rPr>
-        <w:lastRenderedPageBreak/>
         <w:t>4</w:t>
       </w:r>
       <w:r>
@@ -32376,7 +32545,7 @@
           <w:szCs w:val="24"/>
         </w:rPr>
       </w:pPr>
-      <w:bookmarkStart w:id="73" w:name="_Toc37339055"/>
+      <w:bookmarkStart w:id="73" w:name="_Toc37340894"/>
       <w:r>
         <w:rPr>
           <w:rFonts w:ascii="Times New Roman" w:eastAsia="宋体" w:hAnsi="Times New Roman" w:cs="Times New Roman" w:hint="eastAsia"/>
@@ -32475,7 +32644,7 @@
           <w:szCs w:val="24"/>
         </w:rPr>
       </w:pPr>
-      <w:bookmarkStart w:id="74" w:name="_Toc37339056"/>
+      <w:bookmarkStart w:id="74" w:name="_Toc37340895"/>
       <w:r>
         <w:rPr>
           <w:rFonts w:ascii="Times New Roman" w:eastAsia="宋体" w:hAnsi="Times New Roman" w:cs="Times New Roman"/>
@@ -32538,7 +32707,7 @@
           <w:szCs w:val="30"/>
         </w:rPr>
       </w:pPr>
-      <w:bookmarkStart w:id="75" w:name="_Toc37339057"/>
+      <w:bookmarkStart w:id="75" w:name="_Toc37340896"/>
       <w:r>
         <w:rPr>
           <w:rFonts w:ascii="Times New Roman" w:eastAsia="黑体" w:hAnsi="Times New Roman" w:cs="Times New Roman" w:hint="eastAsia"/>
@@ -32697,7 +32866,7 @@
 </file>
 
 <file path=word/endnotes.xml><?xml version="1.0" encoding="utf-8"?>
-<w:endnotes xmlns:wpc="http://schemas.microsoft.com/office/word/2010/wordprocessingCanvas" xmlns:cx="http://schemas.microsoft.com/office/drawing/2014/chartex" xmlns:cx1="http://schemas.microsoft.com/office/drawing/2015/9/8/chartex" xmlns:cx2="http://schemas.microsoft.com/office/drawing/2015/10/21/chartex" xmlns:cx3="http://schemas.microsoft.com/office/drawing/2016/5/9/chartex" xmlns:cx4="http://schemas.microsoft.com/office/drawing/2016/5/10/chartex" xmlns:cx5="http://schemas.microsoft.com/office/drawing/2016/5/11/chartex" xmlns:cx6="http://schemas.microsoft.com/office/drawing/2016/5/12/chartex" xmlns:cx7="http://schemas.microsoft.com/office/drawing/2016/5/13/chartex" xmlns:cx8="http://schemas.microsoft.com/office/drawing/2016/5/14/chartex" xmlns:mc="http://schemas.openxmlformats.org/markup-compatibility/2006" xmlns:aink="http://schemas.microsoft.com/office/drawing/2016/ink" xmlns:am3d="http://schemas.microsoft.com/office/drawing/2017/model3d" xmlns:o="urn:schemas-microsoft-com:office:office" xmlns:r="http://schemas.openxmlformats.org/officeDocument/2006/relationships" xmlns:m="http://schemas.openxmlformats.org/officeDocument/2006/math" xmlns:v="urn:schemas-microsoft-com:vml" xmlns:wp14="http://schemas.microsoft.com/office/word/2010/wordprocessingDrawing" xmlns:wp="http://schemas.openxmlformats.org/drawingml/2006/wordprocessingDrawing" xmlns:w10="urn:schemas-microsoft-com:office:word" xmlns:w="http://schemas.openxmlformats.org/wordprocessingml/2006/main" xmlns:w14="http://schemas.microsoft.com/office/word/2010/wordml" xmlns:w15="http://schemas.microsoft.com/office/word/2012/wordml" xmlns:w16cid="http://schemas.microsoft.com/office/word/2016/wordml/cid" xmlns:w16se="http://schemas.microsoft.com/office/word/2015/wordml/symex" xmlns:wpg="http://schemas.microsoft.com/office/word/2010/wordprocessingGroup" xmlns:wpi="http://schemas.microsoft.com/office/word/2010/wordprocessingInk" xmlns:wne="http://schemas.microsoft.com/office/word/2006/wordml" xmlns:wps="http://schemas.microsoft.com/office/word/2010/wordprocessingShape" mc:Ignorable="w14 w15 w16se w16cid wp14">
+<w:endnotes xmlns:wpc="http://schemas.microsoft.com/office/word/2010/wordprocessingCanvas" xmlns:cx="http://schemas.microsoft.com/office/drawing/2014/chartex" xmlns:cx1="http://schemas.microsoft.com/office/drawing/2015/9/8/chartex" xmlns:mc="http://schemas.openxmlformats.org/markup-compatibility/2006" xmlns:o="urn:schemas-microsoft-com:office:office" xmlns:r="http://schemas.openxmlformats.org/officeDocument/2006/relationships" xmlns:m="http://schemas.openxmlformats.org/officeDocument/2006/math" xmlns:v="urn:schemas-microsoft-com:vml" xmlns:wp14="http://schemas.microsoft.com/office/word/2010/wordprocessingDrawing" xmlns:wp="http://schemas.openxmlformats.org/drawingml/2006/wordprocessingDrawing" xmlns:w10="urn:schemas-microsoft-com:office:word" xmlns:w="http://schemas.openxmlformats.org/wordprocessingml/2006/main" xmlns:w14="http://schemas.microsoft.com/office/word/2010/wordml" xmlns:w15="http://schemas.microsoft.com/office/word/2012/wordml" xmlns:w16se="http://schemas.microsoft.com/office/word/2015/wordml/symex" xmlns:wpg="http://schemas.microsoft.com/office/word/2010/wordprocessingGroup" xmlns:wpi="http://schemas.microsoft.com/office/word/2010/wordprocessingInk" xmlns:wne="http://schemas.microsoft.com/office/word/2006/wordml" xmlns:wps="http://schemas.microsoft.com/office/word/2010/wordprocessingShape" mc:Ignorable="w14 w15 w16se wp14">
   <w:endnote w:type="separator" w:id="-1">
     <w:p>
       <w:r>
@@ -32716,7 +32885,7 @@
 </file>
 
 <file path=word/footer1.xml><?xml version="1.0" encoding="utf-8"?>
-<w:ftr xmlns:wpc="http://schemas.microsoft.com/office/word/2010/wordprocessingCanvas" xmlns:cx="http://schemas.microsoft.com/office/drawing/2014/chartex" xmlns:cx1="http://schemas.microsoft.com/office/drawing/2015/9/8/chartex" xmlns:cx2="http://schemas.microsoft.com/office/drawing/2015/10/21/chartex" xmlns:cx3="http://schemas.microsoft.com/office/drawing/2016/5/9/chartex" xmlns:cx4="http://schemas.microsoft.com/office/drawing/2016/5/10/chartex" xmlns:cx5="http://schemas.microsoft.com/office/drawing/2016/5/11/chartex" xmlns:cx6="http://schemas.microsoft.com/office/drawing/2016/5/12/chartex" xmlns:cx7="http://schemas.microsoft.com/office/drawing/2016/5/13/chartex" xmlns:cx8="http://schemas.microsoft.com/office/drawing/2016/5/14/chartex" xmlns:mc="http://schemas.openxmlformats.org/markup-compatibility/2006" xmlns:aink="http://schemas.microsoft.com/office/drawing/2016/ink" xmlns:am3d="http://schemas.microsoft.com/office/drawing/2017/model3d" xmlns:o="urn:schemas-microsoft-com:office:office" xmlns:r="http://schemas.openxmlformats.org/officeDocument/2006/relationships" xmlns:m="http://schemas.openxmlformats.org/officeDocument/2006/math" xmlns:v="urn:schemas-microsoft-com:vml" xmlns:wp14="http://schemas.microsoft.com/office/word/2010/wordprocessingDrawing" xmlns:wp="http://schemas.openxmlformats.org/drawingml/2006/wordprocessingDrawing" xmlns:w10="urn:schemas-microsoft-com:office:word" xmlns:w="http://schemas.openxmlformats.org/wordprocessingml/2006/main" xmlns:w14="http://schemas.microsoft.com/office/word/2010/wordml" xmlns:w15="http://schemas.microsoft.com/office/word/2012/wordml" xmlns:w16cid="http://schemas.microsoft.com/office/word/2016/wordml/cid" xmlns:w16se="http://schemas.microsoft.com/office/word/2015/wordml/symex" xmlns:wpg="http://schemas.microsoft.com/office/word/2010/wordprocessingGroup" xmlns:wpi="http://schemas.microsoft.com/office/word/2010/wordprocessingInk" xmlns:wne="http://schemas.microsoft.com/office/word/2006/wordml" xmlns:wps="http://schemas.microsoft.com/office/word/2010/wordprocessingShape" mc:Ignorable="w14 w15 w16se w16cid wp14">
+<w:ftr xmlns:wpc="http://schemas.microsoft.com/office/word/2010/wordprocessingCanvas" xmlns:cx="http://schemas.microsoft.com/office/drawing/2014/chartex" xmlns:cx1="http://schemas.microsoft.com/office/drawing/2015/9/8/chartex" xmlns:mc="http://schemas.openxmlformats.org/markup-compatibility/2006" xmlns:o="urn:schemas-microsoft-com:office:office" xmlns:r="http://schemas.openxmlformats.org/officeDocument/2006/relationships" xmlns:m="http://schemas.openxmlformats.org/officeDocument/2006/math" xmlns:v="urn:schemas-microsoft-com:vml" xmlns:wp14="http://schemas.microsoft.com/office/word/2010/wordprocessingDrawing" xmlns:wp="http://schemas.openxmlformats.org/drawingml/2006/wordprocessingDrawing" xmlns:w10="urn:schemas-microsoft-com:office:word" xmlns:w="http://schemas.openxmlformats.org/wordprocessingml/2006/main" xmlns:w14="http://schemas.microsoft.com/office/word/2010/wordml" xmlns:w15="http://schemas.microsoft.com/office/word/2012/wordml" xmlns:w16se="http://schemas.microsoft.com/office/word/2015/wordml/symex" xmlns:wpg="http://schemas.microsoft.com/office/word/2010/wordprocessingGroup" xmlns:wpi="http://schemas.microsoft.com/office/word/2010/wordprocessingInk" xmlns:wne="http://schemas.microsoft.com/office/word/2006/wordml" xmlns:wps="http://schemas.microsoft.com/office/word/2010/wordprocessingShape" mc:Ignorable="w14 w15 w16se wp14">
   <w:sdt>
     <w:sdtPr>
       <w:id w:val="-309175029"/>
@@ -32783,7 +32952,7 @@
 </file>
 
 <file path=word/footer2.xml><?xml version="1.0" encoding="utf-8"?>
-<w:ftr xmlns:wpc="http://schemas.microsoft.com/office/word/2010/wordprocessingCanvas" xmlns:cx="http://schemas.microsoft.com/office/drawing/2014/chartex" xmlns:cx1="http://schemas.microsoft.com/office/drawing/2015/9/8/chartex" xmlns:cx2="http://schemas.microsoft.com/office/drawing/2015/10/21/chartex" xmlns:cx3="http://schemas.microsoft.com/office/drawing/2016/5/9/chartex" xmlns:cx4="http://schemas.microsoft.com/office/drawing/2016/5/10/chartex" xmlns:cx5="http://schemas.microsoft.com/office/drawing/2016/5/11/chartex" xmlns:cx6="http://schemas.microsoft.com/office/drawing/2016/5/12/chartex" xmlns:cx7="http://schemas.microsoft.com/office/drawing/2016/5/13/chartex" xmlns:cx8="http://schemas.microsoft.com/office/drawing/2016/5/14/chartex" xmlns:mc="http://schemas.openxmlformats.org/markup-compatibility/2006" xmlns:aink="http://schemas.microsoft.com/office/drawing/2016/ink" xmlns:am3d="http://schemas.microsoft.com/office/drawing/2017/model3d" xmlns:o="urn:schemas-microsoft-com:office:office" xmlns:r="http://schemas.openxmlformats.org/officeDocument/2006/relationships" xmlns:m="http://schemas.openxmlformats.org/officeDocument/2006/math" xmlns:v="urn:schemas-microsoft-com:vml" xmlns:wp14="http://schemas.microsoft.com/office/word/2010/wordprocessingDrawing" xmlns:wp="http://schemas.openxmlformats.org/drawingml/2006/wordprocessingDrawing" xmlns:w10="urn:schemas-microsoft-com:office:word" xmlns:w="http://schemas.openxmlformats.org/wordprocessingml/2006/main" xmlns:w14="http://schemas.microsoft.com/office/word/2010/wordml" xmlns:w15="http://schemas.microsoft.com/office/word/2012/wordml" xmlns:w16cid="http://schemas.microsoft.com/office/word/2016/wordml/cid" xmlns:w16se="http://schemas.microsoft.com/office/word/2015/wordml/symex" xmlns:wpg="http://schemas.microsoft.com/office/word/2010/wordprocessingGroup" xmlns:wpi="http://schemas.microsoft.com/office/word/2010/wordprocessingInk" xmlns:wne="http://schemas.microsoft.com/office/word/2006/wordml" xmlns:wps="http://schemas.microsoft.com/office/word/2010/wordprocessingShape" mc:Ignorable="w14 w15 w16se w16cid wp14">
+<w:ftr xmlns:wpc="http://schemas.microsoft.com/office/word/2010/wordprocessingCanvas" xmlns:cx="http://schemas.microsoft.com/office/drawing/2014/chartex" xmlns:cx1="http://schemas.microsoft.com/office/drawing/2015/9/8/chartex" xmlns:mc="http://schemas.openxmlformats.org/markup-compatibility/2006" xmlns:o="urn:schemas-microsoft-com:office:office" xmlns:r="http://schemas.openxmlformats.org/officeDocument/2006/relationships" xmlns:m="http://schemas.openxmlformats.org/officeDocument/2006/math" xmlns:v="urn:schemas-microsoft-com:vml" xmlns:wp14="http://schemas.microsoft.com/office/word/2010/wordprocessingDrawing" xmlns:wp="http://schemas.openxmlformats.org/drawingml/2006/wordprocessingDrawing" xmlns:w10="urn:schemas-microsoft-com:office:word" xmlns:w="http://schemas.openxmlformats.org/wordprocessingml/2006/main" xmlns:w14="http://schemas.microsoft.com/office/word/2010/wordml" xmlns:w15="http://schemas.microsoft.com/office/word/2012/wordml" xmlns:w16se="http://schemas.microsoft.com/office/word/2015/wordml/symex" xmlns:wpg="http://schemas.microsoft.com/office/word/2010/wordprocessingGroup" xmlns:wpi="http://schemas.microsoft.com/office/word/2010/wordprocessingInk" xmlns:wne="http://schemas.microsoft.com/office/word/2006/wordml" xmlns:wps="http://schemas.microsoft.com/office/word/2010/wordprocessingShape" mc:Ignorable="w14 w15 w16se wp14">
   <w:sdt>
     <w:sdtPr>
       <w:id w:val="-738481143"/>
@@ -32837,7 +33006,7 @@
             <w:rFonts w:ascii="Times New Roman" w:hAnsi="Times New Roman" w:cs="Times New Roman"/>
             <w:noProof/>
           </w:rPr>
-          <w:t xml:space="preserve"> 14 -</w:t>
+          <w:t xml:space="preserve"> 15 -</w:t>
         </w:r>
         <w:r>
           <w:rPr>
@@ -32857,7 +33026,7 @@
 </file>
 
 <file path=word/footnotes.xml><?xml version="1.0" encoding="utf-8"?>
-<w:footnotes xmlns:wpc="http://schemas.microsoft.com/office/word/2010/wordprocessingCanvas" xmlns:cx="http://schemas.microsoft.com/office/drawing/2014/chartex" xmlns:cx1="http://schemas.microsoft.com/office/drawing/2015/9/8/chartex" xmlns:cx2="http://schemas.microsoft.com/office/drawing/2015/10/21/chartex" xmlns:cx3="http://schemas.microsoft.com/office/drawing/2016/5/9/chartex" xmlns:cx4="http://schemas.microsoft.com/office/drawing/2016/5/10/chartex" xmlns:cx5="http://schemas.microsoft.com/office/drawing/2016/5/11/chartex" xmlns:cx6="http://schemas.microsoft.com/office/drawing/2016/5/12/chartex" xmlns:cx7="http://schemas.microsoft.com/office/drawing/2016/5/13/chartex" xmlns:cx8="http://schemas.microsoft.com/office/drawing/2016/5/14/chartex" xmlns:mc="http://schemas.openxmlformats.org/markup-compatibility/2006" xmlns:aink="http://schemas.microsoft.com/office/drawing/2016/ink" xmlns:am3d="http://schemas.microsoft.com/office/drawing/2017/model3d" xmlns:o="urn:schemas-microsoft-com:office:office" xmlns:r="http://schemas.openxmlformats.org/officeDocument/2006/relationships" xmlns:m="http://schemas.openxmlformats.org/officeDocument/2006/math" xmlns:v="urn:schemas-microsoft-com:vml" xmlns:wp14="http://schemas.microsoft.com/office/word/2010/wordprocessingDrawing" xmlns:wp="http://schemas.openxmlformats.org/drawingml/2006/wordprocessingDrawing" xmlns:w10="urn:schemas-microsoft-com:office:word" xmlns:w="http://schemas.openxmlformats.org/wordprocessingml/2006/main" xmlns:w14="http://schemas.microsoft.com/office/word/2010/wordml" xmlns:w15="http://schemas.microsoft.com/office/word/2012/wordml" xmlns:w16cid="http://schemas.microsoft.com/office/word/2016/wordml/cid" xmlns:w16se="http://schemas.microsoft.com/office/word/2015/wordml/symex" xmlns:wpg="http://schemas.microsoft.com/office/word/2010/wordprocessingGroup" xmlns:wpi="http://schemas.microsoft.com/office/word/2010/wordprocessingInk" xmlns:wne="http://schemas.microsoft.com/office/word/2006/wordml" xmlns:wps="http://schemas.microsoft.com/office/word/2010/wordprocessingShape" mc:Ignorable="w14 w15 w16se w16cid wp14">
+<w:footnotes xmlns:wpc="http://schemas.microsoft.com/office/word/2010/wordprocessingCanvas" xmlns:cx="http://schemas.microsoft.com/office/drawing/2014/chartex" xmlns:cx1="http://schemas.microsoft.com/office/drawing/2015/9/8/chartex" xmlns:mc="http://schemas.openxmlformats.org/markup-compatibility/2006" xmlns:o="urn:schemas-microsoft-com:office:office" xmlns:r="http://schemas.openxmlformats.org/officeDocument/2006/relationships" xmlns:m="http://schemas.openxmlformats.org/officeDocument/2006/math" xmlns:v="urn:schemas-microsoft-com:vml" xmlns:wp14="http://schemas.microsoft.com/office/word/2010/wordprocessingDrawing" xmlns:wp="http://schemas.openxmlformats.org/drawingml/2006/wordprocessingDrawing" xmlns:w10="urn:schemas-microsoft-com:office:word" xmlns:w="http://schemas.openxmlformats.org/wordprocessingml/2006/main" xmlns:w14="http://schemas.microsoft.com/office/word/2010/wordml" xmlns:w15="http://schemas.microsoft.com/office/word/2012/wordml" xmlns:w16se="http://schemas.microsoft.com/office/word/2015/wordml/symex" xmlns:wpg="http://schemas.microsoft.com/office/word/2010/wordprocessingGroup" xmlns:wpi="http://schemas.microsoft.com/office/word/2010/wordprocessingInk" xmlns:wne="http://schemas.microsoft.com/office/word/2006/wordml" xmlns:wps="http://schemas.microsoft.com/office/word/2010/wordprocessingShape" mc:Ignorable="w14 w15 w16se wp14">
   <w:footnote w:type="separator" w:id="-1">
     <w:p>
       <w:r>
@@ -32876,7 +33045,7 @@
 </file>
 
 <file path=word/numbering.xml><?xml version="1.0" encoding="utf-8"?>
-<w:numbering xmlns:wpc="http://schemas.microsoft.com/office/word/2010/wordprocessingCanvas" xmlns:cx="http://schemas.microsoft.com/office/drawing/2014/chartex" xmlns:cx1="http://schemas.microsoft.com/office/drawing/2015/9/8/chartex" xmlns:cx2="http://schemas.microsoft.com/office/drawing/2015/10/21/chartex" xmlns:cx3="http://schemas.microsoft.com/office/drawing/2016/5/9/chartex" xmlns:cx4="http://schemas.microsoft.com/office/drawing/2016/5/10/chartex" xmlns:cx5="http://schemas.microsoft.com/office/drawing/2016/5/11/chartex" xmlns:cx6="http://schemas.microsoft.com/office/drawing/2016/5/12/chartex" xmlns:cx7="http://schemas.microsoft.com/office/drawing/2016/5/13/chartex" xmlns:cx8="http://schemas.microsoft.com/office/drawing/2016/5/14/chartex" xmlns:mc="http://schemas.openxmlformats.org/markup-compatibility/2006" xmlns:aink="http://schemas.microsoft.com/office/drawing/2016/ink" xmlns:am3d="http://schemas.microsoft.com/office/drawing/2017/model3d" xmlns:o="urn:schemas-microsoft-com:office:office" xmlns:r="http://schemas.openxmlformats.org/officeDocument/2006/relationships" xmlns:m="http://schemas.openxmlformats.org/officeDocument/2006/math" xmlns:v="urn:schemas-microsoft-com:vml" xmlns:wp14="http://schemas.microsoft.com/office/word/2010/wordprocessingDrawing" xmlns:wp="http://schemas.openxmlformats.org/drawingml/2006/wordprocessingDrawing" xmlns:w10="urn:schemas-microsoft-com:office:word" xmlns:w="http://schemas.openxmlformats.org/wordprocessingml/2006/main" xmlns:w14="http://schemas.microsoft.com/office/word/2010/wordml" xmlns:w15="http://schemas.microsoft.com/office/word/2012/wordml" xmlns:w16cid="http://schemas.microsoft.com/office/word/2016/wordml/cid" xmlns:w16se="http://schemas.microsoft.com/office/word/2015/wordml/symex" xmlns:wpg="http://schemas.microsoft.com/office/word/2010/wordprocessingGroup" xmlns:wpi="http://schemas.microsoft.com/office/word/2010/wordprocessingInk" xmlns:wne="http://schemas.microsoft.com/office/word/2006/wordml" xmlns:wps="http://schemas.microsoft.com/office/word/2010/wordprocessingShape" mc:Ignorable="w14 w15 w16se w16cid wp14">
+<w:numbering xmlns:wpc="http://schemas.microsoft.com/office/word/2010/wordprocessingCanvas" xmlns:cx="http://schemas.microsoft.com/office/drawing/2014/chartex" xmlns:cx1="http://schemas.microsoft.com/office/drawing/2015/9/8/chartex" xmlns:mc="http://schemas.openxmlformats.org/markup-compatibility/2006" xmlns:o="urn:schemas-microsoft-com:office:office" xmlns:r="http://schemas.openxmlformats.org/officeDocument/2006/relationships" xmlns:m="http://schemas.openxmlformats.org/officeDocument/2006/math" xmlns:v="urn:schemas-microsoft-com:vml" xmlns:wp14="http://schemas.microsoft.com/office/word/2010/wordprocessingDrawing" xmlns:wp="http://schemas.openxmlformats.org/drawingml/2006/wordprocessingDrawing" xmlns:w10="urn:schemas-microsoft-com:office:word" xmlns:w="http://schemas.openxmlformats.org/wordprocessingml/2006/main" xmlns:w14="http://schemas.microsoft.com/office/word/2010/wordml" xmlns:w15="http://schemas.microsoft.com/office/word/2012/wordml" xmlns:w16se="http://schemas.microsoft.com/office/word/2015/wordml/symex" xmlns:wpg="http://schemas.microsoft.com/office/word/2010/wordprocessingGroup" xmlns:wpi="http://schemas.microsoft.com/office/word/2010/wordprocessingInk" xmlns:wne="http://schemas.microsoft.com/office/word/2006/wordml" xmlns:wps="http://schemas.microsoft.com/office/word/2010/wordprocessingShape" mc:Ignorable="w14 w15 w16se wp14">
   <w:abstractNum w:abstractNumId="0" w15:restartNumberingAfterBreak="0">
     <w:nsid w:val="01EB3129"/>
     <w:multiLevelType w:val="hybridMultilevel"/>
@@ -35233,9 +35402,9 @@
     </w:lvl>
   </w:abstractNum>
   <w:abstractNum w:abstractNumId="24" w15:restartNumberingAfterBreak="0">
-    <w:nsid w:val="65FE203B"/>
+    <w:nsid w:val="645B43D5"/>
     <w:multiLevelType w:val="hybridMultilevel"/>
-    <w:tmpl w:val="640C74F6"/>
+    <w:tmpl w:val="1C901A84"/>
     <w:lvl w:ilvl="0" w:tplc="0409000B">
       <w:start w:val="1"/>
       <w:numFmt w:val="bullet"/>
@@ -35346,9 +35515,9 @@
     </w:lvl>
   </w:abstractNum>
   <w:abstractNum w:abstractNumId="25" w15:restartNumberingAfterBreak="0">
-    <w:nsid w:val="660E004A"/>
+    <w:nsid w:val="65FE203B"/>
     <w:multiLevelType w:val="hybridMultilevel"/>
-    <w:tmpl w:val="A76C5F7A"/>
+    <w:tmpl w:val="640C74F6"/>
     <w:lvl w:ilvl="0" w:tplc="0409000B">
       <w:start w:val="1"/>
       <w:numFmt w:val="bullet"/>
@@ -35459,6 +35628,119 @@
     </w:lvl>
   </w:abstractNum>
   <w:abstractNum w:abstractNumId="26" w15:restartNumberingAfterBreak="0">
+    <w:nsid w:val="660E004A"/>
+    <w:multiLevelType w:val="hybridMultilevel"/>
+    <w:tmpl w:val="A76C5F7A"/>
+    <w:lvl w:ilvl="0" w:tplc="0409000B">
+      <w:start w:val="1"/>
+      <w:numFmt w:val="bullet"/>
+      <w:lvlText w:val=""/>
+      <w:lvlJc w:val="left"/>
+      <w:pPr>
+        <w:ind w:left="900" w:hanging="420"/>
+      </w:pPr>
+      <w:rPr>
+        <w:rFonts w:ascii="Wingdings" w:hAnsi="Wingdings" w:hint="default"/>
+      </w:rPr>
+    </w:lvl>
+    <w:lvl w:ilvl="1" w:tplc="04090003" w:tentative="1">
+      <w:start w:val="1"/>
+      <w:numFmt w:val="bullet"/>
+      <w:lvlText w:val=""/>
+      <w:lvlJc w:val="left"/>
+      <w:pPr>
+        <w:ind w:left="1320" w:hanging="420"/>
+      </w:pPr>
+      <w:rPr>
+        <w:rFonts w:ascii="Wingdings" w:hAnsi="Wingdings" w:hint="default"/>
+      </w:rPr>
+    </w:lvl>
+    <w:lvl w:ilvl="2" w:tplc="04090005" w:tentative="1">
+      <w:start w:val="1"/>
+      <w:numFmt w:val="bullet"/>
+      <w:lvlText w:val=""/>
+      <w:lvlJc w:val="left"/>
+      <w:pPr>
+        <w:ind w:left="1740" w:hanging="420"/>
+      </w:pPr>
+      <w:rPr>
+        <w:rFonts w:ascii="Wingdings" w:hAnsi="Wingdings" w:hint="default"/>
+      </w:rPr>
+    </w:lvl>
+    <w:lvl w:ilvl="3" w:tplc="04090001" w:tentative="1">
+      <w:start w:val="1"/>
+      <w:numFmt w:val="bullet"/>
+      <w:lvlText w:val=""/>
+      <w:lvlJc w:val="left"/>
+      <w:pPr>
+        <w:ind w:left="2160" w:hanging="420"/>
+      </w:pPr>
+      <w:rPr>
+        <w:rFonts w:ascii="Wingdings" w:hAnsi="Wingdings" w:hint="default"/>
+      </w:rPr>
+    </w:lvl>
+    <w:lvl w:ilvl="4" w:tplc="04090003" w:tentative="1">
+      <w:start w:val="1"/>
+      <w:numFmt w:val="bullet"/>
+      <w:lvlText w:val=""/>
+      <w:lvlJc w:val="left"/>
+      <w:pPr>
+        <w:ind w:left="2580" w:hanging="420"/>
+      </w:pPr>
+      <w:rPr>
+        <w:rFonts w:ascii="Wingdings" w:hAnsi="Wingdings" w:hint="default"/>
+      </w:rPr>
+    </w:lvl>
+    <w:lvl w:ilvl="5" w:tplc="04090005" w:tentative="1">
+      <w:start w:val="1"/>
+      <w:numFmt w:val="bullet"/>
+      <w:lvlText w:val=""/>
+      <w:lvlJc w:val="left"/>
+      <w:pPr>
+        <w:ind w:left="3000" w:hanging="420"/>
+      </w:pPr>
+      <w:rPr>
+        <w:rFonts w:ascii="Wingdings" w:hAnsi="Wingdings" w:hint="default"/>
+      </w:rPr>
+    </w:lvl>
+    <w:lvl w:ilvl="6" w:tplc="04090001" w:tentative="1">
+      <w:start w:val="1"/>
+      <w:numFmt w:val="bullet"/>
+      <w:lvlText w:val=""/>
+      <w:lvlJc w:val="left"/>
+      <w:pPr>
+        <w:ind w:left="3420" w:hanging="420"/>
+      </w:pPr>
+      <w:rPr>
+        <w:rFonts w:ascii="Wingdings" w:hAnsi="Wingdings" w:hint="default"/>
+      </w:rPr>
+    </w:lvl>
+    <w:lvl w:ilvl="7" w:tplc="04090003" w:tentative="1">
+      <w:start w:val="1"/>
+      <w:numFmt w:val="bullet"/>
+      <w:lvlText w:val=""/>
+      <w:lvlJc w:val="left"/>
+      <w:pPr>
+        <w:ind w:left="3840" w:hanging="420"/>
+      </w:pPr>
+      <w:rPr>
+        <w:rFonts w:ascii="Wingdings" w:hAnsi="Wingdings" w:hint="default"/>
+      </w:rPr>
+    </w:lvl>
+    <w:lvl w:ilvl="8" w:tplc="04090005" w:tentative="1">
+      <w:start w:val="1"/>
+      <w:numFmt w:val="bullet"/>
+      <w:lvlText w:val=""/>
+      <w:lvlJc w:val="left"/>
+      <w:pPr>
+        <w:ind w:left="4260" w:hanging="420"/>
+      </w:pPr>
+      <w:rPr>
+        <w:rFonts w:ascii="Wingdings" w:hAnsi="Wingdings" w:hint="default"/>
+      </w:rPr>
+    </w:lvl>
+  </w:abstractNum>
+  <w:abstractNum w:abstractNumId="27" w15:restartNumberingAfterBreak="0">
     <w:nsid w:val="695647CE"/>
     <w:multiLevelType w:val="multilevel"/>
     <w:tmpl w:val="746CCAC0"/>
@@ -35579,7 +35861,7 @@
       </w:rPr>
     </w:lvl>
   </w:abstractNum>
-  <w:abstractNum w:abstractNumId="27" w15:restartNumberingAfterBreak="0">
+  <w:abstractNum w:abstractNumId="28" w15:restartNumberingAfterBreak="0">
     <w:nsid w:val="6F6A041C"/>
     <w:multiLevelType w:val="hybridMultilevel"/>
     <w:tmpl w:val="AA8A1962"/>
@@ -35692,7 +35974,7 @@
       </w:rPr>
     </w:lvl>
   </w:abstractNum>
-  <w:abstractNum w:abstractNumId="28" w15:restartNumberingAfterBreak="0">
+  <w:abstractNum w:abstractNumId="29" w15:restartNumberingAfterBreak="0">
     <w:nsid w:val="73DD3C6F"/>
     <w:multiLevelType w:val="hybridMultilevel"/>
     <w:tmpl w:val="6080654A"/>
@@ -35805,7 +36087,7 @@
       </w:rPr>
     </w:lvl>
   </w:abstractNum>
-  <w:abstractNum w:abstractNumId="29" w15:restartNumberingAfterBreak="0">
+  <w:abstractNum w:abstractNumId="30" w15:restartNumberingAfterBreak="0">
     <w:nsid w:val="751922E6"/>
     <w:multiLevelType w:val="hybridMultilevel"/>
     <w:tmpl w:val="00B43D98"/>
@@ -35894,7 +36176,7 @@
       </w:pPr>
     </w:lvl>
   </w:abstractNum>
-  <w:abstractNum w:abstractNumId="30" w15:restartNumberingAfterBreak="0">
+  <w:abstractNum w:abstractNumId="31" w15:restartNumberingAfterBreak="0">
     <w:nsid w:val="771C4756"/>
     <w:multiLevelType w:val="hybridMultilevel"/>
     <w:tmpl w:val="6CAC91D8"/>
@@ -35984,19 +36266,19 @@
     </w:lvl>
   </w:abstractNum>
   <w:num w:numId="1">
-    <w:abstractNumId w:val="26"/>
+    <w:abstractNumId w:val="27"/>
   </w:num>
   <w:num w:numId="2">
-    <w:abstractNumId w:val="28"/>
+    <w:abstractNumId w:val="29"/>
   </w:num>
   <w:num w:numId="3">
     <w:abstractNumId w:val="12"/>
   </w:num>
   <w:num w:numId="4">
-    <w:abstractNumId w:val="24"/>
+    <w:abstractNumId w:val="25"/>
   </w:num>
   <w:num w:numId="5">
-    <w:abstractNumId w:val="25"/>
+    <w:abstractNumId w:val="26"/>
   </w:num>
   <w:num w:numId="6">
     <w:abstractNumId w:val="22"/>
@@ -36017,13 +36299,13 @@
     <w:abstractNumId w:val="17"/>
   </w:num>
   <w:num w:numId="12">
-    <w:abstractNumId w:val="30"/>
+    <w:abstractNumId w:val="31"/>
   </w:num>
   <w:num w:numId="13">
     <w:abstractNumId w:val="18"/>
   </w:num>
   <w:num w:numId="14">
-    <w:abstractNumId w:val="29"/>
+    <w:abstractNumId w:val="30"/>
   </w:num>
   <w:num w:numId="15">
     <w:abstractNumId w:val="6"/>
@@ -36041,7 +36323,7 @@
     <w:abstractNumId w:val="11"/>
   </w:num>
   <w:num w:numId="20">
-    <w:abstractNumId w:val="27"/>
+    <w:abstractNumId w:val="28"/>
   </w:num>
   <w:num w:numId="21">
     <w:abstractNumId w:val="13"/>
@@ -36076,11 +36358,14 @@
   <w:num w:numId="31">
     <w:abstractNumId w:val="3"/>
   </w:num>
+  <w:num w:numId="32">
+    <w:abstractNumId w:val="24"/>
+  </w:num>
 </w:numbering>
 </file>
 
 <file path=word/styles.xml><?xml version="1.0" encoding="utf-8"?>
-<w:styles xmlns:mc="http://schemas.openxmlformats.org/markup-compatibility/2006" xmlns:r="http://schemas.openxmlformats.org/officeDocument/2006/relationships" xmlns:w="http://schemas.openxmlformats.org/wordprocessingml/2006/main" xmlns:w14="http://schemas.microsoft.com/office/word/2010/wordml" xmlns:w15="http://schemas.microsoft.com/office/word/2012/wordml" xmlns:w16cid="http://schemas.microsoft.com/office/word/2016/wordml/cid" xmlns:w16se="http://schemas.microsoft.com/office/word/2015/wordml/symex" mc:Ignorable="w14 w15 w16se w16cid">
+<w:styles xmlns:mc="http://schemas.openxmlformats.org/markup-compatibility/2006" xmlns:r="http://schemas.openxmlformats.org/officeDocument/2006/relationships" xmlns:w="http://schemas.openxmlformats.org/wordprocessingml/2006/main" xmlns:w14="http://schemas.microsoft.com/office/word/2010/wordml" xmlns:w15="http://schemas.microsoft.com/office/word/2012/wordml" xmlns:w16se="http://schemas.microsoft.com/office/word/2015/wordml/symex" mc:Ignorable="w14 w15 w16se">
   <w:docDefaults>
     <w:rPrDefault>
       <w:rPr>
@@ -36093,7 +36378,7 @@
     </w:rPrDefault>
     <w:pPrDefault/>
   </w:docDefaults>
-  <w:latentStyles w:defLockedState="0" w:defUIPriority="99" w:defSemiHidden="0" w:defUnhideWhenUsed="0" w:defQFormat="0" w:count="376">
+  <w:latentStyles w:defLockedState="0" w:defUIPriority="99" w:defSemiHidden="0" w:defUnhideWhenUsed="0" w:defQFormat="0" w:count="371">
     <w:lsdException w:name="Normal" w:uiPriority="0" w:qFormat="1"/>
     <w:lsdException w:name="heading 1" w:uiPriority="9" w:qFormat="1"/>
     <w:lsdException w:name="heading 2" w:semiHidden="1" w:uiPriority="9" w:unhideWhenUsed="1" w:qFormat="1"/>
@@ -36465,11 +36750,6 @@
     <w:lsdException w:name="List Table 5 Dark Accent 6" w:uiPriority="50"/>
     <w:lsdException w:name="List Table 6 Colorful Accent 6" w:uiPriority="51"/>
     <w:lsdException w:name="List Table 7 Colorful Accent 6" w:uiPriority="52"/>
-    <w:lsdException w:name="Mention" w:semiHidden="1" w:unhideWhenUsed="1"/>
-    <w:lsdException w:name="Smart Hyperlink" w:semiHidden="1" w:unhideWhenUsed="1"/>
-    <w:lsdException w:name="Hashtag" w:semiHidden="1" w:unhideWhenUsed="1"/>
-    <w:lsdException w:name="Unresolved Mention" w:semiHidden="1" w:unhideWhenUsed="1"/>
-    <w:lsdException w:name="Smart Link" w:semiHidden="1" w:unhideWhenUsed="1"/>
   </w:latentStyles>
   <w:style w:type="paragraph" w:default="1" w:styleId="a">
     <w:name w:val="Normal"/>
@@ -36673,19 +36953,15 @@
       <w:szCs w:val="32"/>
     </w:rPr>
   </w:style>
-  <w:style w:type="paragraph" w:styleId="TOC1">
+  <w:style w:type="paragraph" w:styleId="11">
     <w:name w:val="toc 1"/>
     <w:basedOn w:val="a"/>
     <w:next w:val="a"/>
     <w:autoRedefine/>
     <w:uiPriority w:val="39"/>
     <w:unhideWhenUsed/>
-    <w:rsid w:val="003B2977"/>
+    <w:rsid w:val="00A014E1"/>
     <w:pPr>
-      <w:tabs>
-        <w:tab w:val="left" w:pos="420"/>
-        <w:tab w:val="right" w:leader="dot" w:pos="8296"/>
-      </w:tabs>
       <w:spacing w:line="360" w:lineRule="auto"/>
     </w:pPr>
     <w:rPr>
@@ -36694,27 +36970,24 @@
       <w:sz w:val="24"/>
     </w:rPr>
   </w:style>
-  <w:style w:type="paragraph" w:styleId="TOC2">
+  <w:style w:type="paragraph" w:styleId="2">
     <w:name w:val="toc 2"/>
     <w:basedOn w:val="a"/>
     <w:next w:val="a"/>
     <w:autoRedefine/>
     <w:uiPriority w:val="39"/>
     <w:unhideWhenUsed/>
-    <w:rsid w:val="00186E32"/>
+    <w:rsid w:val="00A014E1"/>
     <w:pPr>
-      <w:tabs>
-        <w:tab w:val="right" w:leader="dot" w:pos="8296"/>
-      </w:tabs>
-      <w:spacing w:line="276" w:lineRule="auto"/>
-      <w:ind w:leftChars="200" w:left="420"/>
+      <w:spacing w:line="360" w:lineRule="auto"/>
+      <w:ind w:leftChars="200" w:left="200"/>
     </w:pPr>
     <w:rPr>
       <w:rFonts w:ascii="Times New Roman" w:eastAsia="宋体" w:hAnsi="Times New Roman"/>
       <w:sz w:val="24"/>
     </w:rPr>
   </w:style>
-  <w:style w:type="paragraph" w:styleId="TOC3">
+  <w:style w:type="paragraph" w:styleId="3">
     <w:name w:val="toc 3"/>
     <w:basedOn w:val="a"/>
     <w:next w:val="a"/>
@@ -36743,7 +37016,7 @@
       <w:u w:val="single"/>
     </w:rPr>
   </w:style>
-  <w:style w:type="paragraph" w:styleId="TOC6">
+  <w:style w:type="paragraph" w:styleId="6">
     <w:name w:val="toc 6"/>
     <w:basedOn w:val="a"/>
     <w:next w:val="a"/>
@@ -36756,7 +37029,7 @@
       <w:ind w:leftChars="1000" w:left="2100"/>
     </w:pPr>
   </w:style>
-  <w:style w:type="paragraph" w:styleId="TOC4">
+  <w:style w:type="paragraph" w:styleId="4">
     <w:name w:val="toc 4"/>
     <w:basedOn w:val="a"/>
     <w:next w:val="a"/>
@@ -36773,7 +37046,7 @@
       <w:sz w:val="24"/>
     </w:rPr>
   </w:style>
-  <w:style w:type="character" w:styleId="ab">
+  <w:style w:type="character" w:customStyle="1" w:styleId="UnresolvedMention">
     <w:name w:val="Unresolved Mention"/>
     <w:basedOn w:val="a0"/>
     <w:uiPriority w:val="99"/>
@@ -36785,10 +37058,10 @@
       <w:shd w:val="clear" w:color="auto" w:fill="E1DFDD"/>
     </w:rPr>
   </w:style>
-  <w:style w:type="paragraph" w:styleId="ac">
+  <w:style w:type="paragraph" w:styleId="ab">
     <w:name w:val="Balloon Text"/>
     <w:basedOn w:val="a"/>
-    <w:link w:val="ad"/>
+    <w:link w:val="ac"/>
     <w:uiPriority w:val="99"/>
     <w:semiHidden/>
     <w:unhideWhenUsed/>
@@ -36799,10 +37072,10 @@
       <w:szCs w:val="18"/>
     </w:rPr>
   </w:style>
-  <w:style w:type="character" w:customStyle="1" w:styleId="ad">
+  <w:style w:type="character" w:customStyle="1" w:styleId="ac">
     <w:name w:val="批注框文本 字符"/>
     <w:basedOn w:val="a0"/>
-    <w:link w:val="ac"/>
+    <w:link w:val="ab"/>
     <w:uiPriority w:val="99"/>
     <w:semiHidden/>
     <w:rsid w:val="002E3DDA"/>
@@ -37081,7 +37354,7 @@
 </file>
 
 <file path=customXml/itemProps1.xml><?xml version="1.0" encoding="utf-8"?>
-<ds:datastoreItem xmlns:ds="http://schemas.openxmlformats.org/officeDocument/2006/customXml" ds:itemID="{070C4A42-4F6F-4F10-BCD2-D05BAE90CEB0}">
+<ds:datastoreItem xmlns:ds="http://schemas.openxmlformats.org/officeDocument/2006/customXml" ds:itemID="{324592D1-24C3-4E9B-AF44-7D621EAE4D98}">
   <ds:schemaRefs>
     <ds:schemaRef ds:uri="http://schemas.openxmlformats.org/officeDocument/2006/bibliography"/>
   </ds:schemaRefs>

--- a/4.项目提交制品/4.1软件需求分析/H-EasySpider-软件需求规格说明书v1.2.5.docx
+++ b/4.项目提交制品/4.1软件需求分析/H-EasySpider-软件需求规格说明书v1.2.5.docx
@@ -1,6 +1,6 @@
 
 <file path=word/document.xml><?xml version="1.0" encoding="utf-8"?>
-<w:document xmlns:wpc="http://schemas.microsoft.com/office/word/2010/wordprocessingCanvas" xmlns:cx="http://schemas.microsoft.com/office/drawing/2014/chartex" xmlns:cx1="http://schemas.microsoft.com/office/drawing/2015/9/8/chartex" xmlns:mc="http://schemas.openxmlformats.org/markup-compatibility/2006" xmlns:o="urn:schemas-microsoft-com:office:office" xmlns:r="http://schemas.openxmlformats.org/officeDocument/2006/relationships" xmlns:m="http://schemas.openxmlformats.org/officeDocument/2006/math" xmlns:v="urn:schemas-microsoft-com:vml" xmlns:wp14="http://schemas.microsoft.com/office/word/2010/wordprocessingDrawing" xmlns:wp="http://schemas.openxmlformats.org/drawingml/2006/wordprocessingDrawing" xmlns:w10="urn:schemas-microsoft-com:office:word" xmlns:w="http://schemas.openxmlformats.org/wordprocessingml/2006/main" xmlns:w14="http://schemas.microsoft.com/office/word/2010/wordml" xmlns:w15="http://schemas.microsoft.com/office/word/2012/wordml" xmlns:w16se="http://schemas.microsoft.com/office/word/2015/wordml/symex" xmlns:wpg="http://schemas.microsoft.com/office/word/2010/wordprocessingGroup" xmlns:wpi="http://schemas.microsoft.com/office/word/2010/wordprocessingInk" xmlns:wne="http://schemas.microsoft.com/office/word/2006/wordml" xmlns:wps="http://schemas.microsoft.com/office/word/2010/wordprocessingShape" mc:Ignorable="w14 w15 w16se wp14">
+<w:document xmlns:wpc="http://schemas.microsoft.com/office/word/2010/wordprocessingCanvas" xmlns:cx="http://schemas.microsoft.com/office/drawing/2014/chartex" xmlns:cx1="http://schemas.microsoft.com/office/drawing/2015/9/8/chartex" xmlns:cx2="http://schemas.microsoft.com/office/drawing/2015/10/21/chartex" xmlns:cx3="http://schemas.microsoft.com/office/drawing/2016/5/9/chartex" xmlns:cx4="http://schemas.microsoft.com/office/drawing/2016/5/10/chartex" xmlns:cx5="http://schemas.microsoft.com/office/drawing/2016/5/11/chartex" xmlns:cx6="http://schemas.microsoft.com/office/drawing/2016/5/12/chartex" xmlns:cx7="http://schemas.microsoft.com/office/drawing/2016/5/13/chartex" xmlns:cx8="http://schemas.microsoft.com/office/drawing/2016/5/14/chartex" xmlns:mc="http://schemas.openxmlformats.org/markup-compatibility/2006" xmlns:aink="http://schemas.microsoft.com/office/drawing/2016/ink" xmlns:am3d="http://schemas.microsoft.com/office/drawing/2017/model3d" xmlns:o="urn:schemas-microsoft-com:office:office" xmlns:r="http://schemas.openxmlformats.org/officeDocument/2006/relationships" xmlns:m="http://schemas.openxmlformats.org/officeDocument/2006/math" xmlns:v="urn:schemas-microsoft-com:vml" xmlns:wp14="http://schemas.microsoft.com/office/word/2010/wordprocessingDrawing" xmlns:wp="http://schemas.openxmlformats.org/drawingml/2006/wordprocessingDrawing" xmlns:w10="urn:schemas-microsoft-com:office:word" xmlns:w="http://schemas.openxmlformats.org/wordprocessingml/2006/main" xmlns:w14="http://schemas.microsoft.com/office/word/2010/wordml" xmlns:w15="http://schemas.microsoft.com/office/word/2012/wordml" xmlns:w16cid="http://schemas.microsoft.com/office/word/2016/wordml/cid" xmlns:w16se="http://schemas.microsoft.com/office/word/2015/wordml/symex" xmlns:wpg="http://schemas.microsoft.com/office/word/2010/wordprocessingGroup" xmlns:wpi="http://schemas.microsoft.com/office/word/2010/wordprocessingInk" xmlns:wne="http://schemas.microsoft.com/office/word/2006/wordml" xmlns:wps="http://schemas.microsoft.com/office/word/2010/wordprocessingShape" mc:Ignorable="w14 w15 w16se w16cid wp14">
   <w:body>
     <w:p>
       <w:pPr>
@@ -190,8 +190,6 @@
         </w:rPr>
         <w:t>5</w:t>
       </w:r>
-      <w:bookmarkStart w:id="0" w:name="_GoBack"/>
-      <w:bookmarkEnd w:id="0"/>
     </w:p>
     <w:p>
       <w:pPr>
@@ -2619,6 +2617,7 @@
                 <w:rFonts w:ascii="Times New Roman" w:eastAsia="宋体" w:hAnsi="Times New Roman" w:cs="Times New Roman" w:hint="eastAsia"/>
                 <w:szCs w:val="21"/>
               </w:rPr>
+              <w:lastRenderedPageBreak/>
               <w:t>图；</w:t>
             </w:r>
             <w:r>
@@ -2651,6 +2650,7 @@
                 <w:rFonts w:ascii="Times New Roman" w:eastAsia="宋体" w:hAnsi="Times New Roman" w:cs="Times New Roman" w:hint="eastAsia"/>
                 <w:szCs w:val="21"/>
               </w:rPr>
+              <w:lastRenderedPageBreak/>
               <w:t>1.2.2</w:t>
             </w:r>
           </w:p>
@@ -3624,7 +3624,7 @@
         </w:p>
         <w:p>
           <w:pPr>
-            <w:pStyle w:val="11"/>
+            <w:pStyle w:val="TOC1"/>
             <w:tabs>
               <w:tab w:val="left" w:pos="400"/>
               <w:tab w:val="right" w:leader="dot" w:pos="8296"/>
@@ -3721,7 +3721,7 @@
         </w:p>
         <w:p>
           <w:pPr>
-            <w:pStyle w:val="2"/>
+            <w:pStyle w:val="TOC2"/>
             <w:tabs>
               <w:tab w:val="right" w:leader="dot" w:pos="8296"/>
             </w:tabs>
@@ -3801,7 +3801,7 @@
         </w:p>
         <w:p>
           <w:pPr>
-            <w:pStyle w:val="2"/>
+            <w:pStyle w:val="TOC2"/>
             <w:tabs>
               <w:tab w:val="right" w:leader="dot" w:pos="8296"/>
             </w:tabs>
@@ -3881,7 +3881,7 @@
         </w:p>
         <w:p>
           <w:pPr>
-            <w:pStyle w:val="2"/>
+            <w:pStyle w:val="TOC2"/>
             <w:tabs>
               <w:tab w:val="right" w:leader="dot" w:pos="8296"/>
             </w:tabs>
@@ -3961,7 +3961,7 @@
         </w:p>
         <w:p>
           <w:pPr>
-            <w:pStyle w:val="2"/>
+            <w:pStyle w:val="TOC2"/>
             <w:tabs>
               <w:tab w:val="right" w:leader="dot" w:pos="8296"/>
             </w:tabs>
@@ -4041,7 +4041,7 @@
         </w:p>
         <w:p>
           <w:pPr>
-            <w:pStyle w:val="11"/>
+            <w:pStyle w:val="TOC1"/>
             <w:tabs>
               <w:tab w:val="left" w:pos="400"/>
               <w:tab w:val="right" w:leader="dot" w:pos="8296"/>
@@ -4129,7 +4129,7 @@
         </w:p>
         <w:p>
           <w:pPr>
-            <w:pStyle w:val="2"/>
+            <w:pStyle w:val="TOC2"/>
             <w:tabs>
               <w:tab w:val="right" w:leader="dot" w:pos="8296"/>
             </w:tabs>
@@ -4209,7 +4209,7 @@
         </w:p>
         <w:p>
           <w:pPr>
-            <w:pStyle w:val="2"/>
+            <w:pStyle w:val="TOC2"/>
             <w:tabs>
               <w:tab w:val="right" w:leader="dot" w:pos="8296"/>
             </w:tabs>
@@ -4289,7 +4289,7 @@
         </w:p>
         <w:p>
           <w:pPr>
-            <w:pStyle w:val="2"/>
+            <w:pStyle w:val="TOC2"/>
             <w:tabs>
               <w:tab w:val="right" w:leader="dot" w:pos="8296"/>
             </w:tabs>
@@ -4369,7 +4369,7 @@
         </w:p>
         <w:p>
           <w:pPr>
-            <w:pStyle w:val="3"/>
+            <w:pStyle w:val="TOC3"/>
             <w:tabs>
               <w:tab w:val="right" w:leader="dot" w:pos="8296"/>
             </w:tabs>
@@ -4449,7 +4449,7 @@
         </w:p>
         <w:p>
           <w:pPr>
-            <w:pStyle w:val="3"/>
+            <w:pStyle w:val="TOC3"/>
             <w:tabs>
               <w:tab w:val="right" w:leader="dot" w:pos="8296"/>
             </w:tabs>
@@ -4521,7 +4521,7 @@
         </w:p>
         <w:p>
           <w:pPr>
-            <w:pStyle w:val="2"/>
+            <w:pStyle w:val="TOC2"/>
             <w:tabs>
               <w:tab w:val="right" w:leader="dot" w:pos="8296"/>
             </w:tabs>
@@ -4601,7 +4601,7 @@
         </w:p>
         <w:p>
           <w:pPr>
-            <w:pStyle w:val="11"/>
+            <w:pStyle w:val="TOC1"/>
             <w:tabs>
               <w:tab w:val="left" w:pos="400"/>
               <w:tab w:val="right" w:leader="dot" w:pos="8296"/>
@@ -4689,7 +4689,7 @@
         </w:p>
         <w:p>
           <w:pPr>
-            <w:pStyle w:val="2"/>
+            <w:pStyle w:val="TOC2"/>
             <w:tabs>
               <w:tab w:val="right" w:leader="dot" w:pos="8296"/>
             </w:tabs>
@@ -4769,7 +4769,7 @@
         </w:p>
         <w:p>
           <w:pPr>
-            <w:pStyle w:val="3"/>
+            <w:pStyle w:val="TOC3"/>
             <w:tabs>
               <w:tab w:val="right" w:leader="dot" w:pos="8296"/>
             </w:tabs>
@@ -4841,7 +4841,7 @@
         </w:p>
         <w:p>
           <w:pPr>
-            <w:pStyle w:val="3"/>
+            <w:pStyle w:val="TOC3"/>
             <w:tabs>
               <w:tab w:val="right" w:leader="dot" w:pos="8296"/>
             </w:tabs>
@@ -4921,7 +4921,7 @@
         </w:p>
         <w:p>
           <w:pPr>
-            <w:pStyle w:val="3"/>
+            <w:pStyle w:val="TOC3"/>
             <w:tabs>
               <w:tab w:val="right" w:leader="dot" w:pos="8296"/>
             </w:tabs>
@@ -5001,7 +5001,7 @@
         </w:p>
         <w:p>
           <w:pPr>
-            <w:pStyle w:val="2"/>
+            <w:pStyle w:val="TOC2"/>
             <w:tabs>
               <w:tab w:val="right" w:leader="dot" w:pos="8296"/>
             </w:tabs>
@@ -5081,7 +5081,7 @@
         </w:p>
         <w:p>
           <w:pPr>
-            <w:pStyle w:val="3"/>
+            <w:pStyle w:val="TOC3"/>
             <w:tabs>
               <w:tab w:val="right" w:leader="dot" w:pos="8296"/>
             </w:tabs>
@@ -5161,7 +5161,7 @@
         </w:p>
         <w:p>
           <w:pPr>
-            <w:pStyle w:val="4"/>
+            <w:pStyle w:val="TOC4"/>
             <w:tabs>
               <w:tab w:val="right" w:leader="dot" w:pos="8296"/>
             </w:tabs>
@@ -5241,7 +5241,7 @@
         </w:p>
         <w:p>
           <w:pPr>
-            <w:pStyle w:val="4"/>
+            <w:pStyle w:val="TOC4"/>
             <w:tabs>
               <w:tab w:val="right" w:leader="dot" w:pos="8296"/>
             </w:tabs>
@@ -5321,7 +5321,7 @@
         </w:p>
         <w:p>
           <w:pPr>
-            <w:pStyle w:val="4"/>
+            <w:pStyle w:val="TOC4"/>
             <w:tabs>
               <w:tab w:val="right" w:leader="dot" w:pos="8296"/>
             </w:tabs>
@@ -5401,7 +5401,7 @@
         </w:p>
         <w:p>
           <w:pPr>
-            <w:pStyle w:val="4"/>
+            <w:pStyle w:val="TOC4"/>
             <w:tabs>
               <w:tab w:val="right" w:leader="dot" w:pos="8296"/>
             </w:tabs>
@@ -5481,7 +5481,7 @@
         </w:p>
         <w:p>
           <w:pPr>
-            <w:pStyle w:val="4"/>
+            <w:pStyle w:val="TOC4"/>
             <w:tabs>
               <w:tab w:val="right" w:leader="dot" w:pos="8296"/>
             </w:tabs>
@@ -5561,7 +5561,7 @@
         </w:p>
         <w:p>
           <w:pPr>
-            <w:pStyle w:val="4"/>
+            <w:pStyle w:val="TOC4"/>
             <w:tabs>
               <w:tab w:val="right" w:leader="dot" w:pos="8296"/>
             </w:tabs>
@@ -5657,7 +5657,7 @@
         </w:p>
         <w:p>
           <w:pPr>
-            <w:pStyle w:val="4"/>
+            <w:pStyle w:val="TOC4"/>
             <w:tabs>
               <w:tab w:val="right" w:leader="dot" w:pos="8296"/>
             </w:tabs>
@@ -5737,7 +5737,7 @@
         </w:p>
         <w:p>
           <w:pPr>
-            <w:pStyle w:val="3"/>
+            <w:pStyle w:val="TOC3"/>
             <w:tabs>
               <w:tab w:val="right" w:leader="dot" w:pos="8296"/>
             </w:tabs>
@@ -5809,7 +5809,7 @@
         </w:p>
         <w:p>
           <w:pPr>
-            <w:pStyle w:val="4"/>
+            <w:pStyle w:val="TOC4"/>
             <w:tabs>
               <w:tab w:val="right" w:leader="dot" w:pos="8296"/>
             </w:tabs>
@@ -5889,7 +5889,7 @@
         </w:p>
         <w:p>
           <w:pPr>
-            <w:pStyle w:val="4"/>
+            <w:pStyle w:val="TOC4"/>
             <w:tabs>
               <w:tab w:val="right" w:leader="dot" w:pos="8296"/>
             </w:tabs>
@@ -5969,7 +5969,7 @@
         </w:p>
         <w:p>
           <w:pPr>
-            <w:pStyle w:val="4"/>
+            <w:pStyle w:val="TOC4"/>
             <w:tabs>
               <w:tab w:val="right" w:leader="dot" w:pos="8296"/>
             </w:tabs>
@@ -6049,7 +6049,7 @@
         </w:p>
         <w:p>
           <w:pPr>
-            <w:pStyle w:val="4"/>
+            <w:pStyle w:val="TOC4"/>
             <w:tabs>
               <w:tab w:val="right" w:leader="dot" w:pos="8296"/>
             </w:tabs>
@@ -6129,7 +6129,7 @@
         </w:p>
         <w:p>
           <w:pPr>
-            <w:pStyle w:val="4"/>
+            <w:pStyle w:val="TOC4"/>
             <w:tabs>
               <w:tab w:val="right" w:leader="dot" w:pos="8296"/>
             </w:tabs>
@@ -6209,7 +6209,7 @@
         </w:p>
         <w:p>
           <w:pPr>
-            <w:pStyle w:val="4"/>
+            <w:pStyle w:val="TOC4"/>
             <w:tabs>
               <w:tab w:val="right" w:leader="dot" w:pos="8296"/>
             </w:tabs>
@@ -6289,7 +6289,7 @@
         </w:p>
         <w:p>
           <w:pPr>
-            <w:pStyle w:val="4"/>
+            <w:pStyle w:val="TOC4"/>
             <w:tabs>
               <w:tab w:val="right" w:leader="dot" w:pos="8296"/>
             </w:tabs>
@@ -6369,7 +6369,7 @@
         </w:p>
         <w:p>
           <w:pPr>
-            <w:pStyle w:val="4"/>
+            <w:pStyle w:val="TOC4"/>
             <w:tabs>
               <w:tab w:val="right" w:leader="dot" w:pos="8296"/>
             </w:tabs>
@@ -6449,7 +6449,7 @@
         </w:p>
         <w:p>
           <w:pPr>
-            <w:pStyle w:val="4"/>
+            <w:pStyle w:val="TOC4"/>
             <w:tabs>
               <w:tab w:val="right" w:leader="dot" w:pos="8296"/>
             </w:tabs>
@@ -6529,7 +6529,7 @@
         </w:p>
         <w:p>
           <w:pPr>
-            <w:pStyle w:val="4"/>
+            <w:pStyle w:val="TOC4"/>
             <w:tabs>
               <w:tab w:val="right" w:leader="dot" w:pos="8296"/>
             </w:tabs>
@@ -6609,7 +6609,7 @@
         </w:p>
         <w:p>
           <w:pPr>
-            <w:pStyle w:val="3"/>
+            <w:pStyle w:val="TOC3"/>
             <w:tabs>
               <w:tab w:val="right" w:leader="dot" w:pos="8296"/>
             </w:tabs>
@@ -6689,7 +6689,7 @@
         </w:p>
         <w:p>
           <w:pPr>
-            <w:pStyle w:val="4"/>
+            <w:pStyle w:val="TOC4"/>
             <w:tabs>
               <w:tab w:val="right" w:leader="dot" w:pos="8296"/>
             </w:tabs>
@@ -6769,7 +6769,7 @@
         </w:p>
         <w:p>
           <w:pPr>
-            <w:pStyle w:val="4"/>
+            <w:pStyle w:val="TOC4"/>
             <w:tabs>
               <w:tab w:val="right" w:leader="dot" w:pos="8296"/>
             </w:tabs>
@@ -6849,7 +6849,7 @@
         </w:p>
         <w:p>
           <w:pPr>
-            <w:pStyle w:val="4"/>
+            <w:pStyle w:val="TOC4"/>
             <w:tabs>
               <w:tab w:val="right" w:leader="dot" w:pos="8296"/>
             </w:tabs>
@@ -6929,7 +6929,7 @@
         </w:p>
         <w:p>
           <w:pPr>
-            <w:pStyle w:val="4"/>
+            <w:pStyle w:val="TOC4"/>
             <w:tabs>
               <w:tab w:val="right" w:leader="dot" w:pos="8296"/>
             </w:tabs>
@@ -7009,7 +7009,7 @@
         </w:p>
         <w:p>
           <w:pPr>
-            <w:pStyle w:val="4"/>
+            <w:pStyle w:val="TOC4"/>
             <w:tabs>
               <w:tab w:val="right" w:leader="dot" w:pos="8296"/>
             </w:tabs>
@@ -7089,7 +7089,7 @@
         </w:p>
         <w:p>
           <w:pPr>
-            <w:pStyle w:val="4"/>
+            <w:pStyle w:val="TOC4"/>
             <w:tabs>
               <w:tab w:val="right" w:leader="dot" w:pos="8296"/>
             </w:tabs>
@@ -7169,7 +7169,7 @@
         </w:p>
         <w:p>
           <w:pPr>
-            <w:pStyle w:val="3"/>
+            <w:pStyle w:val="TOC3"/>
             <w:tabs>
               <w:tab w:val="right" w:leader="dot" w:pos="8296"/>
             </w:tabs>
@@ -7241,7 +7241,7 @@
         </w:p>
         <w:p>
           <w:pPr>
-            <w:pStyle w:val="4"/>
+            <w:pStyle w:val="TOC4"/>
             <w:tabs>
               <w:tab w:val="right" w:leader="dot" w:pos="8296"/>
             </w:tabs>
@@ -7321,7 +7321,7 @@
         </w:p>
         <w:p>
           <w:pPr>
-            <w:pStyle w:val="4"/>
+            <w:pStyle w:val="TOC4"/>
             <w:tabs>
               <w:tab w:val="right" w:leader="dot" w:pos="8296"/>
             </w:tabs>
@@ -7401,7 +7401,7 @@
         </w:p>
         <w:p>
           <w:pPr>
-            <w:pStyle w:val="4"/>
+            <w:pStyle w:val="TOC4"/>
             <w:tabs>
               <w:tab w:val="right" w:leader="dot" w:pos="8296"/>
             </w:tabs>
@@ -7481,7 +7481,7 @@
         </w:p>
         <w:p>
           <w:pPr>
-            <w:pStyle w:val="4"/>
+            <w:pStyle w:val="TOC4"/>
             <w:tabs>
               <w:tab w:val="right" w:leader="dot" w:pos="8296"/>
             </w:tabs>
@@ -7561,7 +7561,7 @@
         </w:p>
         <w:p>
           <w:pPr>
-            <w:pStyle w:val="4"/>
+            <w:pStyle w:val="TOC4"/>
             <w:tabs>
               <w:tab w:val="right" w:leader="dot" w:pos="8296"/>
             </w:tabs>
@@ -7641,7 +7641,7 @@
         </w:p>
         <w:p>
           <w:pPr>
-            <w:pStyle w:val="4"/>
+            <w:pStyle w:val="TOC4"/>
             <w:tabs>
               <w:tab w:val="right" w:leader="dot" w:pos="8296"/>
             </w:tabs>
@@ -7721,7 +7721,7 @@
         </w:p>
         <w:p>
           <w:pPr>
-            <w:pStyle w:val="4"/>
+            <w:pStyle w:val="TOC4"/>
             <w:tabs>
               <w:tab w:val="right" w:leader="dot" w:pos="8296"/>
             </w:tabs>
@@ -7801,7 +7801,7 @@
         </w:p>
         <w:p>
           <w:pPr>
-            <w:pStyle w:val="4"/>
+            <w:pStyle w:val="TOC4"/>
             <w:tabs>
               <w:tab w:val="right" w:leader="dot" w:pos="8296"/>
             </w:tabs>
@@ -7881,7 +7881,7 @@
         </w:p>
         <w:p>
           <w:pPr>
-            <w:pStyle w:val="4"/>
+            <w:pStyle w:val="TOC4"/>
             <w:tabs>
               <w:tab w:val="right" w:leader="dot" w:pos="8296"/>
             </w:tabs>
@@ -7961,7 +7961,7 @@
         </w:p>
         <w:p>
           <w:pPr>
-            <w:pStyle w:val="4"/>
+            <w:pStyle w:val="TOC4"/>
             <w:tabs>
               <w:tab w:val="right" w:leader="dot" w:pos="8296"/>
             </w:tabs>
@@ -8041,7 +8041,7 @@
         </w:p>
         <w:p>
           <w:pPr>
-            <w:pStyle w:val="2"/>
+            <w:pStyle w:val="TOC2"/>
             <w:tabs>
               <w:tab w:val="right" w:leader="dot" w:pos="8296"/>
             </w:tabs>
@@ -8121,7 +8121,7 @@
         </w:p>
         <w:p>
           <w:pPr>
-            <w:pStyle w:val="3"/>
+            <w:pStyle w:val="TOC3"/>
             <w:tabs>
               <w:tab w:val="right" w:leader="dot" w:pos="8296"/>
             </w:tabs>
@@ -8201,7 +8201,7 @@
         </w:p>
         <w:p>
           <w:pPr>
-            <w:pStyle w:val="3"/>
+            <w:pStyle w:val="TOC3"/>
             <w:tabs>
               <w:tab w:val="right" w:leader="dot" w:pos="8296"/>
             </w:tabs>
@@ -8273,7 +8273,7 @@
         </w:p>
         <w:p>
           <w:pPr>
-            <w:pStyle w:val="3"/>
+            <w:pStyle w:val="TOC3"/>
             <w:tabs>
               <w:tab w:val="right" w:leader="dot" w:pos="8296"/>
             </w:tabs>
@@ -8353,7 +8353,7 @@
         </w:p>
         <w:p>
           <w:pPr>
-            <w:pStyle w:val="2"/>
+            <w:pStyle w:val="TOC2"/>
             <w:tabs>
               <w:tab w:val="right" w:leader="dot" w:pos="8296"/>
             </w:tabs>
@@ -8433,7 +8433,7 @@
         </w:p>
         <w:p>
           <w:pPr>
-            <w:pStyle w:val="2"/>
+            <w:pStyle w:val="TOC2"/>
             <w:tabs>
               <w:tab w:val="right" w:leader="dot" w:pos="8296"/>
             </w:tabs>
@@ -8513,7 +8513,7 @@
         </w:p>
         <w:p>
           <w:pPr>
-            <w:pStyle w:val="2"/>
+            <w:pStyle w:val="TOC2"/>
             <w:tabs>
               <w:tab w:val="right" w:leader="dot" w:pos="8296"/>
             </w:tabs>
@@ -8593,7 +8593,7 @@
         </w:p>
         <w:p>
           <w:pPr>
-            <w:pStyle w:val="11"/>
+            <w:pStyle w:val="TOC1"/>
             <w:tabs>
               <w:tab w:val="left" w:pos="400"/>
               <w:tab w:val="right" w:leader="dot" w:pos="8296"/>
@@ -8681,7 +8681,7 @@
         </w:p>
         <w:p>
           <w:pPr>
-            <w:pStyle w:val="2"/>
+            <w:pStyle w:val="TOC2"/>
             <w:tabs>
               <w:tab w:val="right" w:leader="dot" w:pos="8296"/>
             </w:tabs>
@@ -8761,7 +8761,7 @@
         </w:p>
         <w:p>
           <w:pPr>
-            <w:pStyle w:val="3"/>
+            <w:pStyle w:val="TOC3"/>
             <w:tabs>
               <w:tab w:val="right" w:leader="dot" w:pos="8296"/>
             </w:tabs>
@@ -8841,7 +8841,7 @@
         </w:p>
         <w:p>
           <w:pPr>
-            <w:pStyle w:val="3"/>
+            <w:pStyle w:val="TOC3"/>
             <w:tabs>
               <w:tab w:val="right" w:leader="dot" w:pos="8296"/>
             </w:tabs>
@@ -8921,7 +8921,7 @@
         </w:p>
         <w:p>
           <w:pPr>
-            <w:pStyle w:val="3"/>
+            <w:pStyle w:val="TOC3"/>
             <w:tabs>
               <w:tab w:val="right" w:leader="dot" w:pos="8296"/>
             </w:tabs>
@@ -9001,7 +9001,7 @@
         </w:p>
         <w:p>
           <w:pPr>
-            <w:pStyle w:val="2"/>
+            <w:pStyle w:val="TOC2"/>
             <w:tabs>
               <w:tab w:val="right" w:leader="dot" w:pos="8296"/>
             </w:tabs>
@@ -9081,7 +9081,7 @@
         </w:p>
         <w:p>
           <w:pPr>
-            <w:pStyle w:val="2"/>
+            <w:pStyle w:val="TOC2"/>
             <w:tabs>
               <w:tab w:val="right" w:leader="dot" w:pos="8296"/>
             </w:tabs>
@@ -9161,7 +9161,7 @@
         </w:p>
         <w:p>
           <w:pPr>
-            <w:pStyle w:val="3"/>
+            <w:pStyle w:val="TOC3"/>
             <w:tabs>
               <w:tab w:val="right" w:leader="dot" w:pos="8296"/>
             </w:tabs>
@@ -9241,7 +9241,7 @@
         </w:p>
         <w:p>
           <w:pPr>
-            <w:pStyle w:val="3"/>
+            <w:pStyle w:val="TOC3"/>
             <w:tabs>
               <w:tab w:val="right" w:leader="dot" w:pos="8296"/>
             </w:tabs>
@@ -9321,7 +9321,7 @@
         </w:p>
         <w:p>
           <w:pPr>
-            <w:pStyle w:val="3"/>
+            <w:pStyle w:val="TOC3"/>
             <w:tabs>
               <w:tab w:val="right" w:leader="dot" w:pos="8296"/>
             </w:tabs>
@@ -9401,7 +9401,7 @@
         </w:p>
         <w:p>
           <w:pPr>
-            <w:pStyle w:val="3"/>
+            <w:pStyle w:val="TOC3"/>
             <w:tabs>
               <w:tab w:val="right" w:leader="dot" w:pos="8296"/>
             </w:tabs>
@@ -9481,7 +9481,7 @@
         </w:p>
         <w:p>
           <w:pPr>
-            <w:pStyle w:val="2"/>
+            <w:pStyle w:val="TOC2"/>
             <w:tabs>
               <w:tab w:val="right" w:leader="dot" w:pos="8296"/>
             </w:tabs>
@@ -9610,7 +9610,7 @@
           <w:szCs w:val="32"/>
         </w:rPr>
       </w:pPr>
-      <w:bookmarkStart w:id="1" w:name="_Toc37340823"/>
+      <w:bookmarkStart w:id="0" w:name="_Toc37340823"/>
       <w:r>
         <w:rPr>
           <w:rFonts w:eastAsia="黑体" w:hint="eastAsia"/>
@@ -9618,9 +9618,10 @@
           <w:sz w:val="32"/>
           <w:szCs w:val="32"/>
         </w:rPr>
+        <w:lastRenderedPageBreak/>
         <w:t>引言</w:t>
       </w:r>
-      <w:bookmarkEnd w:id="1"/>
+      <w:bookmarkEnd w:id="0"/>
     </w:p>
     <w:p>
       <w:pPr>
@@ -9632,8 +9633,8 @@
           <w:szCs w:val="30"/>
         </w:rPr>
       </w:pPr>
-      <w:bookmarkStart w:id="2" w:name="_Toc35293297"/>
-      <w:bookmarkStart w:id="3" w:name="_Toc37340824"/>
+      <w:bookmarkStart w:id="1" w:name="_Toc35293297"/>
+      <w:bookmarkStart w:id="2" w:name="_Toc37340824"/>
       <w:r>
         <w:rPr>
           <w:rFonts w:ascii="Times New Roman" w:eastAsia="黑体" w:hAnsi="Times New Roman" w:cs="Times New Roman"/>
@@ -9642,7 +9643,7 @@
         </w:rPr>
         <w:t xml:space="preserve">1.1 </w:t>
       </w:r>
-      <w:bookmarkEnd w:id="2"/>
+      <w:bookmarkEnd w:id="1"/>
       <w:r>
         <w:rPr>
           <w:rFonts w:ascii="Times New Roman" w:eastAsia="黑体" w:hAnsi="Times New Roman" w:cs="Times New Roman" w:hint="eastAsia"/>
@@ -9651,7 +9652,7 @@
         </w:rPr>
         <w:t>编写目的</w:t>
       </w:r>
-      <w:bookmarkEnd w:id="3"/>
+      <w:bookmarkEnd w:id="2"/>
     </w:p>
     <w:p>
       <w:pPr>
@@ -9698,7 +9699,7 @@
           <w:szCs w:val="30"/>
         </w:rPr>
       </w:pPr>
-      <w:bookmarkStart w:id="4" w:name="_Toc37340825"/>
+      <w:bookmarkStart w:id="3" w:name="_Toc37340825"/>
       <w:r>
         <w:rPr>
           <w:rFonts w:ascii="Times New Roman" w:eastAsia="黑体" w:hAnsi="Times New Roman" w:cs="Times New Roman"/>
@@ -9715,7 +9716,7 @@
         </w:rPr>
         <w:t>背景</w:t>
       </w:r>
-      <w:bookmarkEnd w:id="4"/>
+      <w:bookmarkEnd w:id="3"/>
     </w:p>
     <w:p>
       <w:pPr>
@@ -10705,6 +10706,7 @@
           <w:sz w:val="24"/>
           <w:szCs w:val="24"/>
         </w:rPr>
+        <w:lastRenderedPageBreak/>
         <w:t>个</w:t>
       </w:r>
       <w:proofErr w:type="gramEnd"/>
@@ -11049,7 +11051,7 @@
           <w:szCs w:val="30"/>
         </w:rPr>
       </w:pPr>
-      <w:bookmarkStart w:id="5" w:name="_Toc37340826"/>
+      <w:bookmarkStart w:id="4" w:name="_Toc37340826"/>
       <w:r>
         <w:rPr>
           <w:rFonts w:ascii="Times New Roman" w:eastAsia="黑体" w:hAnsi="Times New Roman" w:cs="Times New Roman" w:hint="eastAsia"/>
@@ -11074,7 +11076,7 @@
         </w:rPr>
         <w:t>术语和缩略语</w:t>
       </w:r>
-      <w:bookmarkEnd w:id="5"/>
+      <w:bookmarkEnd w:id="4"/>
     </w:p>
     <w:p>
       <w:pPr>
@@ -12014,6 +12016,7 @@
                 <w:rFonts w:ascii="Times New Roman" w:eastAsia="宋体" w:hAnsi="Times New Roman" w:cs="Times New Roman" w:hint="eastAsia"/>
                 <w:szCs w:val="24"/>
               </w:rPr>
+              <w:lastRenderedPageBreak/>
               <w:t>管道</w:t>
             </w:r>
             <w:r>
@@ -12986,7 +12989,7 @@
           <w:szCs w:val="30"/>
         </w:rPr>
       </w:pPr>
-      <w:bookmarkStart w:id="6" w:name="_Toc37340827"/>
+      <w:bookmarkStart w:id="5" w:name="_Toc37340827"/>
       <w:r>
         <w:rPr>
           <w:rFonts w:ascii="Times New Roman" w:eastAsia="黑体" w:hAnsi="Times New Roman" w:cs="Times New Roman" w:hint="eastAsia"/>
@@ -13011,7 +13014,7 @@
         </w:rPr>
         <w:t>参考资料</w:t>
       </w:r>
-      <w:bookmarkEnd w:id="6"/>
+      <w:bookmarkEnd w:id="5"/>
     </w:p>
     <w:p>
       <w:pPr>
@@ -13366,6 +13369,7 @@
           <w:sz w:val="24"/>
           <w:szCs w:val="24"/>
         </w:rPr>
+        <w:lastRenderedPageBreak/>
         <w:t>[7] RUCM</w:t>
       </w:r>
       <w:r>
@@ -13553,7 +13557,7 @@
           <w:szCs w:val="32"/>
         </w:rPr>
       </w:pPr>
-      <w:bookmarkStart w:id="7" w:name="_Toc37340828"/>
+      <w:bookmarkStart w:id="6" w:name="_Toc37340828"/>
       <w:r>
         <w:rPr>
           <w:rFonts w:eastAsia="黑体" w:hint="eastAsia"/>
@@ -13561,9 +13565,10 @@
           <w:sz w:val="32"/>
           <w:szCs w:val="32"/>
         </w:rPr>
+        <w:lastRenderedPageBreak/>
         <w:t>任务概述</w:t>
       </w:r>
-      <w:bookmarkEnd w:id="7"/>
+      <w:bookmarkEnd w:id="6"/>
     </w:p>
     <w:p>
       <w:pPr>
@@ -13575,7 +13580,7 @@
           <w:szCs w:val="30"/>
         </w:rPr>
       </w:pPr>
-      <w:bookmarkStart w:id="8" w:name="_Toc37340829"/>
+      <w:bookmarkStart w:id="7" w:name="_Toc37340829"/>
       <w:r>
         <w:rPr>
           <w:rFonts w:ascii="Times New Roman" w:eastAsia="黑体" w:hAnsi="Times New Roman" w:cs="Times New Roman" w:hint="eastAsia"/>
@@ -13600,7 +13605,7 @@
         </w:rPr>
         <w:t>目标</w:t>
       </w:r>
-      <w:bookmarkEnd w:id="8"/>
+      <w:bookmarkEnd w:id="7"/>
     </w:p>
     <w:p>
       <w:pPr>
@@ -13691,7 +13696,7 @@
           <w:szCs w:val="30"/>
         </w:rPr>
       </w:pPr>
-      <w:bookmarkStart w:id="9" w:name="_Toc37340830"/>
+      <w:bookmarkStart w:id="8" w:name="_Toc37340830"/>
       <w:r>
         <w:rPr>
           <w:rFonts w:ascii="Times New Roman" w:eastAsia="黑体" w:hAnsi="Times New Roman" w:cs="Times New Roman"/>
@@ -13708,7 +13713,7 @@
         </w:rPr>
         <w:t>用户特点</w:t>
       </w:r>
-      <w:bookmarkEnd w:id="9"/>
+      <w:bookmarkEnd w:id="8"/>
     </w:p>
     <w:p>
       <w:pPr>
@@ -13826,7 +13831,7 @@
           <w:szCs w:val="30"/>
         </w:rPr>
       </w:pPr>
-      <w:bookmarkStart w:id="10" w:name="_Toc37340831"/>
+      <w:bookmarkStart w:id="9" w:name="_Toc37340831"/>
       <w:r>
         <w:rPr>
           <w:rFonts w:ascii="Times New Roman" w:eastAsia="黑体" w:hAnsi="Times New Roman" w:cs="Times New Roman" w:hint="eastAsia"/>
@@ -13867,56 +13872,110 @@
         </w:rPr>
         <w:t>系统模型</w:t>
       </w:r>
+      <w:bookmarkEnd w:id="9"/>
+    </w:p>
+    <w:p>
+      <w:pPr>
+        <w:spacing w:line="360" w:lineRule="auto"/>
+        <w:outlineLvl w:val="2"/>
+        <w:rPr>
+          <w:rFonts w:ascii="Times New Roman" w:eastAsia="宋体" w:hAnsi="Times New Roman" w:cs="Times New Roman"/>
+          <w:sz w:val="28"/>
+          <w:szCs w:val="24"/>
+        </w:rPr>
+      </w:pPr>
+      <w:bookmarkStart w:id="10" w:name="_Toc37340832"/>
+      <w:r>
+        <w:rPr>
+          <w:rFonts w:ascii="Times New Roman" w:eastAsia="宋体" w:hAnsi="Times New Roman" w:cs="Times New Roman" w:hint="eastAsia"/>
+          <w:sz w:val="28"/>
+          <w:szCs w:val="24"/>
+        </w:rPr>
+        <w:t>2</w:t>
+      </w:r>
+      <w:r>
+        <w:rPr>
+          <w:rFonts w:ascii="Times New Roman" w:eastAsia="宋体" w:hAnsi="Times New Roman" w:cs="Times New Roman"/>
+          <w:sz w:val="28"/>
+          <w:szCs w:val="24"/>
+        </w:rPr>
+        <w:t>.</w:t>
+      </w:r>
+      <w:r>
+        <w:rPr>
+          <w:rFonts w:ascii="Times New Roman" w:eastAsia="宋体" w:hAnsi="Times New Roman" w:cs="Times New Roman"/>
+          <w:sz w:val="28"/>
+          <w:szCs w:val="24"/>
+        </w:rPr>
+        <w:t>3</w:t>
+      </w:r>
+      <w:r>
+        <w:rPr>
+          <w:rFonts w:ascii="Times New Roman" w:eastAsia="宋体" w:hAnsi="Times New Roman" w:cs="Times New Roman"/>
+          <w:sz w:val="28"/>
+          <w:szCs w:val="24"/>
+        </w:rPr>
+        <w:t xml:space="preserve">.1 </w:t>
+      </w:r>
+      <w:proofErr w:type="spellStart"/>
+      <w:r>
+        <w:rPr>
+          <w:rFonts w:ascii="Times New Roman" w:eastAsia="宋体" w:hAnsi="Times New Roman" w:cs="Times New Roman" w:hint="eastAsia"/>
+          <w:sz w:val="28"/>
+          <w:szCs w:val="24"/>
+        </w:rPr>
+        <w:t>Scrapy</w:t>
+      </w:r>
+      <w:proofErr w:type="spellEnd"/>
+      <w:r>
+        <w:rPr>
+          <w:rFonts w:ascii="Times New Roman" w:eastAsia="宋体" w:hAnsi="Times New Roman" w:cs="Times New Roman" w:hint="eastAsia"/>
+          <w:sz w:val="28"/>
+          <w:szCs w:val="24"/>
+        </w:rPr>
+        <w:t>框架</w:t>
+      </w:r>
       <w:bookmarkEnd w:id="10"/>
     </w:p>
     <w:p>
       <w:pPr>
         <w:spacing w:line="360" w:lineRule="auto"/>
-        <w:outlineLvl w:val="2"/>
-        <w:rPr>
-          <w:rFonts w:ascii="Times New Roman" w:eastAsia="宋体" w:hAnsi="Times New Roman" w:cs="Times New Roman"/>
-          <w:sz w:val="28"/>
-          <w:szCs w:val="24"/>
-        </w:rPr>
-      </w:pPr>
-      <w:bookmarkStart w:id="11" w:name="_Toc37340832"/>
-      <w:r>
-        <w:rPr>
-          <w:rFonts w:ascii="Times New Roman" w:eastAsia="宋体" w:hAnsi="Times New Roman" w:cs="Times New Roman" w:hint="eastAsia"/>
-          <w:sz w:val="28"/>
-          <w:szCs w:val="24"/>
-        </w:rPr>
-        <w:t>2</w:t>
-      </w:r>
-      <w:r>
-        <w:rPr>
-          <w:rFonts w:ascii="Times New Roman" w:eastAsia="宋体" w:hAnsi="Times New Roman" w:cs="Times New Roman"/>
-          <w:sz w:val="28"/>
-          <w:szCs w:val="24"/>
-        </w:rPr>
-        <w:t>.</w:t>
-      </w:r>
-      <w:r>
-        <w:rPr>
-          <w:rFonts w:ascii="Times New Roman" w:eastAsia="宋体" w:hAnsi="Times New Roman" w:cs="Times New Roman"/>
-          <w:sz w:val="28"/>
-          <w:szCs w:val="24"/>
-        </w:rPr>
-        <w:t>3</w:t>
-      </w:r>
-      <w:r>
-        <w:rPr>
-          <w:rFonts w:ascii="Times New Roman" w:eastAsia="宋体" w:hAnsi="Times New Roman" w:cs="Times New Roman"/>
-          <w:sz w:val="28"/>
-          <w:szCs w:val="24"/>
-        </w:rPr>
-        <w:t xml:space="preserve">.1 </w:t>
+        <w:ind w:firstLineChars="200" w:firstLine="480"/>
+        <w:rPr>
+          <w:rFonts w:ascii="Times New Roman" w:eastAsia="宋体" w:hAnsi="Times New Roman" w:cs="Times New Roman"/>
+          <w:sz w:val="24"/>
+          <w:szCs w:val="24"/>
+        </w:rPr>
+      </w:pPr>
+      <w:r>
+        <w:rPr>
+          <w:rFonts w:ascii="Times New Roman" w:eastAsia="宋体" w:hAnsi="Times New Roman" w:cs="Times New Roman" w:hint="eastAsia"/>
+          <w:sz w:val="24"/>
+          <w:szCs w:val="24"/>
+        </w:rPr>
+        <w:t>图</w:t>
+      </w:r>
+      <w:r>
+        <w:rPr>
+          <w:rFonts w:ascii="Times New Roman" w:eastAsia="宋体" w:hAnsi="Times New Roman" w:cs="Times New Roman"/>
+          <w:sz w:val="24"/>
+          <w:szCs w:val="24"/>
+        </w:rPr>
+        <w:t>2.1</w:t>
+      </w:r>
+      <w:r>
+        <w:rPr>
+          <w:rFonts w:ascii="Times New Roman" w:eastAsia="宋体" w:hAnsi="Times New Roman" w:cs="Times New Roman" w:hint="eastAsia"/>
+          <w:sz w:val="24"/>
+          <w:szCs w:val="24"/>
+        </w:rPr>
+        <w:t>是</w:t>
       </w:r>
       <w:proofErr w:type="spellStart"/>
       <w:r>
         <w:rPr>
           <w:rFonts w:ascii="Times New Roman" w:eastAsia="宋体" w:hAnsi="Times New Roman" w:cs="Times New Roman" w:hint="eastAsia"/>
-          <w:sz w:val="28"/>
+          <w:sz w:val="24"/>
           <w:szCs w:val="24"/>
         </w:rPr>
         <w:t>Scrapy</w:t>
@@ -13925,60 +13984,6 @@
       <w:r>
         <w:rPr>
           <w:rFonts w:ascii="Times New Roman" w:eastAsia="宋体" w:hAnsi="Times New Roman" w:cs="Times New Roman" w:hint="eastAsia"/>
-          <w:sz w:val="28"/>
-          <w:szCs w:val="24"/>
-        </w:rPr>
-        <w:t>框架</w:t>
-      </w:r>
-      <w:bookmarkEnd w:id="11"/>
-    </w:p>
-    <w:p>
-      <w:pPr>
-        <w:spacing w:line="360" w:lineRule="auto"/>
-        <w:ind w:firstLineChars="200" w:firstLine="480"/>
-        <w:rPr>
-          <w:rFonts w:ascii="Times New Roman" w:eastAsia="宋体" w:hAnsi="Times New Roman" w:cs="Times New Roman"/>
-          <w:sz w:val="24"/>
-          <w:szCs w:val="24"/>
-        </w:rPr>
-      </w:pPr>
-      <w:r>
-        <w:rPr>
-          <w:rFonts w:ascii="Times New Roman" w:eastAsia="宋体" w:hAnsi="Times New Roman" w:cs="Times New Roman" w:hint="eastAsia"/>
-          <w:sz w:val="24"/>
-          <w:szCs w:val="24"/>
-        </w:rPr>
-        <w:t>图</w:t>
-      </w:r>
-      <w:r>
-        <w:rPr>
-          <w:rFonts w:ascii="Times New Roman" w:eastAsia="宋体" w:hAnsi="Times New Roman" w:cs="Times New Roman"/>
-          <w:sz w:val="24"/>
-          <w:szCs w:val="24"/>
-        </w:rPr>
-        <w:t>2.1</w:t>
-      </w:r>
-      <w:r>
-        <w:rPr>
-          <w:rFonts w:ascii="Times New Roman" w:eastAsia="宋体" w:hAnsi="Times New Roman" w:cs="Times New Roman" w:hint="eastAsia"/>
-          <w:sz w:val="24"/>
-          <w:szCs w:val="24"/>
-        </w:rPr>
-        <w:t>是</w:t>
-      </w:r>
-      <w:proofErr w:type="spellStart"/>
-      <w:r>
-        <w:rPr>
-          <w:rFonts w:ascii="Times New Roman" w:eastAsia="宋体" w:hAnsi="Times New Roman" w:cs="Times New Roman" w:hint="eastAsia"/>
-          <w:sz w:val="24"/>
-          <w:szCs w:val="24"/>
-        </w:rPr>
-        <w:t>Scrapy</w:t>
-      </w:r>
-      <w:proofErr w:type="spellEnd"/>
-      <w:r>
-        <w:rPr>
-          <w:rFonts w:ascii="Times New Roman" w:eastAsia="宋体" w:hAnsi="Times New Roman" w:cs="Times New Roman" w:hint="eastAsia"/>
           <w:sz w:val="24"/>
           <w:szCs w:val="24"/>
         </w:rPr>
@@ -14000,6 +14005,7 @@
           <w:noProof/>
           <w:szCs w:val="24"/>
         </w:rPr>
+        <w:lastRenderedPageBreak/>
         <w:drawing>
           <wp:inline distT="0" distB="0" distL="0" distR="0" wp14:anchorId="4548DBCB" wp14:editId="1724E2AD">
             <wp:extent cx="4471200" cy="3002400"/>
@@ -14425,7 +14431,7 @@
           <w:szCs w:val="24"/>
         </w:rPr>
       </w:pPr>
-      <w:bookmarkStart w:id="12" w:name="_Toc37340833"/>
+      <w:bookmarkStart w:id="11" w:name="_Toc37340833"/>
       <w:r>
         <w:rPr>
           <w:rFonts w:ascii="Times New Roman" w:eastAsia="宋体" w:hAnsi="Times New Roman" w:cs="Times New Roman" w:hint="eastAsia"/>
@@ -14467,7 +14473,7 @@
         </w:rPr>
         <w:t>EasySpider</w:t>
       </w:r>
-      <w:bookmarkEnd w:id="12"/>
+      <w:bookmarkEnd w:id="11"/>
       <w:proofErr w:type="spellEnd"/>
     </w:p>
     <w:p>
@@ -14547,10 +14553,10 @@
             <v:path o:extrusionok="f" gradientshapeok="t" o:connecttype="rect"/>
             <o:lock v:ext="edit" aspectratio="t"/>
           </v:shapetype>
-          <v:shape id="_x0000_i1025" type="#_x0000_t75" style="width:414.5pt;height:153.5pt" o:ole="">
+          <v:shape id="_x0000_i1025" type="#_x0000_t75" style="width:414.4pt;height:153.4pt" o:ole="">
             <v:imagedata r:id="rId20" o:title=""/>
           </v:shape>
-          <o:OLEObject Type="Embed" ProgID="Visio.Drawing.15" ShapeID="_x0000_i1025" DrawAspect="Content" ObjectID="_1647953584" r:id="rId21"/>
+          <o:OLEObject Type="Embed" ProgID="Visio.Drawing.15" ShapeID="_x0000_i1025" DrawAspect="Content" ObjectID="_1647972676" r:id="rId21"/>
         </w:object>
       </w:r>
     </w:p>
@@ -14901,7 +14907,7 @@
           <w:szCs w:val="30"/>
         </w:rPr>
       </w:pPr>
-      <w:bookmarkStart w:id="13" w:name="_Toc37340834"/>
+      <w:bookmarkStart w:id="12" w:name="_Toc37340834"/>
       <w:r>
         <w:rPr>
           <w:rFonts w:ascii="Times New Roman" w:eastAsia="黑体" w:hAnsi="Times New Roman" w:cs="Times New Roman" w:hint="eastAsia"/>
@@ -14942,7 +14948,7 @@
         </w:rPr>
         <w:t>假定和约束</w:t>
       </w:r>
-      <w:bookmarkEnd w:id="13"/>
+      <w:bookmarkEnd w:id="12"/>
     </w:p>
     <w:p>
       <w:pPr>
@@ -15019,6 +15025,7 @@
         <w:rPr>
           <w:sz w:val="24"/>
         </w:rPr>
+        <w:lastRenderedPageBreak/>
         <w:t>编程语言</w:t>
       </w:r>
     </w:p>
@@ -15347,6 +15354,77 @@
     </w:p>
     <w:p>
       <w:pPr>
+        <w:pStyle w:val="a8"/>
+        <w:numPr>
+          <w:ilvl w:val="0"/>
+          <w:numId w:val="28"/>
+        </w:numPr>
+        <w:spacing w:line="360" w:lineRule="auto"/>
+        <w:ind w:firstLineChars="0"/>
+        <w:rPr>
+          <w:sz w:val="24"/>
+        </w:rPr>
+      </w:pPr>
+      <w:r>
+        <w:rPr>
+          <w:rFonts w:hint="eastAsia"/>
+          <w:sz w:val="24"/>
+        </w:rPr>
+        <w:t>与其他应用的接口</w:t>
+      </w:r>
+    </w:p>
+    <w:p>
+      <w:pPr>
+        <w:spacing w:line="360" w:lineRule="auto"/>
+        <w:ind w:firstLineChars="200" w:firstLine="480"/>
+        <w:rPr>
+          <w:rFonts w:ascii="Times New Roman" w:eastAsia="宋体" w:hAnsi="Times New Roman" w:cs="Times New Roman"/>
+          <w:sz w:val="24"/>
+        </w:rPr>
+      </w:pPr>
+      <w:r>
+        <w:rPr>
+          <w:rFonts w:ascii="Times New Roman" w:eastAsia="宋体" w:hAnsi="Times New Roman" w:cs="Times New Roman" w:hint="eastAsia"/>
+          <w:sz w:val="24"/>
+        </w:rPr>
+        <w:t>软件系统与其他应用的接口方面的相关说明参考</w:t>
+      </w:r>
+      <w:r>
+        <w:rPr>
+          <w:rFonts w:ascii="Times New Roman" w:eastAsia="宋体" w:hAnsi="Times New Roman" w:cs="Times New Roman" w:hint="eastAsia"/>
+          <w:sz w:val="24"/>
+        </w:rPr>
+        <w:t>4</w:t>
+      </w:r>
+      <w:r>
+        <w:rPr>
+          <w:rFonts w:ascii="Times New Roman" w:eastAsia="宋体" w:hAnsi="Times New Roman" w:cs="Times New Roman"/>
+          <w:sz w:val="24"/>
+        </w:rPr>
+        <w:t>.3</w:t>
+      </w:r>
+      <w:r>
+        <w:rPr>
+          <w:rFonts w:ascii="Times New Roman" w:eastAsia="宋体" w:hAnsi="Times New Roman" w:cs="Times New Roman" w:hint="eastAsia"/>
+          <w:sz w:val="24"/>
+        </w:rPr>
+        <w:t>节的描述。</w:t>
+      </w:r>
+    </w:p>
+    <w:p>
+      <w:pPr>
+        <w:spacing w:line="360" w:lineRule="auto"/>
+        <w:ind w:firstLineChars="200" w:firstLine="480"/>
+        <w:rPr>
+          <w:rFonts w:ascii="Times New Roman" w:eastAsia="宋体" w:hAnsi="Times New Roman" w:cs="Times New Roman" w:hint="eastAsia"/>
+          <w:sz w:val="24"/>
+        </w:rPr>
+      </w:pPr>
+      <w:bookmarkStart w:id="13" w:name="_GoBack"/>
+      <w:bookmarkEnd w:id="13"/>
+    </w:p>
+    <w:p>
+      <w:pPr>
         <w:widowControl/>
         <w:jc w:val="left"/>
         <w:rPr>
@@ -15389,6 +15467,7 @@
           <w:sz w:val="32"/>
           <w:szCs w:val="32"/>
         </w:rPr>
+        <w:lastRenderedPageBreak/>
         <w:t>需求规定</w:t>
       </w:r>
       <w:bookmarkEnd w:id="14"/>
@@ -15978,6 +16057,7 @@
           <w:sz w:val="24"/>
           <w:szCs w:val="24"/>
         </w:rPr>
+        <w:lastRenderedPageBreak/>
         <w:t>EasySpider</w:t>
       </w:r>
       <w:proofErr w:type="spellEnd"/>
@@ -16597,6 +16677,7 @@
         <w:rPr>
           <w:noProof/>
         </w:rPr>
+        <w:lastRenderedPageBreak/>
         <w:drawing>
           <wp:inline distT="0" distB="0" distL="0" distR="0" wp14:anchorId="3851F818" wp14:editId="3BA778BA">
             <wp:extent cx="4870700" cy="4851649"/>
@@ -16952,6 +17033,7 @@
           <w:sz w:val="24"/>
           <w:szCs w:val="24"/>
         </w:rPr>
+        <w:lastRenderedPageBreak/>
         <w:t>3</w:t>
       </w:r>
       <w:r>
@@ -17477,6 +17559,7 @@
         <w:rPr>
           <w:noProof/>
         </w:rPr>
+        <w:lastRenderedPageBreak/>
         <w:drawing>
           <wp:inline distT="0" distB="0" distL="0" distR="0" wp14:anchorId="585DE870" wp14:editId="25AAEC7A">
             <wp:extent cx="5274310" cy="2808605"/>
@@ -17880,6 +17963,7 @@
         <w:rPr>
           <w:noProof/>
         </w:rPr>
+        <w:lastRenderedPageBreak/>
         <w:drawing>
           <wp:inline distT="0" distB="0" distL="0" distR="0" wp14:anchorId="10C26D83" wp14:editId="0DEFF783">
             <wp:extent cx="5274310" cy="2422525"/>
@@ -18319,6 +18403,7 @@
         <w:rPr>
           <w:noProof/>
         </w:rPr>
+        <w:lastRenderedPageBreak/>
         <w:drawing>
           <wp:inline distT="0" distB="0" distL="0" distR="0" wp14:anchorId="3A32C4F5" wp14:editId="48BAAB5E">
             <wp:extent cx="5274310" cy="1915160"/>
@@ -18681,6 +18766,7 @@
         <w:rPr>
           <w:noProof/>
         </w:rPr>
+        <w:lastRenderedPageBreak/>
         <w:drawing>
           <wp:inline distT="0" distB="0" distL="0" distR="0" wp14:anchorId="28494EE1" wp14:editId="1F63E196">
             <wp:extent cx="5274310" cy="2548890"/>
@@ -19281,6 +19367,7 @@
           <w:sz w:val="24"/>
           <w:szCs w:val="24"/>
         </w:rPr>
+        <w:lastRenderedPageBreak/>
         <w:t>在自定义的下载器中间件类中处理请求和获取到的响应。</w:t>
       </w:r>
     </w:p>
@@ -19855,6 +19942,7 @@
         <w:rPr>
           <w:sz w:val="24"/>
         </w:rPr>
+        <w:lastRenderedPageBreak/>
         <w:t>允许管理采集任务，其中包括添加采集任务、查看采集的实时进度、启动采集、暂停采集、终止采集；</w:t>
       </w:r>
     </w:p>
@@ -20078,6 +20166,7 @@
           <w:rFonts w:ascii="Times New Roman" w:eastAsia="宋体" w:hAnsi="Times New Roman" w:cs="Times New Roman"/>
           <w:noProof/>
         </w:rPr>
+        <w:lastRenderedPageBreak/>
         <w:drawing>
           <wp:inline distT="0" distB="0" distL="0" distR="0" wp14:anchorId="3BAB0251" wp14:editId="2A84A0CA">
             <wp:extent cx="5274310" cy="2306955"/>
@@ -20480,6 +20569,7 @@
           <w:rFonts w:ascii="Times New Roman" w:eastAsia="宋体" w:hAnsi="Times New Roman" w:cs="Times New Roman"/>
           <w:noProof/>
         </w:rPr>
+        <w:lastRenderedPageBreak/>
         <w:drawing>
           <wp:inline distT="0" distB="0" distL="0" distR="0" wp14:anchorId="398FF319" wp14:editId="626DE683">
             <wp:extent cx="5274310" cy="2644140"/>
@@ -20852,6 +20942,7 @@
           <w:rFonts w:ascii="Times New Roman" w:eastAsia="宋体" w:hAnsi="Times New Roman" w:cs="Times New Roman"/>
           <w:noProof/>
         </w:rPr>
+        <w:lastRenderedPageBreak/>
         <w:drawing>
           <wp:inline distT="0" distB="0" distL="0" distR="0" wp14:anchorId="5B028D0D" wp14:editId="0BEA1AD8">
             <wp:extent cx="5271770" cy="2321560"/>
@@ -21250,6 +21341,7 @@
           <w:rFonts w:ascii="Times New Roman" w:eastAsia="宋体" w:hAnsi="Times New Roman" w:cs="Times New Roman"/>
           <w:noProof/>
         </w:rPr>
+        <w:lastRenderedPageBreak/>
         <w:drawing>
           <wp:inline distT="0" distB="0" distL="0" distR="0" wp14:anchorId="6470D0FF" wp14:editId="570EB60E">
             <wp:extent cx="5271770" cy="3498850"/>
@@ -21618,6 +21710,7 @@
           <w:sz w:val="24"/>
           <w:szCs w:val="24"/>
         </w:rPr>
+        <w:lastRenderedPageBreak/>
         <w:t>3</w:t>
       </w:r>
       <w:r>
@@ -22083,6 +22176,7 @@
           <w:sz w:val="28"/>
           <w:szCs w:val="24"/>
         </w:rPr>
+        <w:lastRenderedPageBreak/>
         <w:t>3</w:t>
       </w:r>
       <w:r>
@@ -22566,6 +22660,7 @@
           <w:rFonts w:hint="eastAsia"/>
           <w:sz w:val="24"/>
         </w:rPr>
+        <w:lastRenderedPageBreak/>
         <w:t>删除服务器节点：删除某一服务器</w:t>
       </w:r>
       <w:r>
@@ -22775,6 +22870,7 @@
           <w:sz w:val="24"/>
           <w:szCs w:val="24"/>
         </w:rPr>
+        <w:lastRenderedPageBreak/>
         <w:t>后端及调度程序最重要的任务之一便是通过对来自用户的各类任务请求进行应答，从而完成对系统中所有的爬虫任务进行管理。可能存在的用户任务请求包括“新增任务”、“唤醒任务”、“挂起任务”以及</w:t>
       </w:r>
       <w:r>
@@ -23042,7 +23138,16 @@
           <w:sz w:val="24"/>
           <w:szCs w:val="24"/>
         </w:rPr>
-        <w:t>新增（爬虫）任务是系统中的一个非常重要的用例，需要系统中其他众多功能的共同参与。系统接收到来自用户的新建任务请求，以及目标任务的模板以及任务参数关键字之后，开始一个新建任务的过程。首先，系统需要获取当前所有服务器节点的工作负载情况；在此之后，系统需要使用负载均衡调度的算法，从服务器节点列表中选择一个合适的服务器节点；如果到此为止没有出现任何问题，则根据用户选择的爬虫模板以及提供的关键字，动态生成对应的爬虫脚本；然后，将该爬虫脚本打包并部署到之前选择的服务器节点上；最后将爬虫任务及服务器的相关信息记录到关系数据库中。至此，系统完成了一次完整的新建（爬虫任务）的过程。同样，如果无法获取可用的服务器节点，系统需要向管理员进行提示。</w:t>
+        <w:t>新增（爬虫）任务是系统中的一个非常重要的用例，需要系统中其他众多功能的共同参与。系统接收到来自用户的新建任务请求，以及目标任务的模板以及任务参数关键字之后，开始一个新建任务的过程。首先，系统需要获取当前所有服务器节点的工作负载情况；在此之后，系统需要使用负载均衡调度的算法，从服务器节点列表中选择一个合适的服务器节点；如果到此为止没有出现任何问题，则根据用户选择的爬虫模板以及提供的关键字，动态生成对应的爬虫脚本；然后，</w:t>
+      </w:r>
+      <w:r>
+        <w:rPr>
+          <w:rFonts w:ascii="Times New Roman" w:eastAsia="宋体" w:hAnsi="Times New Roman" w:cs="Times New Roman" w:hint="eastAsia"/>
+          <w:sz w:val="24"/>
+          <w:szCs w:val="24"/>
+        </w:rPr>
+        <w:lastRenderedPageBreak/>
+        <w:t>将该爬虫脚本打包并部署到之前选择的服务器节点上；最后将爬虫任务及服务器的相关信息记录到关系数据库中。至此，系统完成了一次完整的新建（爬虫任务）的过程。同样，如果无法获取可用的服务器节点，系统需要向管理员进行提示。</w:t>
       </w:r>
     </w:p>
     <w:p>
@@ -23395,6 +23500,7 @@
         <w:rPr>
           <w:rFonts w:ascii="Times New Roman" w:eastAsia="宋体" w:hAnsi="Times New Roman" w:cs="Times New Roman" w:hint="eastAsia"/>
         </w:rPr>
+        <w:lastRenderedPageBreak/>
         <w:t>图</w:t>
       </w:r>
       <w:r>
@@ -23852,6 +23958,7 @@
           <w:sz w:val="24"/>
           <w:szCs w:val="24"/>
         </w:rPr>
+        <w:lastRenderedPageBreak/>
         <w:t>3</w:t>
       </w:r>
       <w:r>
@@ -24448,6 +24555,7 @@
           <w:rFonts w:hint="eastAsia"/>
           <w:sz w:val="24"/>
         </w:rPr>
+        <w:lastRenderedPageBreak/>
         <w:t>列出项目中各种状态下的作业：使用者需要获取一个项目中等待运行、正在运行和完成运行的爬虫的列表。</w:t>
       </w:r>
     </w:p>
@@ -24639,6 +24747,7 @@
           <w:noProof/>
           <w:szCs w:val="24"/>
         </w:rPr>
+        <w:lastRenderedPageBreak/>
         <w:drawing>
           <wp:inline distT="0" distB="0" distL="0" distR="0" wp14:anchorId="5E288932" wp14:editId="54243C52">
             <wp:extent cx="2836800" cy="6080400"/>
@@ -24868,6 +24977,7 @@
           <w:rFonts w:ascii="Times New Roman" w:eastAsia="宋体" w:hAnsi="Times New Roman" w:cs="Times New Roman"/>
           <w:noProof/>
         </w:rPr>
+        <w:lastRenderedPageBreak/>
         <w:drawing>
           <wp:inline distT="0" distB="0" distL="0" distR="0" wp14:anchorId="0D2B0AFB" wp14:editId="4750F5F5">
             <wp:extent cx="5076000" cy="2858400"/>
@@ -25205,7 +25315,16 @@
           <w:sz w:val="24"/>
           <w:szCs w:val="24"/>
         </w:rPr>
-        <w:t>需要了解指定一个项目中的多个作业的完成情况。完成情况包括等待运行、正在运行和完成运行的作业编号的列表。</w:t>
+        <w:t>需要了解指定一个项目中的多个作业的完成情况。完成情况包括等待</w:t>
+      </w:r>
+      <w:r>
+        <w:rPr>
+          <w:rFonts w:ascii="Times New Roman" w:eastAsia="宋体" w:hAnsi="Times New Roman" w:cs="Times New Roman" w:hint="eastAsia"/>
+          <w:sz w:val="24"/>
+          <w:szCs w:val="24"/>
+        </w:rPr>
+        <w:lastRenderedPageBreak/>
+        <w:t>运行、正在运行和完成运行的作业编号的列表。</w:t>
       </w:r>
     </w:p>
     <w:p>
@@ -25400,6 +25519,7 @@
           <w:rFonts w:ascii="Times New Roman" w:eastAsia="宋体" w:hAnsi="Times New Roman" w:cs="Times New Roman"/>
           <w:noProof/>
         </w:rPr>
+        <w:lastRenderedPageBreak/>
         <w:drawing>
           <wp:inline distT="0" distB="0" distL="0" distR="0" wp14:anchorId="1EF2376C" wp14:editId="4D44F16A">
             <wp:extent cx="5072400" cy="4633200"/>
@@ -25648,6 +25768,7 @@
           <w:rFonts w:ascii="Times New Roman" w:eastAsia="宋体" w:hAnsi="Times New Roman" w:cs="Times New Roman"/>
           <w:noProof/>
         </w:rPr>
+        <w:lastRenderedPageBreak/>
         <w:drawing>
           <wp:inline distT="0" distB="0" distL="0" distR="0" wp14:anchorId="4E24257B" wp14:editId="5BBECC54">
             <wp:extent cx="5072400" cy="4464000"/>
@@ -26039,6 +26160,7 @@
           <w:sz w:val="24"/>
           <w:szCs w:val="24"/>
         </w:rPr>
+        <w:lastRenderedPageBreak/>
         <w:t>调度器</w:t>
       </w:r>
       <w:proofErr w:type="gramEnd"/>
@@ -26427,6 +26549,7 @@
           <w:rFonts w:ascii="Times New Roman" w:eastAsia="宋体" w:hAnsi="Times New Roman" w:cs="Times New Roman"/>
           <w:noProof/>
         </w:rPr>
+        <w:lastRenderedPageBreak/>
         <w:drawing>
           <wp:inline distT="0" distB="0" distL="0" distR="0" wp14:anchorId="542CD64E" wp14:editId="5726433B">
             <wp:extent cx="5076000" cy="4338000"/>
@@ -26656,6 +26779,7 @@
           <w:rFonts w:ascii="Times New Roman" w:eastAsia="宋体" w:hAnsi="Times New Roman" w:cs="Times New Roman"/>
           <w:noProof/>
         </w:rPr>
+        <w:lastRenderedPageBreak/>
         <w:drawing>
           <wp:inline distT="0" distB="0" distL="0" distR="0" wp14:anchorId="3FC531CE" wp14:editId="4D044BB6">
             <wp:extent cx="5076825" cy="4369925"/>
@@ -27162,7 +27286,14 @@
         <w:rPr>
           <w:sz w:val="24"/>
         </w:rPr>
-        <w:t>提供了自动检测以及健壮的编码支持。</w:t>
+        <w:t>提供了自</w:t>
+      </w:r>
+      <w:r>
+        <w:rPr>
+          <w:sz w:val="24"/>
+        </w:rPr>
+        <w:lastRenderedPageBreak/>
+        <w:t>动检测以及健壮的编码支持。</w:t>
       </w:r>
     </w:p>
     <w:p>
@@ -27497,21 +27628,12 @@
         </w:rPr>
         <w:t>&lt;</w:t>
       </w:r>
-      <w:proofErr w:type="spellStart"/>
-      <w:r>
-        <w:rPr>
-          <w:rFonts w:ascii="Times New Roman" w:eastAsia="宋体" w:hAnsi="Times New Roman" w:cs="Times New Roman"/>
-          <w:sz w:val="24"/>
-        </w:rPr>
-        <w:t>nav</w:t>
-      </w:r>
-      <w:proofErr w:type="spellEnd"/>
-      <w:r>
-        <w:rPr>
-          <w:rFonts w:ascii="Times New Roman" w:eastAsia="宋体" w:hAnsi="Times New Roman" w:cs="Times New Roman"/>
-          <w:sz w:val="24"/>
-        </w:rPr>
-        <w:t>&gt;</w:t>
+      <w:r>
+        <w:rPr>
+          <w:rFonts w:ascii="Times New Roman" w:eastAsia="宋体" w:hAnsi="Times New Roman" w:cs="Times New Roman"/>
+          <w:sz w:val="24"/>
+        </w:rPr>
+        <w:t>nav&gt;</w:t>
       </w:r>
       <w:r>
         <w:rPr>
@@ -28011,7 +28133,15 @@
           <w:rFonts w:ascii="宋体" w:eastAsia="宋体" w:hAnsi="宋体" w:hint="eastAsia"/>
           <w:sz w:val="24"/>
         </w:rPr>
-        <w:t>如果用户是首次注册的新用户，则要求网站提供一些基本操作的引导动画，以便用户快速上手。</w:t>
+        <w:t>如果用户是首次注册的新用户，则要求网站提供一些基本操作的引导动画，以便用</w:t>
+      </w:r>
+      <w:r>
+        <w:rPr>
+          <w:rFonts w:ascii="宋体" w:eastAsia="宋体" w:hAnsi="宋体" w:hint="eastAsia"/>
+          <w:sz w:val="24"/>
+        </w:rPr>
+        <w:lastRenderedPageBreak/>
+        <w:t>户快速上手。</w:t>
       </w:r>
     </w:p>
     <w:p>
@@ -28483,6 +28613,7 @@
           <w:rFonts w:hint="eastAsia"/>
           <w:sz w:val="24"/>
         </w:rPr>
+        <w:lastRenderedPageBreak/>
         <w:t>可靠性</w:t>
       </w:r>
     </w:p>
@@ -28944,6 +29075,7 @@
           <w:noProof/>
           <w:sz w:val="18"/>
         </w:rPr>
+        <w:lastRenderedPageBreak/>
         <w:drawing>
           <wp:inline distT="0" distB="0" distL="0" distR="0" wp14:anchorId="48703E8B" wp14:editId="151C250D">
             <wp:extent cx="4701600" cy="4651200"/>
@@ -29392,6 +29524,7 @@
           <w:sz w:val="24"/>
           <w:szCs w:val="24"/>
         </w:rPr>
+        <w:lastRenderedPageBreak/>
         <w:t>解决方案：指定不遵守爬虫规则，</w:t>
       </w:r>
       <w:r>
@@ -30045,7 +30178,7 @@
           <v:shape id="_x0000_i1026" type="#_x0000_t75" style="width:400.5pt;height:232.5pt" o:ole="">
             <v:imagedata r:id="rId71" o:title=""/>
           </v:shape>
-          <o:OLEObject Type="Embed" ProgID="Visio.Drawing.15" ShapeID="_x0000_i1026" DrawAspect="Content" ObjectID="_1647953585" r:id="rId72"/>
+          <o:OLEObject Type="Embed" ProgID="Visio.Drawing.15" ShapeID="_x0000_i1026" DrawAspect="Content" ObjectID="_1647972677" r:id="rId72"/>
         </w:object>
       </w:r>
     </w:p>
@@ -30661,6 +30794,7 @@
         <w:rPr>
           <w:sz w:val="24"/>
         </w:rPr>
+        <w:lastRenderedPageBreak/>
         <w:t>(</w:t>
       </w:r>
       <w:r>
@@ -30882,10 +31016,10 @@
           <w:rFonts w:ascii="Times New Roman" w:eastAsia="宋体" w:hAnsi="Times New Roman" w:cs="Times New Roman"/>
         </w:rPr>
         <w:object w:dxaOrig="14596" w:dyaOrig="6781" w14:anchorId="15AAC0B4">
-          <v:shape id="_x0000_i1027" type="#_x0000_t75" style="width:408.5pt;height:190pt" o:ole="">
+          <v:shape id="_x0000_i1027" type="#_x0000_t75" style="width:408.75pt;height:189.75pt" o:ole="">
             <v:imagedata r:id="rId73" o:title=""/>
           </v:shape>
-          <o:OLEObject Type="Embed" ProgID="Visio.Drawing.15" ShapeID="_x0000_i1027" DrawAspect="Content" ObjectID="_1647953586" r:id="rId74"/>
+          <o:OLEObject Type="Embed" ProgID="Visio.Drawing.15" ShapeID="_x0000_i1027" DrawAspect="Content" ObjectID="_1647972678" r:id="rId74"/>
         </w:object>
       </w:r>
     </w:p>
@@ -31445,6 +31579,7 @@
           <w:sz w:val="32"/>
           <w:szCs w:val="32"/>
         </w:rPr>
+        <w:lastRenderedPageBreak/>
         <w:t>运行环境</w:t>
       </w:r>
       <w:bookmarkEnd w:id="64"/>
@@ -32432,6 +32567,7 @@
           <w:sz w:val="28"/>
           <w:szCs w:val="24"/>
         </w:rPr>
+        <w:lastRenderedPageBreak/>
         <w:t>4</w:t>
       </w:r>
       <w:r>
@@ -32866,7 +33002,7 @@
 </file>
 
 <file path=word/endnotes.xml><?xml version="1.0" encoding="utf-8"?>
-<w:endnotes xmlns:wpc="http://schemas.microsoft.com/office/word/2010/wordprocessingCanvas" xmlns:cx="http://schemas.microsoft.com/office/drawing/2014/chartex" xmlns:cx1="http://schemas.microsoft.com/office/drawing/2015/9/8/chartex" xmlns:mc="http://schemas.openxmlformats.org/markup-compatibility/2006" xmlns:o="urn:schemas-microsoft-com:office:office" xmlns:r="http://schemas.openxmlformats.org/officeDocument/2006/relationships" xmlns:m="http://schemas.openxmlformats.org/officeDocument/2006/math" xmlns:v="urn:schemas-microsoft-com:vml" xmlns:wp14="http://schemas.microsoft.com/office/word/2010/wordprocessingDrawing" xmlns:wp="http://schemas.openxmlformats.org/drawingml/2006/wordprocessingDrawing" xmlns:w10="urn:schemas-microsoft-com:office:word" xmlns:w="http://schemas.openxmlformats.org/wordprocessingml/2006/main" xmlns:w14="http://schemas.microsoft.com/office/word/2010/wordml" xmlns:w15="http://schemas.microsoft.com/office/word/2012/wordml" xmlns:w16se="http://schemas.microsoft.com/office/word/2015/wordml/symex" xmlns:wpg="http://schemas.microsoft.com/office/word/2010/wordprocessingGroup" xmlns:wpi="http://schemas.microsoft.com/office/word/2010/wordprocessingInk" xmlns:wne="http://schemas.microsoft.com/office/word/2006/wordml" xmlns:wps="http://schemas.microsoft.com/office/word/2010/wordprocessingShape" mc:Ignorable="w14 w15 w16se wp14">
+<w:endnotes xmlns:wpc="http://schemas.microsoft.com/office/word/2010/wordprocessingCanvas" xmlns:cx="http://schemas.microsoft.com/office/drawing/2014/chartex" xmlns:cx1="http://schemas.microsoft.com/office/drawing/2015/9/8/chartex" xmlns:cx2="http://schemas.microsoft.com/office/drawing/2015/10/21/chartex" xmlns:cx3="http://schemas.microsoft.com/office/drawing/2016/5/9/chartex" xmlns:cx4="http://schemas.microsoft.com/office/drawing/2016/5/10/chartex" xmlns:cx5="http://schemas.microsoft.com/office/drawing/2016/5/11/chartex" xmlns:cx6="http://schemas.microsoft.com/office/drawing/2016/5/12/chartex" xmlns:cx7="http://schemas.microsoft.com/office/drawing/2016/5/13/chartex" xmlns:cx8="http://schemas.microsoft.com/office/drawing/2016/5/14/chartex" xmlns:mc="http://schemas.openxmlformats.org/markup-compatibility/2006" xmlns:aink="http://schemas.microsoft.com/office/drawing/2016/ink" xmlns:am3d="http://schemas.microsoft.com/office/drawing/2017/model3d" xmlns:o="urn:schemas-microsoft-com:office:office" xmlns:r="http://schemas.openxmlformats.org/officeDocument/2006/relationships" xmlns:m="http://schemas.openxmlformats.org/officeDocument/2006/math" xmlns:v="urn:schemas-microsoft-com:vml" xmlns:wp14="http://schemas.microsoft.com/office/word/2010/wordprocessingDrawing" xmlns:wp="http://schemas.openxmlformats.org/drawingml/2006/wordprocessingDrawing" xmlns:w10="urn:schemas-microsoft-com:office:word" xmlns:w="http://schemas.openxmlformats.org/wordprocessingml/2006/main" xmlns:w14="http://schemas.microsoft.com/office/word/2010/wordml" xmlns:w15="http://schemas.microsoft.com/office/word/2012/wordml" xmlns:w16cid="http://schemas.microsoft.com/office/word/2016/wordml/cid" xmlns:w16se="http://schemas.microsoft.com/office/word/2015/wordml/symex" xmlns:wpg="http://schemas.microsoft.com/office/word/2010/wordprocessingGroup" xmlns:wpi="http://schemas.microsoft.com/office/word/2010/wordprocessingInk" xmlns:wne="http://schemas.microsoft.com/office/word/2006/wordml" xmlns:wps="http://schemas.microsoft.com/office/word/2010/wordprocessingShape" mc:Ignorable="w14 w15 w16se w16cid wp14">
   <w:endnote w:type="separator" w:id="-1">
     <w:p>
       <w:r>
@@ -32885,7 +33021,7 @@
 </file>
 
 <file path=word/footer1.xml><?xml version="1.0" encoding="utf-8"?>
-<w:ftr xmlns:wpc="http://schemas.microsoft.com/office/word/2010/wordprocessingCanvas" xmlns:cx="http://schemas.microsoft.com/office/drawing/2014/chartex" xmlns:cx1="http://schemas.microsoft.com/office/drawing/2015/9/8/chartex" xmlns:mc="http://schemas.openxmlformats.org/markup-compatibility/2006" xmlns:o="urn:schemas-microsoft-com:office:office" xmlns:r="http://schemas.openxmlformats.org/officeDocument/2006/relationships" xmlns:m="http://schemas.openxmlformats.org/officeDocument/2006/math" xmlns:v="urn:schemas-microsoft-com:vml" xmlns:wp14="http://schemas.microsoft.com/office/word/2010/wordprocessingDrawing" xmlns:wp="http://schemas.openxmlformats.org/drawingml/2006/wordprocessingDrawing" xmlns:w10="urn:schemas-microsoft-com:office:word" xmlns:w="http://schemas.openxmlformats.org/wordprocessingml/2006/main" xmlns:w14="http://schemas.microsoft.com/office/word/2010/wordml" xmlns:w15="http://schemas.microsoft.com/office/word/2012/wordml" xmlns:w16se="http://schemas.microsoft.com/office/word/2015/wordml/symex" xmlns:wpg="http://schemas.microsoft.com/office/word/2010/wordprocessingGroup" xmlns:wpi="http://schemas.microsoft.com/office/word/2010/wordprocessingInk" xmlns:wne="http://schemas.microsoft.com/office/word/2006/wordml" xmlns:wps="http://schemas.microsoft.com/office/word/2010/wordprocessingShape" mc:Ignorable="w14 w15 w16se wp14">
+<w:ftr xmlns:wpc="http://schemas.microsoft.com/office/word/2010/wordprocessingCanvas" xmlns:cx="http://schemas.microsoft.com/office/drawing/2014/chartex" xmlns:cx1="http://schemas.microsoft.com/office/drawing/2015/9/8/chartex" xmlns:cx2="http://schemas.microsoft.com/office/drawing/2015/10/21/chartex" xmlns:cx3="http://schemas.microsoft.com/office/drawing/2016/5/9/chartex" xmlns:cx4="http://schemas.microsoft.com/office/drawing/2016/5/10/chartex" xmlns:cx5="http://schemas.microsoft.com/office/drawing/2016/5/11/chartex" xmlns:cx6="http://schemas.microsoft.com/office/drawing/2016/5/12/chartex" xmlns:cx7="http://schemas.microsoft.com/office/drawing/2016/5/13/chartex" xmlns:cx8="http://schemas.microsoft.com/office/drawing/2016/5/14/chartex" xmlns:mc="http://schemas.openxmlformats.org/markup-compatibility/2006" xmlns:aink="http://schemas.microsoft.com/office/drawing/2016/ink" xmlns:am3d="http://schemas.microsoft.com/office/drawing/2017/model3d" xmlns:o="urn:schemas-microsoft-com:office:office" xmlns:r="http://schemas.openxmlformats.org/officeDocument/2006/relationships" xmlns:m="http://schemas.openxmlformats.org/officeDocument/2006/math" xmlns:v="urn:schemas-microsoft-com:vml" xmlns:wp14="http://schemas.microsoft.com/office/word/2010/wordprocessingDrawing" xmlns:wp="http://schemas.openxmlformats.org/drawingml/2006/wordprocessingDrawing" xmlns:w10="urn:schemas-microsoft-com:office:word" xmlns:w="http://schemas.openxmlformats.org/wordprocessingml/2006/main" xmlns:w14="http://schemas.microsoft.com/office/word/2010/wordml" xmlns:w15="http://schemas.microsoft.com/office/word/2012/wordml" xmlns:w16cid="http://schemas.microsoft.com/office/word/2016/wordml/cid" xmlns:w16se="http://schemas.microsoft.com/office/word/2015/wordml/symex" xmlns:wpg="http://schemas.microsoft.com/office/word/2010/wordprocessingGroup" xmlns:wpi="http://schemas.microsoft.com/office/word/2010/wordprocessingInk" xmlns:wne="http://schemas.microsoft.com/office/word/2006/wordml" xmlns:wps="http://schemas.microsoft.com/office/word/2010/wordprocessingShape" mc:Ignorable="w14 w15 w16se w16cid wp14">
   <w:sdt>
     <w:sdtPr>
       <w:id w:val="-309175029"/>
@@ -32952,7 +33088,7 @@
 </file>
 
 <file path=word/footer2.xml><?xml version="1.0" encoding="utf-8"?>
-<w:ftr xmlns:wpc="http://schemas.microsoft.com/office/word/2010/wordprocessingCanvas" xmlns:cx="http://schemas.microsoft.com/office/drawing/2014/chartex" xmlns:cx1="http://schemas.microsoft.com/office/drawing/2015/9/8/chartex" xmlns:mc="http://schemas.openxmlformats.org/markup-compatibility/2006" xmlns:o="urn:schemas-microsoft-com:office:office" xmlns:r="http://schemas.openxmlformats.org/officeDocument/2006/relationships" xmlns:m="http://schemas.openxmlformats.org/officeDocument/2006/math" xmlns:v="urn:schemas-microsoft-com:vml" xmlns:wp14="http://schemas.microsoft.com/office/word/2010/wordprocessingDrawing" xmlns:wp="http://schemas.openxmlformats.org/drawingml/2006/wordprocessingDrawing" xmlns:w10="urn:schemas-microsoft-com:office:word" xmlns:w="http://schemas.openxmlformats.org/wordprocessingml/2006/main" xmlns:w14="http://schemas.microsoft.com/office/word/2010/wordml" xmlns:w15="http://schemas.microsoft.com/office/word/2012/wordml" xmlns:w16se="http://schemas.microsoft.com/office/word/2015/wordml/symex" xmlns:wpg="http://schemas.microsoft.com/office/word/2010/wordprocessingGroup" xmlns:wpi="http://schemas.microsoft.com/office/word/2010/wordprocessingInk" xmlns:wne="http://schemas.microsoft.com/office/word/2006/wordml" xmlns:wps="http://schemas.microsoft.com/office/word/2010/wordprocessingShape" mc:Ignorable="w14 w15 w16se wp14">
+<w:ftr xmlns:wpc="http://schemas.microsoft.com/office/word/2010/wordprocessingCanvas" xmlns:cx="http://schemas.microsoft.com/office/drawing/2014/chartex" xmlns:cx1="http://schemas.microsoft.com/office/drawing/2015/9/8/chartex" xmlns:cx2="http://schemas.microsoft.com/office/drawing/2015/10/21/chartex" xmlns:cx3="http://schemas.microsoft.com/office/drawing/2016/5/9/chartex" xmlns:cx4="http://schemas.microsoft.com/office/drawing/2016/5/10/chartex" xmlns:cx5="http://schemas.microsoft.com/office/drawing/2016/5/11/chartex" xmlns:cx6="http://schemas.microsoft.com/office/drawing/2016/5/12/chartex" xmlns:cx7="http://schemas.microsoft.com/office/drawing/2016/5/13/chartex" xmlns:cx8="http://schemas.microsoft.com/office/drawing/2016/5/14/chartex" xmlns:mc="http://schemas.openxmlformats.org/markup-compatibility/2006" xmlns:aink="http://schemas.microsoft.com/office/drawing/2016/ink" xmlns:am3d="http://schemas.microsoft.com/office/drawing/2017/model3d" xmlns:o="urn:schemas-microsoft-com:office:office" xmlns:r="http://schemas.openxmlformats.org/officeDocument/2006/relationships" xmlns:m="http://schemas.openxmlformats.org/officeDocument/2006/math" xmlns:v="urn:schemas-microsoft-com:vml" xmlns:wp14="http://schemas.microsoft.com/office/word/2010/wordprocessingDrawing" xmlns:wp="http://schemas.openxmlformats.org/drawingml/2006/wordprocessingDrawing" xmlns:w10="urn:schemas-microsoft-com:office:word" xmlns:w="http://schemas.openxmlformats.org/wordprocessingml/2006/main" xmlns:w14="http://schemas.microsoft.com/office/word/2010/wordml" xmlns:w15="http://schemas.microsoft.com/office/word/2012/wordml" xmlns:w16cid="http://schemas.microsoft.com/office/word/2016/wordml/cid" xmlns:w16se="http://schemas.microsoft.com/office/word/2015/wordml/symex" xmlns:wpg="http://schemas.microsoft.com/office/word/2010/wordprocessingGroup" xmlns:wpi="http://schemas.microsoft.com/office/word/2010/wordprocessingInk" xmlns:wne="http://schemas.microsoft.com/office/word/2006/wordml" xmlns:wps="http://schemas.microsoft.com/office/word/2010/wordprocessingShape" mc:Ignorable="w14 w15 w16se w16cid wp14">
   <w:sdt>
     <w:sdtPr>
       <w:id w:val="-738481143"/>
@@ -33026,7 +33162,7 @@
 </file>
 
 <file path=word/footnotes.xml><?xml version="1.0" encoding="utf-8"?>
-<w:footnotes xmlns:wpc="http://schemas.microsoft.com/office/word/2010/wordprocessingCanvas" xmlns:cx="http://schemas.microsoft.com/office/drawing/2014/chartex" xmlns:cx1="http://schemas.microsoft.com/office/drawing/2015/9/8/chartex" xmlns:mc="http://schemas.openxmlformats.org/markup-compatibility/2006" xmlns:o="urn:schemas-microsoft-com:office:office" xmlns:r="http://schemas.openxmlformats.org/officeDocument/2006/relationships" xmlns:m="http://schemas.openxmlformats.org/officeDocument/2006/math" xmlns:v="urn:schemas-microsoft-com:vml" xmlns:wp14="http://schemas.microsoft.com/office/word/2010/wordprocessingDrawing" xmlns:wp="http://schemas.openxmlformats.org/drawingml/2006/wordprocessingDrawing" xmlns:w10="urn:schemas-microsoft-com:office:word" xmlns:w="http://schemas.openxmlformats.org/wordprocessingml/2006/main" xmlns:w14="http://schemas.microsoft.com/office/word/2010/wordml" xmlns:w15="http://schemas.microsoft.com/office/word/2012/wordml" xmlns:w16se="http://schemas.microsoft.com/office/word/2015/wordml/symex" xmlns:wpg="http://schemas.microsoft.com/office/word/2010/wordprocessingGroup" xmlns:wpi="http://schemas.microsoft.com/office/word/2010/wordprocessingInk" xmlns:wne="http://schemas.microsoft.com/office/word/2006/wordml" xmlns:wps="http://schemas.microsoft.com/office/word/2010/wordprocessingShape" mc:Ignorable="w14 w15 w16se wp14">
+<w:footnotes xmlns:wpc="http://schemas.microsoft.com/office/word/2010/wordprocessingCanvas" xmlns:cx="http://schemas.microsoft.com/office/drawing/2014/chartex" xmlns:cx1="http://schemas.microsoft.com/office/drawing/2015/9/8/chartex" xmlns:cx2="http://schemas.microsoft.com/office/drawing/2015/10/21/chartex" xmlns:cx3="http://schemas.microsoft.com/office/drawing/2016/5/9/chartex" xmlns:cx4="http://schemas.microsoft.com/office/drawing/2016/5/10/chartex" xmlns:cx5="http://schemas.microsoft.com/office/drawing/2016/5/11/chartex" xmlns:cx6="http://schemas.microsoft.com/office/drawing/2016/5/12/chartex" xmlns:cx7="http://schemas.microsoft.com/office/drawing/2016/5/13/chartex" xmlns:cx8="http://schemas.microsoft.com/office/drawing/2016/5/14/chartex" xmlns:mc="http://schemas.openxmlformats.org/markup-compatibility/2006" xmlns:aink="http://schemas.microsoft.com/office/drawing/2016/ink" xmlns:am3d="http://schemas.microsoft.com/office/drawing/2017/model3d" xmlns:o="urn:schemas-microsoft-com:office:office" xmlns:r="http://schemas.openxmlformats.org/officeDocument/2006/relationships" xmlns:m="http://schemas.openxmlformats.org/officeDocument/2006/math" xmlns:v="urn:schemas-microsoft-com:vml" xmlns:wp14="http://schemas.microsoft.com/office/word/2010/wordprocessingDrawing" xmlns:wp="http://schemas.openxmlformats.org/drawingml/2006/wordprocessingDrawing" xmlns:w10="urn:schemas-microsoft-com:office:word" xmlns:w="http://schemas.openxmlformats.org/wordprocessingml/2006/main" xmlns:w14="http://schemas.microsoft.com/office/word/2010/wordml" xmlns:w15="http://schemas.microsoft.com/office/word/2012/wordml" xmlns:w16cid="http://schemas.microsoft.com/office/word/2016/wordml/cid" xmlns:w16se="http://schemas.microsoft.com/office/word/2015/wordml/symex" xmlns:wpg="http://schemas.microsoft.com/office/word/2010/wordprocessingGroup" xmlns:wpi="http://schemas.microsoft.com/office/word/2010/wordprocessingInk" xmlns:wne="http://schemas.microsoft.com/office/word/2006/wordml" xmlns:wps="http://schemas.microsoft.com/office/word/2010/wordprocessingShape" mc:Ignorable="w14 w15 w16se w16cid wp14">
   <w:footnote w:type="separator" w:id="-1">
     <w:p>
       <w:r>
@@ -33045,7 +33181,7 @@
 </file>
 
 <file path=word/numbering.xml><?xml version="1.0" encoding="utf-8"?>
-<w:numbering xmlns:wpc="http://schemas.microsoft.com/office/word/2010/wordprocessingCanvas" xmlns:cx="http://schemas.microsoft.com/office/drawing/2014/chartex" xmlns:cx1="http://schemas.microsoft.com/office/drawing/2015/9/8/chartex" xmlns:mc="http://schemas.openxmlformats.org/markup-compatibility/2006" xmlns:o="urn:schemas-microsoft-com:office:office" xmlns:r="http://schemas.openxmlformats.org/officeDocument/2006/relationships" xmlns:m="http://schemas.openxmlformats.org/officeDocument/2006/math" xmlns:v="urn:schemas-microsoft-com:vml" xmlns:wp14="http://schemas.microsoft.com/office/word/2010/wordprocessingDrawing" xmlns:wp="http://schemas.openxmlformats.org/drawingml/2006/wordprocessingDrawing" xmlns:w10="urn:schemas-microsoft-com:office:word" xmlns:w="http://schemas.openxmlformats.org/wordprocessingml/2006/main" xmlns:w14="http://schemas.microsoft.com/office/word/2010/wordml" xmlns:w15="http://schemas.microsoft.com/office/word/2012/wordml" xmlns:w16se="http://schemas.microsoft.com/office/word/2015/wordml/symex" xmlns:wpg="http://schemas.microsoft.com/office/word/2010/wordprocessingGroup" xmlns:wpi="http://schemas.microsoft.com/office/word/2010/wordprocessingInk" xmlns:wne="http://schemas.microsoft.com/office/word/2006/wordml" xmlns:wps="http://schemas.microsoft.com/office/word/2010/wordprocessingShape" mc:Ignorable="w14 w15 w16se wp14">
+<w:numbering xmlns:wpc="http://schemas.microsoft.com/office/word/2010/wordprocessingCanvas" xmlns:cx="http://schemas.microsoft.com/office/drawing/2014/chartex" xmlns:cx1="http://schemas.microsoft.com/office/drawing/2015/9/8/chartex" xmlns:cx2="http://schemas.microsoft.com/office/drawing/2015/10/21/chartex" xmlns:cx3="http://schemas.microsoft.com/office/drawing/2016/5/9/chartex" xmlns:cx4="http://schemas.microsoft.com/office/drawing/2016/5/10/chartex" xmlns:cx5="http://schemas.microsoft.com/office/drawing/2016/5/11/chartex" xmlns:cx6="http://schemas.microsoft.com/office/drawing/2016/5/12/chartex" xmlns:cx7="http://schemas.microsoft.com/office/drawing/2016/5/13/chartex" xmlns:cx8="http://schemas.microsoft.com/office/drawing/2016/5/14/chartex" xmlns:mc="http://schemas.openxmlformats.org/markup-compatibility/2006" xmlns:aink="http://schemas.microsoft.com/office/drawing/2016/ink" xmlns:am3d="http://schemas.microsoft.com/office/drawing/2017/model3d" xmlns:o="urn:schemas-microsoft-com:office:office" xmlns:r="http://schemas.openxmlformats.org/officeDocument/2006/relationships" xmlns:m="http://schemas.openxmlformats.org/officeDocument/2006/math" xmlns:v="urn:schemas-microsoft-com:vml" xmlns:wp14="http://schemas.microsoft.com/office/word/2010/wordprocessingDrawing" xmlns:wp="http://schemas.openxmlformats.org/drawingml/2006/wordprocessingDrawing" xmlns:w10="urn:schemas-microsoft-com:office:word" xmlns:w="http://schemas.openxmlformats.org/wordprocessingml/2006/main" xmlns:w14="http://schemas.microsoft.com/office/word/2010/wordml" xmlns:w15="http://schemas.microsoft.com/office/word/2012/wordml" xmlns:w16cid="http://schemas.microsoft.com/office/word/2016/wordml/cid" xmlns:w16se="http://schemas.microsoft.com/office/word/2015/wordml/symex" xmlns:wpg="http://schemas.microsoft.com/office/word/2010/wordprocessingGroup" xmlns:wpi="http://schemas.microsoft.com/office/word/2010/wordprocessingInk" xmlns:wne="http://schemas.microsoft.com/office/word/2006/wordml" xmlns:wps="http://schemas.microsoft.com/office/word/2010/wordprocessingShape" mc:Ignorable="w14 w15 w16se w16cid wp14">
   <w:abstractNum w:abstractNumId="0" w15:restartNumberingAfterBreak="0">
     <w:nsid w:val="01EB3129"/>
     <w:multiLevelType w:val="hybridMultilevel"/>
@@ -36365,7 +36501,7 @@
 </file>
 
 <file path=word/styles.xml><?xml version="1.0" encoding="utf-8"?>
-<w:styles xmlns:mc="http://schemas.openxmlformats.org/markup-compatibility/2006" xmlns:r="http://schemas.openxmlformats.org/officeDocument/2006/relationships" xmlns:w="http://schemas.openxmlformats.org/wordprocessingml/2006/main" xmlns:w14="http://schemas.microsoft.com/office/word/2010/wordml" xmlns:w15="http://schemas.microsoft.com/office/word/2012/wordml" xmlns:w16se="http://schemas.microsoft.com/office/word/2015/wordml/symex" mc:Ignorable="w14 w15 w16se">
+<w:styles xmlns:mc="http://schemas.openxmlformats.org/markup-compatibility/2006" xmlns:r="http://schemas.openxmlformats.org/officeDocument/2006/relationships" xmlns:w="http://schemas.openxmlformats.org/wordprocessingml/2006/main" xmlns:w14="http://schemas.microsoft.com/office/word/2010/wordml" xmlns:w15="http://schemas.microsoft.com/office/word/2012/wordml" xmlns:w16cid="http://schemas.microsoft.com/office/word/2016/wordml/cid" xmlns:w16se="http://schemas.microsoft.com/office/word/2015/wordml/symex" mc:Ignorable="w14 w15 w16se w16cid">
   <w:docDefaults>
     <w:rPrDefault>
       <w:rPr>
@@ -36378,7 +36514,7 @@
     </w:rPrDefault>
     <w:pPrDefault/>
   </w:docDefaults>
-  <w:latentStyles w:defLockedState="0" w:defUIPriority="99" w:defSemiHidden="0" w:defUnhideWhenUsed="0" w:defQFormat="0" w:count="371">
+  <w:latentStyles w:defLockedState="0" w:defUIPriority="99" w:defSemiHidden="0" w:defUnhideWhenUsed="0" w:defQFormat="0" w:count="375">
     <w:lsdException w:name="Normal" w:uiPriority="0" w:qFormat="1"/>
     <w:lsdException w:name="heading 1" w:uiPriority="9" w:qFormat="1"/>
     <w:lsdException w:name="heading 2" w:semiHidden="1" w:uiPriority="9" w:unhideWhenUsed="1" w:qFormat="1"/>
@@ -36484,7 +36620,6 @@
     <w:lsdException w:name="HTML Sample" w:semiHidden="1" w:unhideWhenUsed="1"/>
     <w:lsdException w:name="HTML Typewriter" w:semiHidden="1" w:unhideWhenUsed="1"/>
     <w:lsdException w:name="HTML Variable" w:semiHidden="1" w:unhideWhenUsed="1"/>
-    <w:lsdException w:name="Normal Table" w:semiHidden="1" w:unhideWhenUsed="1"/>
     <w:lsdException w:name="annotation subject" w:semiHidden="1" w:unhideWhenUsed="1"/>
     <w:lsdException w:name="No List" w:semiHidden="1" w:unhideWhenUsed="1"/>
     <w:lsdException w:name="Outline List 1" w:semiHidden="1" w:unhideWhenUsed="1"/>
@@ -36528,10 +36663,8 @@
     <w:lsdException w:name="Table Elegant" w:semiHidden="1" w:unhideWhenUsed="1"/>
     <w:lsdException w:name="Table Professional" w:semiHidden="1" w:unhideWhenUsed="1"/>
     <w:lsdException w:name="Table Subtle 1" w:semiHidden="1" w:unhideWhenUsed="1"/>
-    <w:lsdException w:name="Table Subtle 2" w:semiHidden="1" w:unhideWhenUsed="1"/>
     <w:lsdException w:name="Table Web 1" w:semiHidden="1" w:unhideWhenUsed="1"/>
     <w:lsdException w:name="Table Web 2" w:semiHidden="1" w:unhideWhenUsed="1"/>
-    <w:lsdException w:name="Table Web 3" w:semiHidden="1" w:unhideWhenUsed="1"/>
     <w:lsdException w:name="Balloon Text" w:semiHidden="1" w:unhideWhenUsed="1"/>
     <w:lsdException w:name="Table Grid" w:uiPriority="39"/>
     <w:lsdException w:name="Table Theme" w:semiHidden="1" w:unhideWhenUsed="1"/>
@@ -36750,6 +36883,10 @@
     <w:lsdException w:name="List Table 5 Dark Accent 6" w:uiPriority="50"/>
     <w:lsdException w:name="List Table 6 Colorful Accent 6" w:uiPriority="51"/>
     <w:lsdException w:name="List Table 7 Colorful Accent 6" w:uiPriority="52"/>
+    <w:lsdException w:name="Mention" w:semiHidden="1" w:unhideWhenUsed="1"/>
+    <w:lsdException w:name="Smart Hyperlink" w:semiHidden="1" w:unhideWhenUsed="1"/>
+    <w:lsdException w:name="Hashtag" w:semiHidden="1" w:unhideWhenUsed="1"/>
+    <w:lsdException w:name="Unresolved Mention" w:semiHidden="1" w:unhideWhenUsed="1"/>
   </w:latentStyles>
   <w:style w:type="paragraph" w:default="1" w:styleId="a">
     <w:name w:val="Normal"/>
@@ -36953,7 +37090,7 @@
       <w:szCs w:val="32"/>
     </w:rPr>
   </w:style>
-  <w:style w:type="paragraph" w:styleId="11">
+  <w:style w:type="paragraph" w:styleId="TOC1">
     <w:name w:val="toc 1"/>
     <w:basedOn w:val="a"/>
     <w:next w:val="a"/>
@@ -36970,7 +37107,7 @@
       <w:sz w:val="24"/>
     </w:rPr>
   </w:style>
-  <w:style w:type="paragraph" w:styleId="2">
+  <w:style w:type="paragraph" w:styleId="TOC2">
     <w:name w:val="toc 2"/>
     <w:basedOn w:val="a"/>
     <w:next w:val="a"/>
@@ -36987,7 +37124,7 @@
       <w:sz w:val="24"/>
     </w:rPr>
   </w:style>
-  <w:style w:type="paragraph" w:styleId="3">
+  <w:style w:type="paragraph" w:styleId="TOC3">
     <w:name w:val="toc 3"/>
     <w:basedOn w:val="a"/>
     <w:next w:val="a"/>
@@ -37016,7 +37153,7 @@
       <w:u w:val="single"/>
     </w:rPr>
   </w:style>
-  <w:style w:type="paragraph" w:styleId="6">
+  <w:style w:type="paragraph" w:styleId="TOC6">
     <w:name w:val="toc 6"/>
     <w:basedOn w:val="a"/>
     <w:next w:val="a"/>
@@ -37029,7 +37166,7 @@
       <w:ind w:leftChars="1000" w:left="2100"/>
     </w:pPr>
   </w:style>
-  <w:style w:type="paragraph" w:styleId="4">
+  <w:style w:type="paragraph" w:styleId="TOC4">
     <w:name w:val="toc 4"/>
     <w:basedOn w:val="a"/>
     <w:next w:val="a"/>
@@ -37046,8 +37183,8 @@
       <w:sz w:val="24"/>
     </w:rPr>
   </w:style>
-  <w:style w:type="character" w:customStyle="1" w:styleId="UnresolvedMention">
-    <w:name w:val="Unresolved Mention"/>
+  <w:style w:type="character" w:customStyle="1" w:styleId="11">
+    <w:name w:val="未处理的提及1"/>
     <w:basedOn w:val="a0"/>
     <w:uiPriority w:val="99"/>
     <w:semiHidden/>
@@ -37354,7 +37491,7 @@
 </file>
 
 <file path=customXml/itemProps1.xml><?xml version="1.0" encoding="utf-8"?>
-<ds:datastoreItem xmlns:ds="http://schemas.openxmlformats.org/officeDocument/2006/customXml" ds:itemID="{324592D1-24C3-4E9B-AF44-7D621EAE4D98}">
+<ds:datastoreItem xmlns:ds="http://schemas.openxmlformats.org/officeDocument/2006/customXml" ds:itemID="{F5954E40-EBC3-4244-B48D-96498C9CE8F1}">
   <ds:schemaRefs>
     <ds:schemaRef ds:uri="http://schemas.openxmlformats.org/officeDocument/2006/bibliography"/>
   </ds:schemaRefs>
